--- a/Pipes_Article3_Body.docx
+++ b/Pipes_Article3_Body.docx
@@ -145,6 +145,7 @@
         </w:rPr>
         <w:t xml:space="preserve">To date, our game play has been limited to two 5 x 5 puzzles.  By now you are probably sick of them and can do both with your eyes closed!  Let’s fix that immediately by adding a puzzles of different sizes to the </w:t>
       </w:r>
+      <w:proofErr w:type="spellStart"/>
       <w:r>
         <w:rPr>
           <w:rFonts w:ascii="Calibri" w:hAnsi="Calibri" w:cs="Calibri"/>
@@ -153,12 +154,29 @@
         </w:rPr>
         <w:t>Puzzles.h</w:t>
       </w:r>
+      <w:proofErr w:type="spellEnd"/>
       <w:r>
         <w:rPr>
           <w:rFonts w:ascii="Calibri" w:hAnsi="Calibri" w:cs="Calibri"/>
           <w:szCs w:val="20"/>
         </w:rPr>
-        <w:t xml:space="preserve"> file.  Due to the different sizes of the puzzles, they must all be declared in their own array.  A subset of the puzzles are shown below.</w:t>
+        <w:t xml:space="preserve"> file.  Due to the different sizes of the puzzles, they must all be declared in their own array.  A subset of the puzzles </w:t>
+      </w:r>
+      <w:proofErr w:type="gramStart"/>
+      <w:r>
+        <w:rPr>
+          <w:rFonts w:ascii="Calibri" w:hAnsi="Calibri" w:cs="Calibri"/>
+          <w:szCs w:val="20"/>
+        </w:rPr>
+        <w:t>are</w:t>
+      </w:r>
+      <w:proofErr w:type="gramEnd"/>
+      <w:r>
+        <w:rPr>
+          <w:rFonts w:ascii="Calibri" w:hAnsi="Calibri" w:cs="Calibri"/>
+          <w:szCs w:val="20"/>
+        </w:rPr>
+        <w:t xml:space="preserve"> shown below.</w:t>
       </w:r>
       <w:r>
         <w:rPr>
@@ -218,13 +236,23 @@
           <w:szCs w:val="20"/>
         </w:rPr>
       </w:pPr>
-      <w:r>
-        <w:rPr>
-          <w:rFonts w:ascii="Courier New" w:hAnsi="Courier New" w:cs="Courier New"/>
-          <w:sz w:val="16"/>
-          <w:szCs w:val="20"/>
-        </w:rPr>
-        <w:t>const byte puzzles_5x5_count = 2;</w:t>
+      <w:proofErr w:type="spellStart"/>
+      <w:r>
+        <w:rPr>
+          <w:rFonts w:ascii="Courier New" w:hAnsi="Courier New" w:cs="Courier New"/>
+          <w:sz w:val="16"/>
+          <w:szCs w:val="20"/>
+        </w:rPr>
+        <w:t>const</w:t>
+      </w:r>
+      <w:proofErr w:type="spellEnd"/>
+      <w:r>
+        <w:rPr>
+          <w:rFonts w:ascii="Courier New" w:hAnsi="Courier New" w:cs="Courier New"/>
+          <w:sz w:val="16"/>
+          <w:szCs w:val="20"/>
+        </w:rPr>
+        <w:t xml:space="preserve"> byte puzzles_5x5_count = 2;</w:t>
       </w:r>
     </w:p>
     <w:p>
@@ -239,13 +267,23 @@
           <w:szCs w:val="20"/>
         </w:rPr>
       </w:pPr>
-      <w:r>
-        <w:rPr>
-          <w:rFonts w:ascii="Courier New" w:hAnsi="Courier New" w:cs="Courier New"/>
-          <w:sz w:val="16"/>
-          <w:szCs w:val="20"/>
-        </w:rPr>
-        <w:t>const byte PROGMEM puzzles_5x5[] = {</w:t>
+      <w:proofErr w:type="spellStart"/>
+      <w:r>
+        <w:rPr>
+          <w:rFonts w:ascii="Courier New" w:hAnsi="Courier New" w:cs="Courier New"/>
+          <w:sz w:val="16"/>
+          <w:szCs w:val="20"/>
+        </w:rPr>
+        <w:t>const</w:t>
+      </w:r>
+      <w:proofErr w:type="spellEnd"/>
+      <w:r>
+        <w:rPr>
+          <w:rFonts w:ascii="Courier New" w:hAnsi="Courier New" w:cs="Courier New"/>
+          <w:sz w:val="16"/>
+          <w:szCs w:val="20"/>
+        </w:rPr>
+        <w:t xml:space="preserve"> byte PROGMEM puzzles_5x5[] = {</w:t>
       </w:r>
     </w:p>
     <w:p>
@@ -575,13 +613,23 @@
           <w:szCs w:val="20"/>
         </w:rPr>
       </w:pPr>
-      <w:r>
-        <w:rPr>
-          <w:rFonts w:ascii="Courier New" w:hAnsi="Courier New" w:cs="Courier New"/>
-          <w:sz w:val="16"/>
-          <w:szCs w:val="20"/>
-        </w:rPr>
-        <w:t>const byte puzzles_6x6_count = 2;</w:t>
+      <w:proofErr w:type="spellStart"/>
+      <w:r>
+        <w:rPr>
+          <w:rFonts w:ascii="Courier New" w:hAnsi="Courier New" w:cs="Courier New"/>
+          <w:sz w:val="16"/>
+          <w:szCs w:val="20"/>
+        </w:rPr>
+        <w:t>const</w:t>
+      </w:r>
+      <w:proofErr w:type="spellEnd"/>
+      <w:r>
+        <w:rPr>
+          <w:rFonts w:ascii="Courier New" w:hAnsi="Courier New" w:cs="Courier New"/>
+          <w:sz w:val="16"/>
+          <w:szCs w:val="20"/>
+        </w:rPr>
+        <w:t xml:space="preserve"> byte puzzles_6x6_count = 2;</w:t>
       </w:r>
     </w:p>
     <w:p>
@@ -596,14 +644,25 @@
           <w:szCs w:val="20"/>
         </w:rPr>
       </w:pPr>
-      <w:r>
-        <w:rPr>
-          <w:rFonts w:ascii="Courier New" w:hAnsi="Courier New" w:cs="Courier New"/>
-          <w:sz w:val="16"/>
-          <w:szCs w:val="20"/>
-        </w:rPr>
-        <w:t xml:space="preserve">const byte PROGMEM puzzles_6x6[] = </w:t>
-      </w:r>
+      <w:proofErr w:type="spellStart"/>
+      <w:r>
+        <w:rPr>
+          <w:rFonts w:ascii="Courier New" w:hAnsi="Courier New" w:cs="Courier New"/>
+          <w:sz w:val="16"/>
+          <w:szCs w:val="20"/>
+        </w:rPr>
+        <w:t>const</w:t>
+      </w:r>
+      <w:proofErr w:type="spellEnd"/>
+      <w:r>
+        <w:rPr>
+          <w:rFonts w:ascii="Courier New" w:hAnsi="Courier New" w:cs="Courier New"/>
+          <w:sz w:val="16"/>
+          <w:szCs w:val="20"/>
+        </w:rPr>
+        <w:t xml:space="preserve"> byte PROGMEM puzzles_6x6[] = </w:t>
+      </w:r>
+      <w:proofErr w:type="gramStart"/>
       <w:r>
         <w:rPr>
           <w:rFonts w:ascii="Courier New" w:hAnsi="Courier New" w:cs="Courier New"/>
@@ -612,6 +671,7 @@
         </w:rPr>
         <w:t>{ ...</w:t>
       </w:r>
+      <w:proofErr w:type="gramEnd"/>
       <w:r>
         <w:rPr>
           <w:rFonts w:ascii="Courier New" w:hAnsi="Courier New" w:cs="Courier New"/>
@@ -654,13 +714,23 @@
           <w:szCs w:val="20"/>
         </w:rPr>
       </w:pPr>
-      <w:r>
-        <w:rPr>
-          <w:rFonts w:ascii="Courier New" w:hAnsi="Courier New" w:cs="Courier New"/>
-          <w:sz w:val="16"/>
-          <w:szCs w:val="20"/>
-        </w:rPr>
-        <w:t>const byte puzzles_7x7_count = 2;</w:t>
+      <w:proofErr w:type="spellStart"/>
+      <w:r>
+        <w:rPr>
+          <w:rFonts w:ascii="Courier New" w:hAnsi="Courier New" w:cs="Courier New"/>
+          <w:sz w:val="16"/>
+          <w:szCs w:val="20"/>
+        </w:rPr>
+        <w:t>const</w:t>
+      </w:r>
+      <w:proofErr w:type="spellEnd"/>
+      <w:r>
+        <w:rPr>
+          <w:rFonts w:ascii="Courier New" w:hAnsi="Courier New" w:cs="Courier New"/>
+          <w:sz w:val="16"/>
+          <w:szCs w:val="20"/>
+        </w:rPr>
+        <w:t xml:space="preserve"> byte puzzles_7x7_count = 2;</w:t>
       </w:r>
     </w:p>
     <w:p>
@@ -675,22 +745,42 @@
           <w:szCs w:val="20"/>
         </w:rPr>
       </w:pPr>
-      <w:r>
-        <w:rPr>
-          <w:rFonts w:ascii="Courier New" w:hAnsi="Courier New" w:cs="Courier New"/>
-          <w:sz w:val="16"/>
-          <w:szCs w:val="20"/>
-        </w:rPr>
-        <w:t xml:space="preserve">const </w:t>
-      </w:r>
-      <w:r>
-        <w:rPr>
-          <w:rFonts w:ascii="Courier New" w:hAnsi="Courier New" w:cs="Courier New"/>
-          <w:sz w:val="16"/>
-          <w:szCs w:val="20"/>
-        </w:rPr>
-        <w:t>byte PROGMEM puzzles_7x7[] = { ...</w:t>
-      </w:r>
+      <w:proofErr w:type="spellStart"/>
+      <w:r>
+        <w:rPr>
+          <w:rFonts w:ascii="Courier New" w:hAnsi="Courier New" w:cs="Courier New"/>
+          <w:sz w:val="16"/>
+          <w:szCs w:val="20"/>
+        </w:rPr>
+        <w:t>const</w:t>
+      </w:r>
+      <w:proofErr w:type="spellEnd"/>
+      <w:r>
+        <w:rPr>
+          <w:rFonts w:ascii="Courier New" w:hAnsi="Courier New" w:cs="Courier New"/>
+          <w:sz w:val="16"/>
+          <w:szCs w:val="20"/>
+        </w:rPr>
+        <w:t xml:space="preserve"> </w:t>
+      </w:r>
+      <w:r>
+        <w:rPr>
+          <w:rFonts w:ascii="Courier New" w:hAnsi="Courier New" w:cs="Courier New"/>
+          <w:sz w:val="16"/>
+          <w:szCs w:val="20"/>
+        </w:rPr>
+        <w:t xml:space="preserve">byte PROGMEM puzzles_7x7[] = </w:t>
+      </w:r>
+      <w:proofErr w:type="gramStart"/>
+      <w:r>
+        <w:rPr>
+          <w:rFonts w:ascii="Courier New" w:hAnsi="Courier New" w:cs="Courier New"/>
+          <w:sz w:val="16"/>
+          <w:szCs w:val="20"/>
+        </w:rPr>
+        <w:t>{ ...</w:t>
+      </w:r>
+      <w:proofErr w:type="gramEnd"/>
       <w:r>
         <w:rPr>
           <w:rFonts w:ascii="Courier New" w:hAnsi="Courier New" w:cs="Courier New"/>
@@ -733,13 +823,23 @@
           <w:szCs w:val="20"/>
         </w:rPr>
       </w:pPr>
-      <w:r>
-        <w:rPr>
-          <w:rFonts w:ascii="Courier New" w:hAnsi="Courier New" w:cs="Courier New"/>
-          <w:sz w:val="16"/>
-          <w:szCs w:val="20"/>
-        </w:rPr>
-        <w:t>const byte puzzles_8x8_count = 2;</w:t>
+      <w:proofErr w:type="spellStart"/>
+      <w:r>
+        <w:rPr>
+          <w:rFonts w:ascii="Courier New" w:hAnsi="Courier New" w:cs="Courier New"/>
+          <w:sz w:val="16"/>
+          <w:szCs w:val="20"/>
+        </w:rPr>
+        <w:t>const</w:t>
+      </w:r>
+      <w:proofErr w:type="spellEnd"/>
+      <w:r>
+        <w:rPr>
+          <w:rFonts w:ascii="Courier New" w:hAnsi="Courier New" w:cs="Courier New"/>
+          <w:sz w:val="16"/>
+          <w:szCs w:val="20"/>
+        </w:rPr>
+        <w:t xml:space="preserve"> byte puzzles_8x8_count = 2;</w:t>
       </w:r>
     </w:p>
     <w:p>
@@ -754,13 +854,32 @@
           <w:szCs w:val="20"/>
         </w:rPr>
       </w:pPr>
-      <w:r>
-        <w:rPr>
-          <w:rFonts w:ascii="Courier New" w:hAnsi="Courier New" w:cs="Courier New"/>
-          <w:sz w:val="16"/>
-          <w:szCs w:val="20"/>
-        </w:rPr>
-        <w:t xml:space="preserve">const byte PROGMEM puzzles_8x8[] = { </w:t>
+      <w:proofErr w:type="spellStart"/>
+      <w:r>
+        <w:rPr>
+          <w:rFonts w:ascii="Courier New" w:hAnsi="Courier New" w:cs="Courier New"/>
+          <w:sz w:val="16"/>
+          <w:szCs w:val="20"/>
+        </w:rPr>
+        <w:t>const</w:t>
+      </w:r>
+      <w:proofErr w:type="spellEnd"/>
+      <w:r>
+        <w:rPr>
+          <w:rFonts w:ascii="Courier New" w:hAnsi="Courier New" w:cs="Courier New"/>
+          <w:sz w:val="16"/>
+          <w:szCs w:val="20"/>
+        </w:rPr>
+        <w:t xml:space="preserve"> byte PROGMEM puzzles_8x8[] = </w:t>
+      </w:r>
+      <w:proofErr w:type="gramStart"/>
+      <w:r>
+        <w:rPr>
+          <w:rFonts w:ascii="Courier New" w:hAnsi="Courier New" w:cs="Courier New"/>
+          <w:sz w:val="16"/>
+          <w:szCs w:val="20"/>
+        </w:rPr>
+        <w:t xml:space="preserve">{ </w:t>
       </w:r>
       <w:r>
         <w:rPr>
@@ -770,6 +889,7 @@
         </w:rPr>
         <w:t>...</w:t>
       </w:r>
+      <w:proofErr w:type="gramEnd"/>
       <w:r>
         <w:rPr>
           <w:rFonts w:ascii="Courier New" w:hAnsi="Courier New" w:cs="Courier New"/>
@@ -812,13 +932,23 @@
           <w:szCs w:val="20"/>
         </w:rPr>
       </w:pPr>
-      <w:r>
-        <w:rPr>
-          <w:rFonts w:ascii="Courier New" w:hAnsi="Courier New" w:cs="Courier New"/>
-          <w:sz w:val="16"/>
-          <w:szCs w:val="20"/>
-        </w:rPr>
-        <w:t>const byte puzzles_9x9_count = 2;</w:t>
+      <w:proofErr w:type="spellStart"/>
+      <w:r>
+        <w:rPr>
+          <w:rFonts w:ascii="Courier New" w:hAnsi="Courier New" w:cs="Courier New"/>
+          <w:sz w:val="16"/>
+          <w:szCs w:val="20"/>
+        </w:rPr>
+        <w:t>const</w:t>
+      </w:r>
+      <w:proofErr w:type="spellEnd"/>
+      <w:r>
+        <w:rPr>
+          <w:rFonts w:ascii="Courier New" w:hAnsi="Courier New" w:cs="Courier New"/>
+          <w:sz w:val="16"/>
+          <w:szCs w:val="20"/>
+        </w:rPr>
+        <w:t xml:space="preserve"> byte puzzles_9x9_count = 2;</w:t>
       </w:r>
     </w:p>
     <w:p>
@@ -833,13 +963,23 @@
           <w:szCs w:val="20"/>
         </w:rPr>
       </w:pPr>
-      <w:r>
-        <w:rPr>
-          <w:rFonts w:ascii="Courier New" w:hAnsi="Courier New" w:cs="Courier New"/>
-          <w:sz w:val="16"/>
-          <w:szCs w:val="20"/>
-        </w:rPr>
-        <w:t xml:space="preserve">const byte PROGMEM puzzles_9x9[] = { </w:t>
+      <w:proofErr w:type="spellStart"/>
+      <w:r>
+        <w:rPr>
+          <w:rFonts w:ascii="Courier New" w:hAnsi="Courier New" w:cs="Courier New"/>
+          <w:sz w:val="16"/>
+          <w:szCs w:val="20"/>
+        </w:rPr>
+        <w:t>const</w:t>
+      </w:r>
+      <w:proofErr w:type="spellEnd"/>
+      <w:r>
+        <w:rPr>
+          <w:rFonts w:ascii="Courier New" w:hAnsi="Courier New" w:cs="Courier New"/>
+          <w:sz w:val="16"/>
+          <w:szCs w:val="20"/>
+        </w:rPr>
+        <w:t xml:space="preserve"> byte PROGMEM puzzles_9x9[] = { </w:t>
       </w:r>
     </w:p>
     <w:p>
@@ -1137,11 +1277,27 @@
         <w:lastRenderedPageBreak/>
         <w:t xml:space="preserve">The </w:t>
       </w:r>
-      <w:r>
-        <w:rPr>
-          <w:rFonts w:ascii="Courier New" w:hAnsi="Courier New" w:cs="Courier New"/>
-        </w:rPr>
-        <w:t>initBoard()</w:t>
+      <w:proofErr w:type="spellStart"/>
+      <w:proofErr w:type="gramStart"/>
+      <w:r>
+        <w:rPr>
+          <w:rFonts w:ascii="Courier New" w:hAnsi="Courier New" w:cs="Courier New"/>
+        </w:rPr>
+        <w:t>initBoard</w:t>
+      </w:r>
+      <w:proofErr w:type="spellEnd"/>
+      <w:r>
+        <w:rPr>
+          <w:rFonts w:ascii="Courier New" w:hAnsi="Courier New" w:cs="Courier New"/>
+        </w:rPr>
+        <w:t>(</w:t>
+      </w:r>
+      <w:proofErr w:type="gramEnd"/>
+      <w:r>
+        <w:rPr>
+          <w:rFonts w:ascii="Courier New" w:hAnsi="Courier New" w:cs="Courier New"/>
+        </w:rPr>
+        <w:t>)</w:t>
       </w:r>
       <w:r>
         <w:t xml:space="preserve"> function has undergone a few changes to date and the final tweak is to change it to accept a level parameter in addition to the original puzzle number one.  The original code in the function remains unchanged however additional functionality has been added to allow the program to read from the different puzzle arrays we declared above.</w:t>
@@ -1151,12 +1307,14 @@
       <w:r>
         <w:t xml:space="preserve">The </w:t>
       </w:r>
+      <w:proofErr w:type="spellStart"/>
       <w:r>
         <w:rPr>
           <w:rFonts w:ascii="Courier New" w:hAnsi="Courier New" w:cs="Courier New"/>
         </w:rPr>
         <w:t>puzzleType</w:t>
       </w:r>
+      <w:proofErr w:type="spellEnd"/>
       <w:r>
         <w:t xml:space="preserve"> parameter is a byte which indicates the size of the puzzle from 5 to 9.  Using this number, we can work out how many bytes to read per puzzle.  In our original code, this value was hardcoded to 15 bytes which equated to 3 bytes per row multiplied by 5 rows.   As you may have worked out by now, a 6 x 6 puzzle also uses three bytes per row but has 6 rows.  </w:t>
       </w:r>
@@ -1242,7 +1400,21 @@
                               <w:rPr>
                                 <w:szCs w:val="20"/>
                               </w:rPr>
-                              <w:t>in C / C++</w:t>
+                              <w:t xml:space="preserve">in C / </w:t>
+                            </w:r>
+                            <w:proofErr w:type="spellStart"/>
+                            <w:r>
+                              <w:rPr>
+                                <w:szCs w:val="20"/>
+                              </w:rPr>
+                              <w:t>C</w:t>
+                            </w:r>
+                            <w:proofErr w:type="spellEnd"/>
+                            <w:r>
+                              <w:rPr>
+                                <w:szCs w:val="20"/>
+                              </w:rPr>
+                              <w:t>++</w:t>
                             </w:r>
                             <w:r>
                               <w:rPr>
@@ -1328,12 +1500,21 @@
         </w:rPr>
         <w:t xml:space="preserve">determining how many bytes to read, we determine whether the puzzle size is an even number - </w:t>
       </w:r>
-      <w:r>
-        <w:rPr>
-          <w:rFonts w:ascii="Courier New" w:hAnsi="Courier New" w:cs="Courier New"/>
-          <w:szCs w:val="20"/>
-        </w:rPr>
-        <w:t>puzzleType % 2 == 0</w:t>
+      <w:proofErr w:type="spellStart"/>
+      <w:r>
+        <w:rPr>
+          <w:rFonts w:ascii="Courier New" w:hAnsi="Courier New" w:cs="Courier New"/>
+          <w:szCs w:val="20"/>
+        </w:rPr>
+        <w:t>puzzleType</w:t>
+      </w:r>
+      <w:proofErr w:type="spellEnd"/>
+      <w:r>
+        <w:rPr>
+          <w:rFonts w:ascii="Courier New" w:hAnsi="Courier New" w:cs="Courier New"/>
+          <w:szCs w:val="20"/>
+        </w:rPr>
+        <w:t xml:space="preserve"> % 2 == 0</w:t>
       </w:r>
       <w:r>
         <w:rPr>
@@ -1364,8 +1545,33 @@
           <w:rFonts w:ascii="Courier New" w:hAnsi="Courier New" w:cs="Courier New"/>
           <w:szCs w:val="20"/>
         </w:rPr>
-        <w:t>(puzzleType / 2) * puzzleType</w:t>
-      </w:r>
+        <w:t>(</w:t>
+      </w:r>
+      <w:proofErr w:type="spellStart"/>
+      <w:r>
+        <w:rPr>
+          <w:rFonts w:ascii="Courier New" w:hAnsi="Courier New" w:cs="Courier New"/>
+          <w:szCs w:val="20"/>
+        </w:rPr>
+        <w:t>puzzleType</w:t>
+      </w:r>
+      <w:proofErr w:type="spellEnd"/>
+      <w:r>
+        <w:rPr>
+          <w:rFonts w:ascii="Courier New" w:hAnsi="Courier New" w:cs="Courier New"/>
+          <w:szCs w:val="20"/>
+        </w:rPr>
+        <w:t xml:space="preserve"> / 2) * </w:t>
+      </w:r>
+      <w:proofErr w:type="spellStart"/>
+      <w:r>
+        <w:rPr>
+          <w:rFonts w:ascii="Courier New" w:hAnsi="Courier New" w:cs="Courier New"/>
+          <w:szCs w:val="20"/>
+        </w:rPr>
+        <w:t>puzzleType</w:t>
+      </w:r>
+      <w:proofErr w:type="spellEnd"/>
       <w:r>
         <w:t>.  If the puzzle size is an odd number, we need to round the puzzle size up to the next even number, halve that and multiply in by the number of rows -</w:t>
       </w:r>
@@ -1377,8 +1583,33 @@
           <w:rFonts w:ascii="Courier New" w:hAnsi="Courier New" w:cs="Courier New"/>
           <w:szCs w:val="20"/>
         </w:rPr>
-        <w:t>((puzzleType + 1) / 2) * puzzleType</w:t>
-      </w:r>
+        <w:t>((</w:t>
+      </w:r>
+      <w:proofErr w:type="spellStart"/>
+      <w:r>
+        <w:rPr>
+          <w:rFonts w:ascii="Courier New" w:hAnsi="Courier New" w:cs="Courier New"/>
+          <w:szCs w:val="20"/>
+        </w:rPr>
+        <w:t>puzzleType</w:t>
+      </w:r>
+      <w:proofErr w:type="spellEnd"/>
+      <w:r>
+        <w:rPr>
+          <w:rFonts w:ascii="Courier New" w:hAnsi="Courier New" w:cs="Courier New"/>
+          <w:szCs w:val="20"/>
+        </w:rPr>
+        <w:t xml:space="preserve"> + 1) / 2) * </w:t>
+      </w:r>
+      <w:proofErr w:type="spellStart"/>
+      <w:r>
+        <w:rPr>
+          <w:rFonts w:ascii="Courier New" w:hAnsi="Courier New" w:cs="Courier New"/>
+          <w:szCs w:val="20"/>
+        </w:rPr>
+        <w:t>puzzleType</w:t>
+      </w:r>
+      <w:proofErr w:type="spellEnd"/>
       <w:r>
         <w:rPr>
           <w:rFonts w:ascii="Courier New" w:hAnsi="Courier New" w:cs="Courier New"/>
@@ -1497,28 +1728,30 @@
           <w:sz w:val="16"/>
           <w:szCs w:val="20"/>
         </w:rPr>
-        <w:t>void initBoard(byte puzzleType, byte puzzleNumber) {</w:t>
-      </w:r>
-    </w:p>
-    <w:p>
-      <w:pPr>
+        <w:t xml:space="preserve">void </w:t>
+      </w:r>
+      <w:proofErr w:type="spellStart"/>
+      <w:proofErr w:type="gramStart"/>
+      <w:r>
         <w:rPr>
           <w:rFonts w:ascii="Courier New" w:hAnsi="Courier New" w:cs="Courier New"/>
           <w:color w:val="AEAAAA" w:themeColor="background2" w:themeShade="BF"/>
           <w:sz w:val="16"/>
           <w:szCs w:val="20"/>
         </w:rPr>
-      </w:pPr>
-    </w:p>
-    <w:p>
-      <w:pPr>
+        <w:t>initBoard</w:t>
+      </w:r>
+      <w:proofErr w:type="spellEnd"/>
+      <w:r>
         <w:rPr>
           <w:rFonts w:ascii="Courier New" w:hAnsi="Courier New" w:cs="Courier New"/>
           <w:color w:val="AEAAAA" w:themeColor="background2" w:themeShade="BF"/>
           <w:sz w:val="16"/>
           <w:szCs w:val="20"/>
         </w:rPr>
-      </w:pPr>
+        <w:t>(</w:t>
+      </w:r>
+      <w:proofErr w:type="gramEnd"/>
       <w:r>
         <w:rPr>
           <w:rFonts w:ascii="Courier New" w:hAnsi="Courier New" w:cs="Courier New"/>
@@ -1526,6 +1759,75 @@
           <w:sz w:val="16"/>
           <w:szCs w:val="20"/>
         </w:rPr>
+        <w:t xml:space="preserve">byte </w:t>
+      </w:r>
+      <w:proofErr w:type="spellStart"/>
+      <w:r>
+        <w:rPr>
+          <w:rFonts w:ascii="Courier New" w:hAnsi="Courier New" w:cs="Courier New"/>
+          <w:color w:val="AEAAAA" w:themeColor="background2" w:themeShade="BF"/>
+          <w:sz w:val="16"/>
+          <w:szCs w:val="20"/>
+        </w:rPr>
+        <w:t>puzzleType</w:t>
+      </w:r>
+      <w:proofErr w:type="spellEnd"/>
+      <w:r>
+        <w:rPr>
+          <w:rFonts w:ascii="Courier New" w:hAnsi="Courier New" w:cs="Courier New"/>
+          <w:color w:val="AEAAAA" w:themeColor="background2" w:themeShade="BF"/>
+          <w:sz w:val="16"/>
+          <w:szCs w:val="20"/>
+        </w:rPr>
+        <w:t xml:space="preserve">, byte </w:t>
+      </w:r>
+      <w:proofErr w:type="spellStart"/>
+      <w:r>
+        <w:rPr>
+          <w:rFonts w:ascii="Courier New" w:hAnsi="Courier New" w:cs="Courier New"/>
+          <w:color w:val="AEAAAA" w:themeColor="background2" w:themeShade="BF"/>
+          <w:sz w:val="16"/>
+          <w:szCs w:val="20"/>
+        </w:rPr>
+        <w:t>puzzleNumber</w:t>
+      </w:r>
+      <w:proofErr w:type="spellEnd"/>
+      <w:r>
+        <w:rPr>
+          <w:rFonts w:ascii="Courier New" w:hAnsi="Courier New" w:cs="Courier New"/>
+          <w:color w:val="AEAAAA" w:themeColor="background2" w:themeShade="BF"/>
+          <w:sz w:val="16"/>
+          <w:szCs w:val="20"/>
+        </w:rPr>
+        <w:t>) {</w:t>
+      </w:r>
+    </w:p>
+    <w:p>
+      <w:pPr>
+        <w:rPr>
+          <w:rFonts w:ascii="Courier New" w:hAnsi="Courier New" w:cs="Courier New"/>
+          <w:color w:val="AEAAAA" w:themeColor="background2" w:themeShade="BF"/>
+          <w:sz w:val="16"/>
+          <w:szCs w:val="20"/>
+        </w:rPr>
+      </w:pPr>
+    </w:p>
+    <w:p>
+      <w:pPr>
+        <w:rPr>
+          <w:rFonts w:ascii="Courier New" w:hAnsi="Courier New" w:cs="Courier New"/>
+          <w:color w:val="AEAAAA" w:themeColor="background2" w:themeShade="BF"/>
+          <w:sz w:val="16"/>
+          <w:szCs w:val="20"/>
+        </w:rPr>
+      </w:pPr>
+      <w:r>
+        <w:rPr>
+          <w:rFonts w:ascii="Courier New" w:hAnsi="Courier New" w:cs="Courier New"/>
+          <w:color w:val="AEAAAA" w:themeColor="background2" w:themeShade="BF"/>
+          <w:sz w:val="16"/>
+          <w:szCs w:val="20"/>
+        </w:rPr>
         <w:t xml:space="preserve">  byte x = 0;</w:t>
       </w:r>
     </w:p>
@@ -1564,7 +1866,27 @@
           <w:sz w:val="16"/>
           <w:szCs w:val="20"/>
         </w:rPr>
-        <w:t xml:space="preserve">  byte byteRead = 0;</w:t>
+        <w:t xml:space="preserve">  byte </w:t>
+      </w:r>
+      <w:proofErr w:type="spellStart"/>
+      <w:r>
+        <w:rPr>
+          <w:rFonts w:ascii="Courier New" w:hAnsi="Courier New" w:cs="Courier New"/>
+          <w:color w:val="AEAAAA" w:themeColor="background2" w:themeShade="BF"/>
+          <w:sz w:val="16"/>
+          <w:szCs w:val="20"/>
+        </w:rPr>
+        <w:t>byteRead</w:t>
+      </w:r>
+      <w:proofErr w:type="spellEnd"/>
+      <w:r>
+        <w:rPr>
+          <w:rFonts w:ascii="Courier New" w:hAnsi="Courier New" w:cs="Courier New"/>
+          <w:color w:val="AEAAAA" w:themeColor="background2" w:themeShade="BF"/>
+          <w:sz w:val="16"/>
+          <w:szCs w:val="20"/>
+        </w:rPr>
+        <w:t xml:space="preserve"> = 0;</w:t>
       </w:r>
     </w:p>
     <w:p>
@@ -1598,7 +1920,107 @@
           <w:sz w:val="16"/>
           <w:szCs w:val="20"/>
         </w:rPr>
-        <w:t xml:space="preserve">  byte bytesToRead = (puzzleType % 2 == 0 ? (puzzleType / 2) * puzzleType : </w:t>
+        <w:t xml:space="preserve">  byte </w:t>
+      </w:r>
+      <w:proofErr w:type="spellStart"/>
+      <w:r>
+        <w:rPr>
+          <w:rFonts w:ascii="Courier New" w:hAnsi="Courier New" w:cs="Courier New"/>
+          <w:sz w:val="16"/>
+          <w:szCs w:val="20"/>
+        </w:rPr>
+        <w:t>bytesToRead</w:t>
+      </w:r>
+      <w:proofErr w:type="spellEnd"/>
+      <w:r>
+        <w:rPr>
+          <w:rFonts w:ascii="Courier New" w:hAnsi="Courier New" w:cs="Courier New"/>
+          <w:sz w:val="16"/>
+          <w:szCs w:val="20"/>
+        </w:rPr>
+        <w:t xml:space="preserve"> = (</w:t>
+      </w:r>
+      <w:proofErr w:type="spellStart"/>
+      <w:r>
+        <w:rPr>
+          <w:rFonts w:ascii="Courier New" w:hAnsi="Courier New" w:cs="Courier New"/>
+          <w:sz w:val="16"/>
+          <w:szCs w:val="20"/>
+        </w:rPr>
+        <w:t>puzzleType</w:t>
+      </w:r>
+      <w:proofErr w:type="spellEnd"/>
+      <w:r>
+        <w:rPr>
+          <w:rFonts w:ascii="Courier New" w:hAnsi="Courier New" w:cs="Courier New"/>
+          <w:sz w:val="16"/>
+          <w:szCs w:val="20"/>
+        </w:rPr>
+        <w:t xml:space="preserve"> % 2 == </w:t>
+      </w:r>
+      <w:proofErr w:type="gramStart"/>
+      <w:r>
+        <w:rPr>
+          <w:rFonts w:ascii="Courier New" w:hAnsi="Courier New" w:cs="Courier New"/>
+          <w:sz w:val="16"/>
+          <w:szCs w:val="20"/>
+        </w:rPr>
+        <w:t>0 ?</w:t>
+      </w:r>
+      <w:proofErr w:type="gramEnd"/>
+      <w:r>
+        <w:rPr>
+          <w:rFonts w:ascii="Courier New" w:hAnsi="Courier New" w:cs="Courier New"/>
+          <w:sz w:val="16"/>
+          <w:szCs w:val="20"/>
+        </w:rPr>
+        <w:t xml:space="preserve"> (</w:t>
+      </w:r>
+      <w:proofErr w:type="spellStart"/>
+      <w:r>
+        <w:rPr>
+          <w:rFonts w:ascii="Courier New" w:hAnsi="Courier New" w:cs="Courier New"/>
+          <w:sz w:val="16"/>
+          <w:szCs w:val="20"/>
+        </w:rPr>
+        <w:t>puzzleType</w:t>
+      </w:r>
+      <w:proofErr w:type="spellEnd"/>
+      <w:r>
+        <w:rPr>
+          <w:rFonts w:ascii="Courier New" w:hAnsi="Courier New" w:cs="Courier New"/>
+          <w:sz w:val="16"/>
+          <w:szCs w:val="20"/>
+        </w:rPr>
+        <w:t xml:space="preserve"> / 2) * </w:t>
+      </w:r>
+      <w:proofErr w:type="spellStart"/>
+      <w:proofErr w:type="gramStart"/>
+      <w:r>
+        <w:rPr>
+          <w:rFonts w:ascii="Courier New" w:hAnsi="Courier New" w:cs="Courier New"/>
+          <w:sz w:val="16"/>
+          <w:szCs w:val="20"/>
+        </w:rPr>
+        <w:t>puzzleType</w:t>
+      </w:r>
+      <w:proofErr w:type="spellEnd"/>
+      <w:r>
+        <w:rPr>
+          <w:rFonts w:ascii="Courier New" w:hAnsi="Courier New" w:cs="Courier New"/>
+          <w:sz w:val="16"/>
+          <w:szCs w:val="20"/>
+        </w:rPr>
+        <w:t xml:space="preserve"> :</w:t>
+      </w:r>
+      <w:proofErr w:type="gramEnd"/>
+      <w:r>
+        <w:rPr>
+          <w:rFonts w:ascii="Courier New" w:hAnsi="Courier New" w:cs="Courier New"/>
+          <w:sz w:val="16"/>
+          <w:szCs w:val="20"/>
+        </w:rPr>
+        <w:t xml:space="preserve"> </w:t>
       </w:r>
     </w:p>
     <w:p>
@@ -1623,42 +2045,222 @@
           <w:sz w:val="16"/>
           <w:szCs w:val="20"/>
         </w:rPr>
-        <w:t>((puzzleType / 2) + 1) * puzzleType);</w:t>
-      </w:r>
-    </w:p>
-    <w:p>
-      <w:pPr>
-        <w:rPr>
-          <w:rFonts w:ascii="Courier New" w:hAnsi="Courier New" w:cs="Courier New"/>
-          <w:sz w:val="16"/>
-          <w:szCs w:val="20"/>
-        </w:rPr>
-      </w:pPr>
-    </w:p>
-    <w:p>
-      <w:pPr>
-        <w:rPr>
-          <w:rFonts w:ascii="Courier New" w:hAnsi="Courier New" w:cs="Courier New"/>
-          <w:sz w:val="16"/>
-          <w:szCs w:val="20"/>
-        </w:rPr>
-      </w:pPr>
-    </w:p>
-    <w:p>
-      <w:pPr>
-        <w:rPr>
-          <w:rFonts w:ascii="Courier New" w:hAnsi="Courier New" w:cs="Courier New"/>
-          <w:sz w:val="16"/>
-          <w:szCs w:val="20"/>
-        </w:rPr>
-      </w:pPr>
-      <w:r>
-        <w:rPr>
-          <w:rFonts w:ascii="Courier New" w:hAnsi="Courier New" w:cs="Courier New"/>
-          <w:sz w:val="16"/>
-          <w:szCs w:val="20"/>
-        </w:rPr>
-        <w:t xml:space="preserve">  for (int i = (puzzleNumber * bytesToRead); i &lt; ((puzzleNumber + 1) * bytesToRead); i++) {</w:t>
+        <w:t>((</w:t>
+      </w:r>
+      <w:proofErr w:type="spellStart"/>
+      <w:r>
+        <w:rPr>
+          <w:rFonts w:ascii="Courier New" w:hAnsi="Courier New" w:cs="Courier New"/>
+          <w:sz w:val="16"/>
+          <w:szCs w:val="20"/>
+        </w:rPr>
+        <w:t>puzzleType</w:t>
+      </w:r>
+      <w:proofErr w:type="spellEnd"/>
+      <w:r>
+        <w:rPr>
+          <w:rFonts w:ascii="Courier New" w:hAnsi="Courier New" w:cs="Courier New"/>
+          <w:sz w:val="16"/>
+          <w:szCs w:val="20"/>
+        </w:rPr>
+        <w:t xml:space="preserve"> / 2) + 1) * </w:t>
+      </w:r>
+      <w:proofErr w:type="spellStart"/>
+      <w:r>
+        <w:rPr>
+          <w:rFonts w:ascii="Courier New" w:hAnsi="Courier New" w:cs="Courier New"/>
+          <w:sz w:val="16"/>
+          <w:szCs w:val="20"/>
+        </w:rPr>
+        <w:t>puzzleType</w:t>
+      </w:r>
+      <w:proofErr w:type="spellEnd"/>
+      <w:r>
+        <w:rPr>
+          <w:rFonts w:ascii="Courier New" w:hAnsi="Courier New" w:cs="Courier New"/>
+          <w:sz w:val="16"/>
+          <w:szCs w:val="20"/>
+        </w:rPr>
+        <w:t>);</w:t>
+      </w:r>
+    </w:p>
+    <w:p>
+      <w:pPr>
+        <w:rPr>
+          <w:rFonts w:ascii="Courier New" w:hAnsi="Courier New" w:cs="Courier New"/>
+          <w:sz w:val="16"/>
+          <w:szCs w:val="20"/>
+        </w:rPr>
+      </w:pPr>
+    </w:p>
+    <w:p>
+      <w:pPr>
+        <w:rPr>
+          <w:rFonts w:ascii="Courier New" w:hAnsi="Courier New" w:cs="Courier New"/>
+          <w:sz w:val="16"/>
+          <w:szCs w:val="20"/>
+        </w:rPr>
+      </w:pPr>
+    </w:p>
+    <w:p>
+      <w:pPr>
+        <w:rPr>
+          <w:rFonts w:ascii="Courier New" w:hAnsi="Courier New" w:cs="Courier New"/>
+          <w:sz w:val="16"/>
+          <w:szCs w:val="20"/>
+        </w:rPr>
+      </w:pPr>
+      <w:r>
+        <w:rPr>
+          <w:rFonts w:ascii="Courier New" w:hAnsi="Courier New" w:cs="Courier New"/>
+          <w:sz w:val="16"/>
+          <w:szCs w:val="20"/>
+        </w:rPr>
+        <w:t xml:space="preserve">  for (</w:t>
+      </w:r>
+      <w:proofErr w:type="spellStart"/>
+      <w:r>
+        <w:rPr>
+          <w:rFonts w:ascii="Courier New" w:hAnsi="Courier New" w:cs="Courier New"/>
+          <w:sz w:val="16"/>
+          <w:szCs w:val="20"/>
+        </w:rPr>
+        <w:t>int</w:t>
+      </w:r>
+      <w:proofErr w:type="spellEnd"/>
+      <w:r>
+        <w:rPr>
+          <w:rFonts w:ascii="Courier New" w:hAnsi="Courier New" w:cs="Courier New"/>
+          <w:sz w:val="16"/>
+          <w:szCs w:val="20"/>
+        </w:rPr>
+        <w:t xml:space="preserve"> </w:t>
+      </w:r>
+      <w:proofErr w:type="spellStart"/>
+      <w:r>
+        <w:rPr>
+          <w:rFonts w:ascii="Courier New" w:hAnsi="Courier New" w:cs="Courier New"/>
+          <w:sz w:val="16"/>
+          <w:szCs w:val="20"/>
+        </w:rPr>
+        <w:t>i</w:t>
+      </w:r>
+      <w:proofErr w:type="spellEnd"/>
+      <w:r>
+        <w:rPr>
+          <w:rFonts w:ascii="Courier New" w:hAnsi="Courier New" w:cs="Courier New"/>
+          <w:sz w:val="16"/>
+          <w:szCs w:val="20"/>
+        </w:rPr>
+        <w:t xml:space="preserve"> = (</w:t>
+      </w:r>
+      <w:proofErr w:type="spellStart"/>
+      <w:r>
+        <w:rPr>
+          <w:rFonts w:ascii="Courier New" w:hAnsi="Courier New" w:cs="Courier New"/>
+          <w:sz w:val="16"/>
+          <w:szCs w:val="20"/>
+        </w:rPr>
+        <w:t>puzzleNumber</w:t>
+      </w:r>
+      <w:proofErr w:type="spellEnd"/>
+      <w:r>
+        <w:rPr>
+          <w:rFonts w:ascii="Courier New" w:hAnsi="Courier New" w:cs="Courier New"/>
+          <w:sz w:val="16"/>
+          <w:szCs w:val="20"/>
+        </w:rPr>
+        <w:t xml:space="preserve"> * </w:t>
+      </w:r>
+      <w:proofErr w:type="spellStart"/>
+      <w:r>
+        <w:rPr>
+          <w:rFonts w:ascii="Courier New" w:hAnsi="Courier New" w:cs="Courier New"/>
+          <w:sz w:val="16"/>
+          <w:szCs w:val="20"/>
+        </w:rPr>
+        <w:t>bytesToRead</w:t>
+      </w:r>
+      <w:proofErr w:type="spellEnd"/>
+      <w:r>
+        <w:rPr>
+          <w:rFonts w:ascii="Courier New" w:hAnsi="Courier New" w:cs="Courier New"/>
+          <w:sz w:val="16"/>
+          <w:szCs w:val="20"/>
+        </w:rPr>
+        <w:t xml:space="preserve">); </w:t>
+      </w:r>
+      <w:proofErr w:type="spellStart"/>
+      <w:r>
+        <w:rPr>
+          <w:rFonts w:ascii="Courier New" w:hAnsi="Courier New" w:cs="Courier New"/>
+          <w:sz w:val="16"/>
+          <w:szCs w:val="20"/>
+        </w:rPr>
+        <w:t>i</w:t>
+      </w:r>
+      <w:proofErr w:type="spellEnd"/>
+      <w:r>
+        <w:rPr>
+          <w:rFonts w:ascii="Courier New" w:hAnsi="Courier New" w:cs="Courier New"/>
+          <w:sz w:val="16"/>
+          <w:szCs w:val="20"/>
+        </w:rPr>
+        <w:t xml:space="preserve"> &lt; ((</w:t>
+      </w:r>
+      <w:proofErr w:type="spellStart"/>
+      <w:r>
+        <w:rPr>
+          <w:rFonts w:ascii="Courier New" w:hAnsi="Courier New" w:cs="Courier New"/>
+          <w:sz w:val="16"/>
+          <w:szCs w:val="20"/>
+        </w:rPr>
+        <w:t>puzzleNumber</w:t>
+      </w:r>
+      <w:proofErr w:type="spellEnd"/>
+      <w:r>
+        <w:rPr>
+          <w:rFonts w:ascii="Courier New" w:hAnsi="Courier New" w:cs="Courier New"/>
+          <w:sz w:val="16"/>
+          <w:szCs w:val="20"/>
+        </w:rPr>
+        <w:t xml:space="preserve"> + 1) * </w:t>
+      </w:r>
+      <w:proofErr w:type="spellStart"/>
+      <w:r>
+        <w:rPr>
+          <w:rFonts w:ascii="Courier New" w:hAnsi="Courier New" w:cs="Courier New"/>
+          <w:sz w:val="16"/>
+          <w:szCs w:val="20"/>
+        </w:rPr>
+        <w:t>bytesToRead</w:t>
+      </w:r>
+      <w:proofErr w:type="spellEnd"/>
+      <w:r>
+        <w:rPr>
+          <w:rFonts w:ascii="Courier New" w:hAnsi="Courier New" w:cs="Courier New"/>
+          <w:sz w:val="16"/>
+          <w:szCs w:val="20"/>
+        </w:rPr>
+        <w:t xml:space="preserve">); </w:t>
+      </w:r>
+      <w:proofErr w:type="spellStart"/>
+      <w:r>
+        <w:rPr>
+          <w:rFonts w:ascii="Courier New" w:hAnsi="Courier New" w:cs="Courier New"/>
+          <w:sz w:val="16"/>
+          <w:szCs w:val="20"/>
+        </w:rPr>
+        <w:t>i</w:t>
+      </w:r>
+      <w:proofErr w:type="spellEnd"/>
+      <w:r>
+        <w:rPr>
+          <w:rFonts w:ascii="Courier New" w:hAnsi="Courier New" w:cs="Courier New"/>
+          <w:sz w:val="16"/>
+          <w:szCs w:val="20"/>
+        </w:rPr>
+        <w:t>++) {</w:t>
       </w:r>
     </w:p>
     <w:p>
@@ -1692,7 +2294,25 @@
           <w:sz w:val="16"/>
           <w:szCs w:val="20"/>
         </w:rPr>
-        <w:t>switch (puzzleType) {</w:t>
+        <w:t>switch (</w:t>
+      </w:r>
+      <w:proofErr w:type="spellStart"/>
+      <w:r>
+        <w:rPr>
+          <w:rFonts w:ascii="Courier New" w:hAnsi="Courier New" w:cs="Courier New"/>
+          <w:sz w:val="16"/>
+          <w:szCs w:val="20"/>
+        </w:rPr>
+        <w:t>puzzleType</w:t>
+      </w:r>
+      <w:proofErr w:type="spellEnd"/>
+      <w:r>
+        <w:rPr>
+          <w:rFonts w:ascii="Courier New" w:hAnsi="Courier New" w:cs="Courier New"/>
+          <w:sz w:val="16"/>
+          <w:szCs w:val="20"/>
+        </w:rPr>
+        <w:t>) {</w:t>
       </w:r>
     </w:p>
     <w:p>
@@ -1777,13 +2397,59 @@
         </w:rPr>
         <w:t xml:space="preserve"> </w:t>
       </w:r>
-      <w:r>
-        <w:rPr>
-          <w:rFonts w:ascii="Courier New" w:hAnsi="Courier New" w:cs="Courier New"/>
-          <w:sz w:val="16"/>
-          <w:szCs w:val="20"/>
-        </w:rPr>
-        <w:t>byteRead = pgm_read_byte(&amp;puzzles_5x5[i]);</w:t>
+      <w:proofErr w:type="spellStart"/>
+      <w:r>
+        <w:rPr>
+          <w:rFonts w:ascii="Courier New" w:hAnsi="Courier New" w:cs="Courier New"/>
+          <w:sz w:val="16"/>
+          <w:szCs w:val="20"/>
+        </w:rPr>
+        <w:t>byteRead</w:t>
+      </w:r>
+      <w:proofErr w:type="spellEnd"/>
+      <w:r>
+        <w:rPr>
+          <w:rFonts w:ascii="Courier New" w:hAnsi="Courier New" w:cs="Courier New"/>
+          <w:sz w:val="16"/>
+          <w:szCs w:val="20"/>
+        </w:rPr>
+        <w:t xml:space="preserve"> = </w:t>
+      </w:r>
+      <w:proofErr w:type="spellStart"/>
+      <w:r>
+        <w:rPr>
+          <w:rFonts w:ascii="Courier New" w:hAnsi="Courier New" w:cs="Courier New"/>
+          <w:sz w:val="16"/>
+          <w:szCs w:val="20"/>
+        </w:rPr>
+        <w:t>pgm_read_byte</w:t>
+      </w:r>
+      <w:proofErr w:type="spellEnd"/>
+      <w:r>
+        <w:rPr>
+          <w:rFonts w:ascii="Courier New" w:hAnsi="Courier New" w:cs="Courier New"/>
+          <w:sz w:val="16"/>
+          <w:szCs w:val="20"/>
+        </w:rPr>
+        <w:t>(&amp;puzzles_5x5[</w:t>
+      </w:r>
+      <w:proofErr w:type="spellStart"/>
+      <w:r>
+        <w:rPr>
+          <w:rFonts w:ascii="Courier New" w:hAnsi="Courier New" w:cs="Courier New"/>
+          <w:sz w:val="16"/>
+          <w:szCs w:val="20"/>
+        </w:rPr>
+        <w:t>i</w:t>
+      </w:r>
+      <w:proofErr w:type="spellEnd"/>
+      <w:r>
+        <w:rPr>
+          <w:rFonts w:ascii="Courier New" w:hAnsi="Courier New" w:cs="Courier New"/>
+          <w:sz w:val="16"/>
+          <w:szCs w:val="20"/>
+        </w:rPr>
+        <w:t>]);</w:t>
       </w:r>
     </w:p>
     <w:p>
@@ -1867,7 +2533,61 @@
           <w:sz w:val="16"/>
           <w:szCs w:val="20"/>
         </w:rPr>
-        <w:t xml:space="preserve">        byteRead = pgm_read_byte(&amp;puzzles_6x6[i]);</w:t>
+        <w:t xml:space="preserve">        </w:t>
+      </w:r>
+      <w:proofErr w:type="spellStart"/>
+      <w:r>
+        <w:rPr>
+          <w:rFonts w:ascii="Courier New" w:hAnsi="Courier New" w:cs="Courier New"/>
+          <w:sz w:val="16"/>
+          <w:szCs w:val="20"/>
+        </w:rPr>
+        <w:t>byteRead</w:t>
+      </w:r>
+      <w:proofErr w:type="spellEnd"/>
+      <w:r>
+        <w:rPr>
+          <w:rFonts w:ascii="Courier New" w:hAnsi="Courier New" w:cs="Courier New"/>
+          <w:sz w:val="16"/>
+          <w:szCs w:val="20"/>
+        </w:rPr>
+        <w:t xml:space="preserve"> = </w:t>
+      </w:r>
+      <w:proofErr w:type="spellStart"/>
+      <w:r>
+        <w:rPr>
+          <w:rFonts w:ascii="Courier New" w:hAnsi="Courier New" w:cs="Courier New"/>
+          <w:sz w:val="16"/>
+          <w:szCs w:val="20"/>
+        </w:rPr>
+        <w:t>pgm_read_byte</w:t>
+      </w:r>
+      <w:proofErr w:type="spellEnd"/>
+      <w:r>
+        <w:rPr>
+          <w:rFonts w:ascii="Courier New" w:hAnsi="Courier New" w:cs="Courier New"/>
+          <w:sz w:val="16"/>
+          <w:szCs w:val="20"/>
+        </w:rPr>
+        <w:t>(&amp;puzzles_6x6[</w:t>
+      </w:r>
+      <w:proofErr w:type="spellStart"/>
+      <w:r>
+        <w:rPr>
+          <w:rFonts w:ascii="Courier New" w:hAnsi="Courier New" w:cs="Courier New"/>
+          <w:sz w:val="16"/>
+          <w:szCs w:val="20"/>
+        </w:rPr>
+        <w:t>i</w:t>
+      </w:r>
+      <w:proofErr w:type="spellEnd"/>
+      <w:r>
+        <w:rPr>
+          <w:rFonts w:ascii="Courier New" w:hAnsi="Courier New" w:cs="Courier New"/>
+          <w:sz w:val="16"/>
+          <w:szCs w:val="20"/>
+        </w:rPr>
+        <w:t>]);</w:t>
       </w:r>
     </w:p>
     <w:p>
@@ -1935,7 +2655,61 @@
           <w:sz w:val="16"/>
           <w:szCs w:val="20"/>
         </w:rPr>
-        <w:t xml:space="preserve">        byteRead = pgm_read_byte(&amp;puzzles_7x7[i]);</w:t>
+        <w:t xml:space="preserve">        </w:t>
+      </w:r>
+      <w:proofErr w:type="spellStart"/>
+      <w:r>
+        <w:rPr>
+          <w:rFonts w:ascii="Courier New" w:hAnsi="Courier New" w:cs="Courier New"/>
+          <w:sz w:val="16"/>
+          <w:szCs w:val="20"/>
+        </w:rPr>
+        <w:t>byteRead</w:t>
+      </w:r>
+      <w:proofErr w:type="spellEnd"/>
+      <w:r>
+        <w:rPr>
+          <w:rFonts w:ascii="Courier New" w:hAnsi="Courier New" w:cs="Courier New"/>
+          <w:sz w:val="16"/>
+          <w:szCs w:val="20"/>
+        </w:rPr>
+        <w:t xml:space="preserve"> = </w:t>
+      </w:r>
+      <w:proofErr w:type="spellStart"/>
+      <w:r>
+        <w:rPr>
+          <w:rFonts w:ascii="Courier New" w:hAnsi="Courier New" w:cs="Courier New"/>
+          <w:sz w:val="16"/>
+          <w:szCs w:val="20"/>
+        </w:rPr>
+        <w:t>pgm_read_byte</w:t>
+      </w:r>
+      <w:proofErr w:type="spellEnd"/>
+      <w:r>
+        <w:rPr>
+          <w:rFonts w:ascii="Courier New" w:hAnsi="Courier New" w:cs="Courier New"/>
+          <w:sz w:val="16"/>
+          <w:szCs w:val="20"/>
+        </w:rPr>
+        <w:t>(&amp;puzzles_7x7[</w:t>
+      </w:r>
+      <w:proofErr w:type="spellStart"/>
+      <w:r>
+        <w:rPr>
+          <w:rFonts w:ascii="Courier New" w:hAnsi="Courier New" w:cs="Courier New"/>
+          <w:sz w:val="16"/>
+          <w:szCs w:val="20"/>
+        </w:rPr>
+        <w:t>i</w:t>
+      </w:r>
+      <w:proofErr w:type="spellEnd"/>
+      <w:r>
+        <w:rPr>
+          <w:rFonts w:ascii="Courier New" w:hAnsi="Courier New" w:cs="Courier New"/>
+          <w:sz w:val="16"/>
+          <w:szCs w:val="20"/>
+        </w:rPr>
+        <w:t>]);</w:t>
       </w:r>
     </w:p>
     <w:p>
@@ -2003,7 +2777,61 @@
           <w:sz w:val="16"/>
           <w:szCs w:val="20"/>
         </w:rPr>
-        <w:t xml:space="preserve">        byteRead = pgm_read_byte(&amp;puzzles_8x8[i]);</w:t>
+        <w:t xml:space="preserve">        </w:t>
+      </w:r>
+      <w:proofErr w:type="spellStart"/>
+      <w:r>
+        <w:rPr>
+          <w:rFonts w:ascii="Courier New" w:hAnsi="Courier New" w:cs="Courier New"/>
+          <w:sz w:val="16"/>
+          <w:szCs w:val="20"/>
+        </w:rPr>
+        <w:t>byteRead</w:t>
+      </w:r>
+      <w:proofErr w:type="spellEnd"/>
+      <w:r>
+        <w:rPr>
+          <w:rFonts w:ascii="Courier New" w:hAnsi="Courier New" w:cs="Courier New"/>
+          <w:sz w:val="16"/>
+          <w:szCs w:val="20"/>
+        </w:rPr>
+        <w:t xml:space="preserve"> = </w:t>
+      </w:r>
+      <w:proofErr w:type="spellStart"/>
+      <w:r>
+        <w:rPr>
+          <w:rFonts w:ascii="Courier New" w:hAnsi="Courier New" w:cs="Courier New"/>
+          <w:sz w:val="16"/>
+          <w:szCs w:val="20"/>
+        </w:rPr>
+        <w:t>pgm_read_byte</w:t>
+      </w:r>
+      <w:proofErr w:type="spellEnd"/>
+      <w:r>
+        <w:rPr>
+          <w:rFonts w:ascii="Courier New" w:hAnsi="Courier New" w:cs="Courier New"/>
+          <w:sz w:val="16"/>
+          <w:szCs w:val="20"/>
+        </w:rPr>
+        <w:t>(&amp;puzzles_8x8[</w:t>
+      </w:r>
+      <w:proofErr w:type="spellStart"/>
+      <w:r>
+        <w:rPr>
+          <w:rFonts w:ascii="Courier New" w:hAnsi="Courier New" w:cs="Courier New"/>
+          <w:sz w:val="16"/>
+          <w:szCs w:val="20"/>
+        </w:rPr>
+        <w:t>i</w:t>
+      </w:r>
+      <w:proofErr w:type="spellEnd"/>
+      <w:r>
+        <w:rPr>
+          <w:rFonts w:ascii="Courier New" w:hAnsi="Courier New" w:cs="Courier New"/>
+          <w:sz w:val="16"/>
+          <w:szCs w:val="20"/>
+        </w:rPr>
+        <w:t>]);</w:t>
       </w:r>
     </w:p>
     <w:p>
@@ -2098,13 +2926,59 @@
         </w:rPr>
         <w:t xml:space="preserve">        </w:t>
       </w:r>
-      <w:r>
-        <w:rPr>
-          <w:rFonts w:ascii="Courier New" w:hAnsi="Courier New" w:cs="Courier New"/>
-          <w:sz w:val="16"/>
-          <w:szCs w:val="20"/>
-        </w:rPr>
-        <w:t>byteRead = pgm_read_byte(&amp;puzzles_9x9[i]);</w:t>
+      <w:proofErr w:type="spellStart"/>
+      <w:r>
+        <w:rPr>
+          <w:rFonts w:ascii="Courier New" w:hAnsi="Courier New" w:cs="Courier New"/>
+          <w:sz w:val="16"/>
+          <w:szCs w:val="20"/>
+        </w:rPr>
+        <w:t>byteRead</w:t>
+      </w:r>
+      <w:proofErr w:type="spellEnd"/>
+      <w:r>
+        <w:rPr>
+          <w:rFonts w:ascii="Courier New" w:hAnsi="Courier New" w:cs="Courier New"/>
+          <w:sz w:val="16"/>
+          <w:szCs w:val="20"/>
+        </w:rPr>
+        <w:t xml:space="preserve"> = </w:t>
+      </w:r>
+      <w:proofErr w:type="spellStart"/>
+      <w:r>
+        <w:rPr>
+          <w:rFonts w:ascii="Courier New" w:hAnsi="Courier New" w:cs="Courier New"/>
+          <w:sz w:val="16"/>
+          <w:szCs w:val="20"/>
+        </w:rPr>
+        <w:t>pgm_read_byte</w:t>
+      </w:r>
+      <w:proofErr w:type="spellEnd"/>
+      <w:r>
+        <w:rPr>
+          <w:rFonts w:ascii="Courier New" w:hAnsi="Courier New" w:cs="Courier New"/>
+          <w:sz w:val="16"/>
+          <w:szCs w:val="20"/>
+        </w:rPr>
+        <w:t>(&amp;puzzles_9x9[</w:t>
+      </w:r>
+      <w:proofErr w:type="spellStart"/>
+      <w:r>
+        <w:rPr>
+          <w:rFonts w:ascii="Courier New" w:hAnsi="Courier New" w:cs="Courier New"/>
+          <w:sz w:val="16"/>
+          <w:szCs w:val="20"/>
+        </w:rPr>
+        <w:t>i</w:t>
+      </w:r>
+      <w:proofErr w:type="spellEnd"/>
+      <w:r>
+        <w:rPr>
+          <w:rFonts w:ascii="Courier New" w:hAnsi="Courier New" w:cs="Courier New"/>
+          <w:sz w:val="16"/>
+          <w:szCs w:val="20"/>
+        </w:rPr>
+        <w:t>]);</w:t>
       </w:r>
     </w:p>
     <w:p>
@@ -2534,6 +3408,7 @@
         </w:rPr>
         <w:t xml:space="preserve"> ensure they do not overwrite any system settings.  The offset is used to calculate a memory position that takes into account the fact that the </w:t>
       </w:r>
+      <w:proofErr w:type="spellStart"/>
       <w:r>
         <w:rPr>
           <w:rFonts w:ascii="Courier New" w:hAnsi="Courier New" w:cs="Courier New"/>
@@ -2541,6 +3416,7 @@
         </w:rPr>
         <w:t>puzzleLevel</w:t>
       </w:r>
+      <w:proofErr w:type="spellEnd"/>
       <w:r>
         <w:rPr>
           <w:szCs w:val="20"/>
@@ -2633,30 +3509,103 @@
           <w:rFonts w:ascii="Courier New" w:hAnsi="Courier New" w:cs="Courier New"/>
           <w:sz w:val="16"/>
         </w:rPr>
-        <w:t>void updateEEPROM(byte puzzleLevel, byte index) {</w:t>
-      </w:r>
-    </w:p>
-    <w:p>
-      <w:pPr>
-        <w:rPr>
-          <w:rFonts w:ascii="Courier New" w:hAnsi="Courier New" w:cs="Courier New"/>
-          <w:sz w:val="16"/>
-        </w:rPr>
-      </w:pPr>
-    </w:p>
-    <w:p>
-      <w:pPr>
-        <w:rPr>
-          <w:rFonts w:ascii="Courier New" w:hAnsi="Courier New" w:cs="Courier New"/>
-          <w:sz w:val="16"/>
-        </w:rPr>
-      </w:pPr>
-      <w:r>
-        <w:rPr>
-          <w:rFonts w:ascii="Courier New" w:hAnsi="Courier New" w:cs="Courier New"/>
-          <w:sz w:val="16"/>
-        </w:rPr>
-        <w:t xml:space="preserve">  EEPROM.update(EEPROM_PUZZLE_OFFSET + puzzleLevel, index);</w:t>
+        <w:t xml:space="preserve">void </w:t>
+      </w:r>
+      <w:proofErr w:type="spellStart"/>
+      <w:proofErr w:type="gramStart"/>
+      <w:r>
+        <w:rPr>
+          <w:rFonts w:ascii="Courier New" w:hAnsi="Courier New" w:cs="Courier New"/>
+          <w:sz w:val="16"/>
+        </w:rPr>
+        <w:t>updateEEPROM</w:t>
+      </w:r>
+      <w:proofErr w:type="spellEnd"/>
+      <w:r>
+        <w:rPr>
+          <w:rFonts w:ascii="Courier New" w:hAnsi="Courier New" w:cs="Courier New"/>
+          <w:sz w:val="16"/>
+        </w:rPr>
+        <w:t>(</w:t>
+      </w:r>
+      <w:proofErr w:type="gramEnd"/>
+      <w:r>
+        <w:rPr>
+          <w:rFonts w:ascii="Courier New" w:hAnsi="Courier New" w:cs="Courier New"/>
+          <w:sz w:val="16"/>
+        </w:rPr>
+        <w:t xml:space="preserve">byte </w:t>
+      </w:r>
+      <w:proofErr w:type="spellStart"/>
+      <w:r>
+        <w:rPr>
+          <w:rFonts w:ascii="Courier New" w:hAnsi="Courier New" w:cs="Courier New"/>
+          <w:sz w:val="16"/>
+        </w:rPr>
+        <w:t>puzzleLevel</w:t>
+      </w:r>
+      <w:proofErr w:type="spellEnd"/>
+      <w:r>
+        <w:rPr>
+          <w:rFonts w:ascii="Courier New" w:hAnsi="Courier New" w:cs="Courier New"/>
+          <w:sz w:val="16"/>
+        </w:rPr>
+        <w:t>, byte index) {</w:t>
+      </w:r>
+    </w:p>
+    <w:p>
+      <w:pPr>
+        <w:rPr>
+          <w:rFonts w:ascii="Courier New" w:hAnsi="Courier New" w:cs="Courier New"/>
+          <w:sz w:val="16"/>
+        </w:rPr>
+      </w:pPr>
+    </w:p>
+    <w:p>
+      <w:pPr>
+        <w:rPr>
+          <w:rFonts w:ascii="Courier New" w:hAnsi="Courier New" w:cs="Courier New"/>
+          <w:sz w:val="16"/>
+        </w:rPr>
+      </w:pPr>
+      <w:r>
+        <w:rPr>
+          <w:rFonts w:ascii="Courier New" w:hAnsi="Courier New" w:cs="Courier New"/>
+          <w:sz w:val="16"/>
+        </w:rPr>
+        <w:t xml:space="preserve">  </w:t>
+      </w:r>
+      <w:proofErr w:type="spellStart"/>
+      <w:r>
+        <w:rPr>
+          <w:rFonts w:ascii="Courier New" w:hAnsi="Courier New" w:cs="Courier New"/>
+          <w:sz w:val="16"/>
+        </w:rPr>
+        <w:t>EEPROM.update</w:t>
+      </w:r>
+      <w:proofErr w:type="spellEnd"/>
+      <w:r>
+        <w:rPr>
+          <w:rFonts w:ascii="Courier New" w:hAnsi="Courier New" w:cs="Courier New"/>
+          <w:sz w:val="16"/>
+        </w:rPr>
+        <w:t xml:space="preserve">(EEPROM_PUZZLE_OFFSET + </w:t>
+      </w:r>
+      <w:proofErr w:type="spellStart"/>
+      <w:r>
+        <w:rPr>
+          <w:rFonts w:ascii="Courier New" w:hAnsi="Courier New" w:cs="Courier New"/>
+          <w:sz w:val="16"/>
+        </w:rPr>
+        <w:t>puzzleLevel</w:t>
+      </w:r>
+      <w:proofErr w:type="spellEnd"/>
+      <w:r>
+        <w:rPr>
+          <w:rFonts w:ascii="Courier New" w:hAnsi="Courier New" w:cs="Courier New"/>
+          <w:sz w:val="16"/>
+        </w:rPr>
+        <w:t>, index);</w:t>
       </w:r>
     </w:p>
     <w:p>
@@ -2702,30 +3651,103 @@
           <w:rFonts w:ascii="Courier New" w:hAnsi="Courier New" w:cs="Courier New"/>
           <w:sz w:val="16"/>
         </w:rPr>
-        <w:t>byte readEEPROM(byte puzzleLevel) {</w:t>
-      </w:r>
-    </w:p>
-    <w:p>
-      <w:pPr>
-        <w:rPr>
-          <w:rFonts w:ascii="Courier New" w:hAnsi="Courier New" w:cs="Courier New"/>
-          <w:sz w:val="16"/>
-        </w:rPr>
-      </w:pPr>
-    </w:p>
-    <w:p>
-      <w:pPr>
-        <w:rPr>
-          <w:rFonts w:ascii="Courier New" w:hAnsi="Courier New" w:cs="Courier New"/>
-          <w:sz w:val="16"/>
-        </w:rPr>
-      </w:pPr>
-      <w:r>
-        <w:rPr>
-          <w:rFonts w:ascii="Courier New" w:hAnsi="Courier New" w:cs="Courier New"/>
-          <w:sz w:val="16"/>
-        </w:rPr>
-        <w:t xml:space="preserve">  return EEPROM.read(EEPROM_PUZZLE_OFFSET + puzzleLevel);</w:t>
+        <w:t xml:space="preserve">byte </w:t>
+      </w:r>
+      <w:proofErr w:type="spellStart"/>
+      <w:proofErr w:type="gramStart"/>
+      <w:r>
+        <w:rPr>
+          <w:rFonts w:ascii="Courier New" w:hAnsi="Courier New" w:cs="Courier New"/>
+          <w:sz w:val="16"/>
+        </w:rPr>
+        <w:t>readEEPROM</w:t>
+      </w:r>
+      <w:proofErr w:type="spellEnd"/>
+      <w:r>
+        <w:rPr>
+          <w:rFonts w:ascii="Courier New" w:hAnsi="Courier New" w:cs="Courier New"/>
+          <w:sz w:val="16"/>
+        </w:rPr>
+        <w:t>(</w:t>
+      </w:r>
+      <w:proofErr w:type="gramEnd"/>
+      <w:r>
+        <w:rPr>
+          <w:rFonts w:ascii="Courier New" w:hAnsi="Courier New" w:cs="Courier New"/>
+          <w:sz w:val="16"/>
+        </w:rPr>
+        <w:t xml:space="preserve">byte </w:t>
+      </w:r>
+      <w:proofErr w:type="spellStart"/>
+      <w:r>
+        <w:rPr>
+          <w:rFonts w:ascii="Courier New" w:hAnsi="Courier New" w:cs="Courier New"/>
+          <w:sz w:val="16"/>
+        </w:rPr>
+        <w:t>puzzleLevel</w:t>
+      </w:r>
+      <w:proofErr w:type="spellEnd"/>
+      <w:r>
+        <w:rPr>
+          <w:rFonts w:ascii="Courier New" w:hAnsi="Courier New" w:cs="Courier New"/>
+          <w:sz w:val="16"/>
+        </w:rPr>
+        <w:t>) {</w:t>
+      </w:r>
+    </w:p>
+    <w:p>
+      <w:pPr>
+        <w:rPr>
+          <w:rFonts w:ascii="Courier New" w:hAnsi="Courier New" w:cs="Courier New"/>
+          <w:sz w:val="16"/>
+        </w:rPr>
+      </w:pPr>
+    </w:p>
+    <w:p>
+      <w:pPr>
+        <w:rPr>
+          <w:rFonts w:ascii="Courier New" w:hAnsi="Courier New" w:cs="Courier New"/>
+          <w:sz w:val="16"/>
+        </w:rPr>
+      </w:pPr>
+      <w:r>
+        <w:rPr>
+          <w:rFonts w:ascii="Courier New" w:hAnsi="Courier New" w:cs="Courier New"/>
+          <w:sz w:val="16"/>
+        </w:rPr>
+        <w:t xml:space="preserve">  return </w:t>
+      </w:r>
+      <w:proofErr w:type="spellStart"/>
+      <w:r>
+        <w:rPr>
+          <w:rFonts w:ascii="Courier New" w:hAnsi="Courier New" w:cs="Courier New"/>
+          <w:sz w:val="16"/>
+        </w:rPr>
+        <w:t>EEPROM.read</w:t>
+      </w:r>
+      <w:proofErr w:type="spellEnd"/>
+      <w:r>
+        <w:rPr>
+          <w:rFonts w:ascii="Courier New" w:hAnsi="Courier New" w:cs="Courier New"/>
+          <w:sz w:val="16"/>
+        </w:rPr>
+        <w:t xml:space="preserve">(EEPROM_PUZZLE_OFFSET + </w:t>
+      </w:r>
+      <w:proofErr w:type="spellStart"/>
+      <w:r>
+        <w:rPr>
+          <w:rFonts w:ascii="Courier New" w:hAnsi="Courier New" w:cs="Courier New"/>
+          <w:sz w:val="16"/>
+        </w:rPr>
+        <w:t>puzzleLevel</w:t>
+      </w:r>
+      <w:proofErr w:type="spellEnd"/>
+      <w:r>
+        <w:rPr>
+          <w:rFonts w:ascii="Courier New" w:hAnsi="Courier New" w:cs="Courier New"/>
+          <w:sz w:val="16"/>
+        </w:rPr>
+        <w:t>);</w:t>
       </w:r>
     </w:p>
     <w:p>
@@ -2770,13 +3792,32 @@
         <w:t xml:space="preserve"> function</w:t>
       </w:r>
       <w:r>
-        <w:t xml:space="preserve"> that initializes the EEPROM if it hasn’t already done so.  The function looks for the letters ‘L’ and ‘P’ (Laying Pipe) in the first two characters of the memory range  If these values are not found then it assumes that you have not played the game before and initializes the memory.  This function is called once in the </w:t>
-      </w:r>
-      <w:r>
-        <w:rPr>
-          <w:rFonts w:ascii="Courier New" w:hAnsi="Courier New" w:cs="Courier New"/>
-        </w:rPr>
-        <w:t>setup()</w:t>
+        <w:t xml:space="preserve"> that initializes the EEPROM if it hasn’t already done so.  The function looks for the letters ‘L’ and ‘P’ (Laying Pipe) in the first two characters of the memory range</w:t>
+      </w:r>
+      <w:r>
+        <w:t>.</w:t>
+      </w:r>
+      <w:r>
+        <w:t xml:space="preserve">  If</w:t>
+      </w:r>
+      <w:bookmarkStart w:id="0" w:name="_GoBack"/>
+      <w:bookmarkEnd w:id="0"/>
+      <w:r>
+        <w:t xml:space="preserve"> these values are not found then it assumes that you have not played the game before and initializes the memory.  This function is called once in the </w:t>
+      </w:r>
+      <w:proofErr w:type="gramStart"/>
+      <w:r>
+        <w:rPr>
+          <w:rFonts w:ascii="Courier New" w:hAnsi="Courier New" w:cs="Courier New"/>
+        </w:rPr>
+        <w:t>setup(</w:t>
+      </w:r>
+      <w:proofErr w:type="gramEnd"/>
+      <w:r>
+        <w:rPr>
+          <w:rFonts w:ascii="Courier New" w:hAnsi="Courier New" w:cs="Courier New"/>
+        </w:rPr>
+        <w:t>)</w:t>
       </w:r>
       <w:r>
         <w:t xml:space="preserve"> routine.</w:t>
@@ -2802,12 +3843,21 @@
         </w:rPr>
         <w:t xml:space="preserve">bool </w:t>
       </w:r>
-      <w:r>
-        <w:rPr>
-          <w:rFonts w:ascii="Courier New" w:hAnsi="Courier New" w:cs="Courier New"/>
-          <w:sz w:val="16"/>
-        </w:rPr>
-        <w:t xml:space="preserve">initEEPROM </w:t>
+      <w:proofErr w:type="spellStart"/>
+      <w:r>
+        <w:rPr>
+          <w:rFonts w:ascii="Courier New" w:hAnsi="Courier New" w:cs="Courier New"/>
+          <w:sz w:val="16"/>
+        </w:rPr>
+        <w:t>initEEPROM</w:t>
+      </w:r>
+      <w:proofErr w:type="spellEnd"/>
+      <w:r>
+        <w:rPr>
+          <w:rFonts w:ascii="Courier New" w:hAnsi="Courier New" w:cs="Courier New"/>
+          <w:sz w:val="16"/>
+        </w:rPr>
+        <w:t xml:space="preserve"> </w:t>
       </w:r>
       <w:r>
         <w:rPr>
@@ -2837,45 +3887,93 @@
           <w:rFonts w:ascii="Courier New" w:hAnsi="Courier New" w:cs="Courier New"/>
           <w:sz w:val="16"/>
         </w:rPr>
-        <w:t xml:space="preserve">  byte c1 = EEPROM.read(EEPROM_START_C1);</w:t>
-      </w:r>
-    </w:p>
-    <w:p>
-      <w:pPr>
-        <w:rPr>
-          <w:rFonts w:ascii="Courier New" w:hAnsi="Courier New" w:cs="Courier New"/>
-          <w:sz w:val="16"/>
-        </w:rPr>
-      </w:pPr>
-      <w:r>
-        <w:rPr>
-          <w:rFonts w:ascii="Courier New" w:hAnsi="Courier New" w:cs="Courier New"/>
-          <w:sz w:val="16"/>
-        </w:rPr>
-        <w:t xml:space="preserve">  byte c2 = EEPROM.read(EEPROM_START_C2);</w:t>
-      </w:r>
-    </w:p>
-    <w:p>
-      <w:pPr>
-        <w:rPr>
-          <w:rFonts w:ascii="Courier New" w:hAnsi="Courier New" w:cs="Courier New"/>
-          <w:sz w:val="16"/>
-        </w:rPr>
-      </w:pPr>
-    </w:p>
-    <w:p>
-      <w:pPr>
-        <w:rPr>
-          <w:rFonts w:ascii="Courier New" w:hAnsi="Courier New" w:cs="Courier New"/>
-          <w:sz w:val="16"/>
-        </w:rPr>
-      </w:pPr>
-      <w:r>
-        <w:rPr>
-          <w:rFonts w:ascii="Courier New" w:hAnsi="Courier New" w:cs="Courier New"/>
-          <w:sz w:val="16"/>
-        </w:rPr>
-        <w:t xml:space="preserve">  if (c1 != 76 || c2 != 80) { // LP</w:t>
+        <w:t xml:space="preserve">  byte c1 = </w:t>
+      </w:r>
+      <w:proofErr w:type="spellStart"/>
+      <w:r>
+        <w:rPr>
+          <w:rFonts w:ascii="Courier New" w:hAnsi="Courier New" w:cs="Courier New"/>
+          <w:sz w:val="16"/>
+        </w:rPr>
+        <w:t>EEPROM.read</w:t>
+      </w:r>
+      <w:proofErr w:type="spellEnd"/>
+      <w:r>
+        <w:rPr>
+          <w:rFonts w:ascii="Courier New" w:hAnsi="Courier New" w:cs="Courier New"/>
+          <w:sz w:val="16"/>
+        </w:rPr>
+        <w:t>(EEPROM_START_C1);</w:t>
+      </w:r>
+    </w:p>
+    <w:p>
+      <w:pPr>
+        <w:rPr>
+          <w:rFonts w:ascii="Courier New" w:hAnsi="Courier New" w:cs="Courier New"/>
+          <w:sz w:val="16"/>
+        </w:rPr>
+      </w:pPr>
+      <w:r>
+        <w:rPr>
+          <w:rFonts w:ascii="Courier New" w:hAnsi="Courier New" w:cs="Courier New"/>
+          <w:sz w:val="16"/>
+        </w:rPr>
+        <w:t xml:space="preserve">  byte c2 = </w:t>
+      </w:r>
+      <w:proofErr w:type="spellStart"/>
+      <w:r>
+        <w:rPr>
+          <w:rFonts w:ascii="Courier New" w:hAnsi="Courier New" w:cs="Courier New"/>
+          <w:sz w:val="16"/>
+        </w:rPr>
+        <w:t>EEPROM.read</w:t>
+      </w:r>
+      <w:proofErr w:type="spellEnd"/>
+      <w:r>
+        <w:rPr>
+          <w:rFonts w:ascii="Courier New" w:hAnsi="Courier New" w:cs="Courier New"/>
+          <w:sz w:val="16"/>
+        </w:rPr>
+        <w:t>(EEPROM_START_C2);</w:t>
+      </w:r>
+    </w:p>
+    <w:p>
+      <w:pPr>
+        <w:rPr>
+          <w:rFonts w:ascii="Courier New" w:hAnsi="Courier New" w:cs="Courier New"/>
+          <w:sz w:val="16"/>
+        </w:rPr>
+      </w:pPr>
+    </w:p>
+    <w:p>
+      <w:pPr>
+        <w:rPr>
+          <w:rFonts w:ascii="Courier New" w:hAnsi="Courier New" w:cs="Courier New"/>
+          <w:sz w:val="16"/>
+        </w:rPr>
+      </w:pPr>
+      <w:r>
+        <w:rPr>
+          <w:rFonts w:ascii="Courier New" w:hAnsi="Courier New" w:cs="Courier New"/>
+          <w:sz w:val="16"/>
+        </w:rPr>
+        <w:t xml:space="preserve">  if (c</w:t>
+      </w:r>
+      <w:proofErr w:type="gramStart"/>
+      <w:r>
+        <w:rPr>
+          <w:rFonts w:ascii="Courier New" w:hAnsi="Courier New" w:cs="Courier New"/>
+          <w:sz w:val="16"/>
+        </w:rPr>
+        <w:t>1 !</w:t>
+      </w:r>
+      <w:proofErr w:type="gramEnd"/>
+      <w:r>
+        <w:rPr>
+          <w:rFonts w:ascii="Courier New" w:hAnsi="Courier New" w:cs="Courier New"/>
+          <w:sz w:val="16"/>
+        </w:rPr>
+        <w:t>= 76 || c2 != 80) { // LP</w:t>
       </w:r>
     </w:p>
     <w:p>
@@ -2905,22 +4003,54 @@
           <w:rFonts w:ascii="Courier New" w:hAnsi="Courier New" w:cs="Courier New"/>
           <w:sz w:val="16"/>
         </w:rPr>
-        <w:t xml:space="preserve">    EEPROM.update(EEPROM_START_C1, 76);</w:t>
-      </w:r>
-    </w:p>
-    <w:p>
-      <w:pPr>
-        <w:rPr>
-          <w:rFonts w:ascii="Courier New" w:hAnsi="Courier New" w:cs="Courier New"/>
-          <w:sz w:val="16"/>
-        </w:rPr>
-      </w:pPr>
-      <w:r>
-        <w:rPr>
-          <w:rFonts w:ascii="Courier New" w:hAnsi="Courier New" w:cs="Courier New"/>
-          <w:sz w:val="16"/>
-        </w:rPr>
-        <w:t xml:space="preserve">    EEPROM.update(EEPROM_START_C2, 80);</w:t>
+        <w:t xml:space="preserve">    </w:t>
+      </w:r>
+      <w:proofErr w:type="spellStart"/>
+      <w:r>
+        <w:rPr>
+          <w:rFonts w:ascii="Courier New" w:hAnsi="Courier New" w:cs="Courier New"/>
+          <w:sz w:val="16"/>
+        </w:rPr>
+        <w:t>EEPROM.update</w:t>
+      </w:r>
+      <w:proofErr w:type="spellEnd"/>
+      <w:r>
+        <w:rPr>
+          <w:rFonts w:ascii="Courier New" w:hAnsi="Courier New" w:cs="Courier New"/>
+          <w:sz w:val="16"/>
+        </w:rPr>
+        <w:t>(EEPROM_START_C1, 76);</w:t>
+      </w:r>
+    </w:p>
+    <w:p>
+      <w:pPr>
+        <w:rPr>
+          <w:rFonts w:ascii="Courier New" w:hAnsi="Courier New" w:cs="Courier New"/>
+          <w:sz w:val="16"/>
+        </w:rPr>
+      </w:pPr>
+      <w:r>
+        <w:rPr>
+          <w:rFonts w:ascii="Courier New" w:hAnsi="Courier New" w:cs="Courier New"/>
+          <w:sz w:val="16"/>
+        </w:rPr>
+        <w:t xml:space="preserve">    </w:t>
+      </w:r>
+      <w:proofErr w:type="spellStart"/>
+      <w:r>
+        <w:rPr>
+          <w:rFonts w:ascii="Courier New" w:hAnsi="Courier New" w:cs="Courier New"/>
+          <w:sz w:val="16"/>
+        </w:rPr>
+        <w:t>EEPROM.update</w:t>
+      </w:r>
+      <w:proofErr w:type="spellEnd"/>
+      <w:r>
+        <w:rPr>
+          <w:rFonts w:ascii="Courier New" w:hAnsi="Courier New" w:cs="Courier New"/>
+          <w:sz w:val="16"/>
+        </w:rPr>
+        <w:t>(EEPROM_START_C2, 80);</w:t>
       </w:r>
     </w:p>
     <w:p>
@@ -3167,6 +4297,7 @@
         </w:rPr>
         <w:t xml:space="preserve">variables for capturing the player’s currently selected menu item and the top item to display as the user scrolls through the options.  These are the variables </w:t>
       </w:r>
+      <w:proofErr w:type="spellStart"/>
       <w:r>
         <w:rPr>
           <w:rFonts w:ascii="Courier New" w:hAnsi="Courier New" w:cs="Courier New"/>
@@ -3174,12 +4305,14 @@
         </w:rPr>
         <w:t>levelSelect_selectedItem</w:t>
       </w:r>
+      <w:proofErr w:type="spellEnd"/>
       <w:r>
         <w:rPr>
           <w:szCs w:val="20"/>
         </w:rPr>
         <w:t xml:space="preserve"> and </w:t>
       </w:r>
+      <w:proofErr w:type="spellStart"/>
       <w:r>
         <w:rPr>
           <w:rFonts w:ascii="Courier New" w:hAnsi="Courier New" w:cs="Courier New"/>
@@ -3187,6 +4320,7 @@
         </w:rPr>
         <w:t>levelSelect_topItem</w:t>
       </w:r>
+      <w:proofErr w:type="spellEnd"/>
       <w:r>
         <w:rPr>
           <w:szCs w:val="20"/>
@@ -3205,6 +4339,7 @@
         </w:rPr>
         <w:t xml:space="preserve"> </w:t>
       </w:r>
+      <w:proofErr w:type="spellStart"/>
       <w:r>
         <w:rPr>
           <w:rFonts w:ascii="Courier New" w:hAnsi="Courier New" w:cs="Courier New"/>
@@ -3212,6 +4347,7 @@
         </w:rPr>
         <w:t>levelSelect_selectedItem</w:t>
       </w:r>
+      <w:proofErr w:type="spellEnd"/>
       <w:r>
         <w:rPr>
           <w:szCs w:val="20"/>
@@ -3239,22 +4375,54 @@
           <w:rFonts w:ascii="Courier New" w:hAnsi="Courier New" w:cs="Courier New"/>
           <w:sz w:val="16"/>
         </w:rPr>
-        <w:t>byte levelSelect_selectedItem = 0;</w:t>
-      </w:r>
-    </w:p>
-    <w:p>
-      <w:pPr>
-        <w:rPr>
-          <w:rFonts w:ascii="Courier New" w:hAnsi="Courier New" w:cs="Courier New"/>
-          <w:sz w:val="16"/>
-        </w:rPr>
-      </w:pPr>
-      <w:r>
-        <w:rPr>
-          <w:rFonts w:ascii="Courier New" w:hAnsi="Courier New" w:cs="Courier New"/>
-          <w:sz w:val="16"/>
-        </w:rPr>
-        <w:t>byte levelSelect_topItem = 0;</w:t>
+        <w:t xml:space="preserve">byte </w:t>
+      </w:r>
+      <w:proofErr w:type="spellStart"/>
+      <w:r>
+        <w:rPr>
+          <w:rFonts w:ascii="Courier New" w:hAnsi="Courier New" w:cs="Courier New"/>
+          <w:sz w:val="16"/>
+        </w:rPr>
+        <w:t>levelSelect_selectedItem</w:t>
+      </w:r>
+      <w:proofErr w:type="spellEnd"/>
+      <w:r>
+        <w:rPr>
+          <w:rFonts w:ascii="Courier New" w:hAnsi="Courier New" w:cs="Courier New"/>
+          <w:sz w:val="16"/>
+        </w:rPr>
+        <w:t xml:space="preserve"> = 0;</w:t>
+      </w:r>
+    </w:p>
+    <w:p>
+      <w:pPr>
+        <w:rPr>
+          <w:rFonts w:ascii="Courier New" w:hAnsi="Courier New" w:cs="Courier New"/>
+          <w:sz w:val="16"/>
+        </w:rPr>
+      </w:pPr>
+      <w:r>
+        <w:rPr>
+          <w:rFonts w:ascii="Courier New" w:hAnsi="Courier New" w:cs="Courier New"/>
+          <w:sz w:val="16"/>
+        </w:rPr>
+        <w:t xml:space="preserve">byte </w:t>
+      </w:r>
+      <w:proofErr w:type="spellStart"/>
+      <w:r>
+        <w:rPr>
+          <w:rFonts w:ascii="Courier New" w:hAnsi="Courier New" w:cs="Courier New"/>
+          <w:sz w:val="16"/>
+        </w:rPr>
+        <w:t>levelSelect_topItem</w:t>
+      </w:r>
+      <w:proofErr w:type="spellEnd"/>
+      <w:r>
+        <w:rPr>
+          <w:rFonts w:ascii="Courier New" w:hAnsi="Courier New" w:cs="Courier New"/>
+          <w:sz w:val="16"/>
+        </w:rPr>
+        <w:t xml:space="preserve"> = 0;</w:t>
       </w:r>
     </w:p>
     <w:p/>
@@ -3270,53 +4438,114 @@
           <w:rFonts w:ascii="Courier New" w:hAnsi="Courier New" w:cs="Courier New"/>
           <w:sz w:val="16"/>
         </w:rPr>
-        <w:t>void levelSelect() {</w:t>
-      </w:r>
-    </w:p>
-    <w:p>
-      <w:pPr>
-        <w:rPr>
-          <w:rFonts w:ascii="Courier New" w:hAnsi="Courier New" w:cs="Courier New"/>
-          <w:sz w:val="16"/>
-        </w:rPr>
-      </w:pPr>
-    </w:p>
-    <w:p>
-      <w:pPr>
-        <w:rPr>
-          <w:rFonts w:ascii="Courier New" w:hAnsi="Courier New" w:cs="Courier New"/>
-          <w:sz w:val="16"/>
-        </w:rPr>
-      </w:pPr>
-      <w:r>
-        <w:rPr>
-          <w:rFonts w:ascii="Courier New" w:hAnsi="Courier New" w:cs="Courier New"/>
-          <w:sz w:val="16"/>
-        </w:rPr>
-        <w:t xml:space="preserve">  arduboy.clear();</w:t>
-      </w:r>
-    </w:p>
-    <w:p>
-      <w:pPr>
-        <w:rPr>
-          <w:rFonts w:ascii="Courier New" w:hAnsi="Courier New" w:cs="Courier New"/>
-          <w:sz w:val="16"/>
-        </w:rPr>
-      </w:pPr>
-    </w:p>
-    <w:p>
-      <w:pPr>
-        <w:rPr>
-          <w:rFonts w:ascii="Courier New" w:hAnsi="Courier New" w:cs="Courier New"/>
-          <w:sz w:val="16"/>
-        </w:rPr>
-      </w:pPr>
-      <w:r>
-        <w:rPr>
-          <w:rFonts w:ascii="Courier New" w:hAnsi="Courier New" w:cs="Courier New"/>
-          <w:sz w:val="16"/>
-        </w:rPr>
-        <w:t xml:space="preserve">  if (arduboy.justPressed(UP_BUTTON) &amp;&amp; </w:t>
+        <w:t xml:space="preserve">void </w:t>
+      </w:r>
+      <w:proofErr w:type="spellStart"/>
+      <w:proofErr w:type="gramStart"/>
+      <w:r>
+        <w:rPr>
+          <w:rFonts w:ascii="Courier New" w:hAnsi="Courier New" w:cs="Courier New"/>
+          <w:sz w:val="16"/>
+        </w:rPr>
+        <w:t>levelSelect</w:t>
+      </w:r>
+      <w:proofErr w:type="spellEnd"/>
+      <w:r>
+        <w:rPr>
+          <w:rFonts w:ascii="Courier New" w:hAnsi="Courier New" w:cs="Courier New"/>
+          <w:sz w:val="16"/>
+        </w:rPr>
+        <w:t>(</w:t>
+      </w:r>
+      <w:proofErr w:type="gramEnd"/>
+      <w:r>
+        <w:rPr>
+          <w:rFonts w:ascii="Courier New" w:hAnsi="Courier New" w:cs="Courier New"/>
+          <w:sz w:val="16"/>
+        </w:rPr>
+        <w:t>) {</w:t>
+      </w:r>
+    </w:p>
+    <w:p>
+      <w:pPr>
+        <w:rPr>
+          <w:rFonts w:ascii="Courier New" w:hAnsi="Courier New" w:cs="Courier New"/>
+          <w:sz w:val="16"/>
+        </w:rPr>
+      </w:pPr>
+    </w:p>
+    <w:p>
+      <w:pPr>
+        <w:rPr>
+          <w:rFonts w:ascii="Courier New" w:hAnsi="Courier New" w:cs="Courier New"/>
+          <w:sz w:val="16"/>
+        </w:rPr>
+      </w:pPr>
+      <w:r>
+        <w:rPr>
+          <w:rFonts w:ascii="Courier New" w:hAnsi="Courier New" w:cs="Courier New"/>
+          <w:sz w:val="16"/>
+        </w:rPr>
+        <w:t xml:space="preserve">  </w:t>
+      </w:r>
+      <w:proofErr w:type="spellStart"/>
+      <w:proofErr w:type="gramStart"/>
+      <w:r>
+        <w:rPr>
+          <w:rFonts w:ascii="Courier New" w:hAnsi="Courier New" w:cs="Courier New"/>
+          <w:sz w:val="16"/>
+        </w:rPr>
+        <w:t>arduboy.clear</w:t>
+      </w:r>
+      <w:proofErr w:type="spellEnd"/>
+      <w:proofErr w:type="gramEnd"/>
+      <w:r>
+        <w:rPr>
+          <w:rFonts w:ascii="Courier New" w:hAnsi="Courier New" w:cs="Courier New"/>
+          <w:sz w:val="16"/>
+        </w:rPr>
+        <w:t>();</w:t>
+      </w:r>
+    </w:p>
+    <w:p>
+      <w:pPr>
+        <w:rPr>
+          <w:rFonts w:ascii="Courier New" w:hAnsi="Courier New" w:cs="Courier New"/>
+          <w:sz w:val="16"/>
+        </w:rPr>
+      </w:pPr>
+    </w:p>
+    <w:p>
+      <w:pPr>
+        <w:rPr>
+          <w:rFonts w:ascii="Courier New" w:hAnsi="Courier New" w:cs="Courier New"/>
+          <w:sz w:val="16"/>
+        </w:rPr>
+      </w:pPr>
+      <w:r>
+        <w:rPr>
+          <w:rFonts w:ascii="Courier New" w:hAnsi="Courier New" w:cs="Courier New"/>
+          <w:sz w:val="16"/>
+        </w:rPr>
+        <w:t xml:space="preserve">  if (</w:t>
+      </w:r>
+      <w:proofErr w:type="spellStart"/>
+      <w:proofErr w:type="gramStart"/>
+      <w:r>
+        <w:rPr>
+          <w:rFonts w:ascii="Courier New" w:hAnsi="Courier New" w:cs="Courier New"/>
+          <w:sz w:val="16"/>
+        </w:rPr>
+        <w:t>arduboy.justPressed</w:t>
+      </w:r>
+      <w:proofErr w:type="spellEnd"/>
+      <w:proofErr w:type="gramEnd"/>
+      <w:r>
+        <w:rPr>
+          <w:rFonts w:ascii="Courier New" w:hAnsi="Courier New" w:cs="Courier New"/>
+          <w:sz w:val="16"/>
+        </w:rPr>
+        <w:t xml:space="preserve">(UP_BUTTON) &amp;&amp; </w:t>
       </w:r>
     </w:p>
     <w:p>
@@ -3333,12 +4562,21 @@
         </w:rPr>
         <w:t xml:space="preserve">      </w:t>
       </w:r>
-      <w:r>
-        <w:rPr>
-          <w:rFonts w:ascii="Courier New" w:hAnsi="Courier New" w:cs="Courier New"/>
-          <w:sz w:val="16"/>
-        </w:rPr>
-        <w:t>levelSelect_selectedItem &gt; 0</w:t>
+      <w:proofErr w:type="spellStart"/>
+      <w:r>
+        <w:rPr>
+          <w:rFonts w:ascii="Courier New" w:hAnsi="Courier New" w:cs="Courier New"/>
+          <w:sz w:val="16"/>
+        </w:rPr>
+        <w:t>levelSelect_selectedItem</w:t>
+      </w:r>
+      <w:proofErr w:type="spellEnd"/>
+      <w:r>
+        <w:rPr>
+          <w:rFonts w:ascii="Courier New" w:hAnsi="Courier New" w:cs="Courier New"/>
+          <w:sz w:val="16"/>
+        </w:rPr>
+        <w:t xml:space="preserve"> &gt; 0</w:t>
       </w:r>
       <w:r>
         <w:rPr>
@@ -3359,29 +4597,79 @@
           <w:rFonts w:ascii="Courier New" w:hAnsi="Courier New" w:cs="Courier New"/>
           <w:sz w:val="16"/>
         </w:rPr>
-        <w:t xml:space="preserve">        </w:t>
-      </w:r>
-      <w:r>
-        <w:rPr>
-          <w:rFonts w:ascii="Courier New" w:hAnsi="Courier New" w:cs="Courier New"/>
-          <w:sz w:val="16"/>
-        </w:rPr>
-        <w:t>{ levelSelect_selectedItem--; }</w:t>
-      </w:r>
-    </w:p>
-    <w:p>
-      <w:pPr>
-        <w:rPr>
-          <w:rFonts w:ascii="Courier New" w:hAnsi="Courier New" w:cs="Courier New"/>
-          <w:sz w:val="16"/>
-        </w:rPr>
-      </w:pPr>
-      <w:r>
-        <w:rPr>
-          <w:rFonts w:ascii="Courier New" w:hAnsi="Courier New" w:cs="Courier New"/>
-          <w:sz w:val="16"/>
-        </w:rPr>
-        <w:t xml:space="preserve">  if (arduboy.justPressed(DOWN_BUTTON) &amp;&amp; </w:t>
+        <w:t xml:space="preserve">     </w:t>
+      </w:r>
+      <w:proofErr w:type="gramStart"/>
+      <w:r>
+        <w:rPr>
+          <w:rFonts w:ascii="Courier New" w:hAnsi="Courier New" w:cs="Courier New"/>
+          <w:sz w:val="16"/>
+        </w:rPr>
+        <w:t xml:space="preserve">   </w:t>
+      </w:r>
+      <w:r>
+        <w:rPr>
+          <w:rFonts w:ascii="Courier New" w:hAnsi="Courier New" w:cs="Courier New"/>
+          <w:sz w:val="16"/>
+        </w:rPr>
+        <w:t>{</w:t>
+      </w:r>
+      <w:proofErr w:type="gramEnd"/>
+      <w:r>
+        <w:rPr>
+          <w:rFonts w:ascii="Courier New" w:hAnsi="Courier New" w:cs="Courier New"/>
+          <w:sz w:val="16"/>
+        </w:rPr>
+        <w:t xml:space="preserve"> </w:t>
+      </w:r>
+      <w:proofErr w:type="spellStart"/>
+      <w:r>
+        <w:rPr>
+          <w:rFonts w:ascii="Courier New" w:hAnsi="Courier New" w:cs="Courier New"/>
+          <w:sz w:val="16"/>
+        </w:rPr>
+        <w:t>levelSelect_selectedItem</w:t>
+      </w:r>
+      <w:proofErr w:type="spellEnd"/>
+      <w:r>
+        <w:rPr>
+          <w:rFonts w:ascii="Courier New" w:hAnsi="Courier New" w:cs="Courier New"/>
+          <w:sz w:val="16"/>
+        </w:rPr>
+        <w:t>--; }</w:t>
+      </w:r>
+    </w:p>
+    <w:p>
+      <w:pPr>
+        <w:rPr>
+          <w:rFonts w:ascii="Courier New" w:hAnsi="Courier New" w:cs="Courier New"/>
+          <w:sz w:val="16"/>
+        </w:rPr>
+      </w:pPr>
+      <w:r>
+        <w:rPr>
+          <w:rFonts w:ascii="Courier New" w:hAnsi="Courier New" w:cs="Courier New"/>
+          <w:sz w:val="16"/>
+        </w:rPr>
+        <w:t xml:space="preserve">  if (</w:t>
+      </w:r>
+      <w:proofErr w:type="spellStart"/>
+      <w:proofErr w:type="gramStart"/>
+      <w:r>
+        <w:rPr>
+          <w:rFonts w:ascii="Courier New" w:hAnsi="Courier New" w:cs="Courier New"/>
+          <w:sz w:val="16"/>
+        </w:rPr>
+        <w:t>arduboy.justPressed</w:t>
+      </w:r>
+      <w:proofErr w:type="spellEnd"/>
+      <w:proofErr w:type="gramEnd"/>
+      <w:r>
+        <w:rPr>
+          <w:rFonts w:ascii="Courier New" w:hAnsi="Courier New" w:cs="Courier New"/>
+          <w:sz w:val="16"/>
+        </w:rPr>
+        <w:t xml:space="preserve">(DOWN_BUTTON) &amp;&amp; </w:t>
       </w:r>
     </w:p>
     <w:p>
@@ -3398,13 +4686,39 @@
         </w:rPr>
         <w:t xml:space="preserve">      </w:t>
       </w:r>
-      <w:r>
-        <w:rPr>
-          <w:rFonts w:ascii="Courier New" w:hAnsi="Courier New" w:cs="Courier New"/>
-          <w:sz w:val="16"/>
-        </w:rPr>
-        <w:t>levelSelect_selectedItem &lt; sizeof(levels) - 1)</w:t>
-      </w:r>
+      <w:proofErr w:type="spellStart"/>
+      <w:r>
+        <w:rPr>
+          <w:rFonts w:ascii="Courier New" w:hAnsi="Courier New" w:cs="Courier New"/>
+          <w:sz w:val="16"/>
+        </w:rPr>
+        <w:t>levelSelect_selectedItem</w:t>
+      </w:r>
+      <w:proofErr w:type="spellEnd"/>
+      <w:r>
+        <w:rPr>
+          <w:rFonts w:ascii="Courier New" w:hAnsi="Courier New" w:cs="Courier New"/>
+          <w:sz w:val="16"/>
+        </w:rPr>
+        <w:t xml:space="preserve"> &lt; </w:t>
+      </w:r>
+      <w:proofErr w:type="spellStart"/>
+      <w:r>
+        <w:rPr>
+          <w:rFonts w:ascii="Courier New" w:hAnsi="Courier New" w:cs="Courier New"/>
+          <w:sz w:val="16"/>
+        </w:rPr>
+        <w:t>sizeof</w:t>
+      </w:r>
+      <w:proofErr w:type="spellEnd"/>
+      <w:r>
+        <w:rPr>
+          <w:rFonts w:ascii="Courier New" w:hAnsi="Courier New" w:cs="Courier New"/>
+          <w:sz w:val="16"/>
+        </w:rPr>
+        <w:t>(levels) - 1)</w:t>
+      </w:r>
+      <w:proofErr w:type="gramStart"/>
       <w:r>
         <w:rPr>
           <w:rFonts w:ascii="Courier New" w:hAnsi="Courier New" w:cs="Courier New"/>
@@ -3417,22 +4731,64 @@
           <w:rFonts w:ascii="Courier New" w:hAnsi="Courier New" w:cs="Courier New"/>
           <w:sz w:val="16"/>
         </w:rPr>
-        <w:t xml:space="preserve"> { levelSelect_selectedItem++; }</w:t>
-      </w:r>
-    </w:p>
-    <w:p>
-      <w:pPr>
-        <w:rPr>
-          <w:rFonts w:ascii="Courier New" w:hAnsi="Courier New" w:cs="Courier New"/>
-          <w:sz w:val="16"/>
-        </w:rPr>
-      </w:pPr>
-      <w:r>
-        <w:rPr>
-          <w:rFonts w:ascii="Courier New" w:hAnsi="Courier New" w:cs="Courier New"/>
-          <w:sz w:val="16"/>
-        </w:rPr>
-        <w:t xml:space="preserve">  if (arduboy.justPressed(B_BUTTON</w:t>
+        <w:t xml:space="preserve"> {</w:t>
+      </w:r>
+      <w:proofErr w:type="gramEnd"/>
+      <w:r>
+        <w:rPr>
+          <w:rFonts w:ascii="Courier New" w:hAnsi="Courier New" w:cs="Courier New"/>
+          <w:sz w:val="16"/>
+        </w:rPr>
+        <w:t xml:space="preserve"> </w:t>
+      </w:r>
+      <w:proofErr w:type="spellStart"/>
+      <w:r>
+        <w:rPr>
+          <w:rFonts w:ascii="Courier New" w:hAnsi="Courier New" w:cs="Courier New"/>
+          <w:sz w:val="16"/>
+        </w:rPr>
+        <w:t>levelSelect_selectedItem</w:t>
+      </w:r>
+      <w:proofErr w:type="spellEnd"/>
+      <w:r>
+        <w:rPr>
+          <w:rFonts w:ascii="Courier New" w:hAnsi="Courier New" w:cs="Courier New"/>
+          <w:sz w:val="16"/>
+        </w:rPr>
+        <w:t>++; }</w:t>
+      </w:r>
+    </w:p>
+    <w:p>
+      <w:pPr>
+        <w:rPr>
+          <w:rFonts w:ascii="Courier New" w:hAnsi="Courier New" w:cs="Courier New"/>
+          <w:sz w:val="16"/>
+        </w:rPr>
+      </w:pPr>
+      <w:r>
+        <w:rPr>
+          <w:rFonts w:ascii="Courier New" w:hAnsi="Courier New" w:cs="Courier New"/>
+          <w:sz w:val="16"/>
+        </w:rPr>
+        <w:t xml:space="preserve">  if (</w:t>
+      </w:r>
+      <w:proofErr w:type="spellStart"/>
+      <w:proofErr w:type="gramStart"/>
+      <w:r>
+        <w:rPr>
+          <w:rFonts w:ascii="Courier New" w:hAnsi="Courier New" w:cs="Courier New"/>
+          <w:sz w:val="16"/>
+        </w:rPr>
+        <w:t>arduboy.justPressed</w:t>
+      </w:r>
+      <w:proofErr w:type="spellEnd"/>
+      <w:proofErr w:type="gramEnd"/>
+      <w:r>
+        <w:rPr>
+          <w:rFonts w:ascii="Courier New" w:hAnsi="Courier New" w:cs="Courier New"/>
+          <w:sz w:val="16"/>
+        </w:rPr>
+        <w:t>(B_BUTTON</w:t>
       </w:r>
       <w:r>
         <w:rPr>
@@ -3446,7 +4802,23 @@
           <w:rFonts w:ascii="Courier New" w:hAnsi="Courier New" w:cs="Courier New"/>
           <w:sz w:val="16"/>
         </w:rPr>
-        <w:t xml:space="preserve">                  { gameState = STATE_INTRO; }</w:t>
+        <w:t xml:space="preserve">                  { </w:t>
+      </w:r>
+      <w:proofErr w:type="spellStart"/>
+      <w:r>
+        <w:rPr>
+          <w:rFonts w:ascii="Courier New" w:hAnsi="Courier New" w:cs="Courier New"/>
+          <w:sz w:val="16"/>
+        </w:rPr>
+        <w:t>gameState</w:t>
+      </w:r>
+      <w:proofErr w:type="spellEnd"/>
+      <w:r>
+        <w:rPr>
+          <w:rFonts w:ascii="Courier New" w:hAnsi="Courier New" w:cs="Courier New"/>
+          <w:sz w:val="16"/>
+        </w:rPr>
+        <w:t xml:space="preserve"> = STATE_INTRO; }</w:t>
       </w:r>
     </w:p>
     <w:p/>
@@ -3482,12 +4854,21 @@
         </w:rPr>
         <w:t xml:space="preserve"> variable is updated to indicate which routine the main </w:t>
       </w:r>
-      <w:r>
-        <w:rPr>
-          <w:rFonts w:ascii="Courier New" w:hAnsi="Courier New" w:cs="Courier New"/>
-          <w:szCs w:val="20"/>
-        </w:rPr>
-        <w:t>loop()</w:t>
+      <w:proofErr w:type="gramStart"/>
+      <w:r>
+        <w:rPr>
+          <w:rFonts w:ascii="Courier New" w:hAnsi="Courier New" w:cs="Courier New"/>
+          <w:szCs w:val="20"/>
+        </w:rPr>
+        <w:t>loop(</w:t>
+      </w:r>
+      <w:proofErr w:type="gramEnd"/>
+      <w:r>
+        <w:rPr>
+          <w:rFonts w:ascii="Courier New" w:hAnsi="Courier New" w:cs="Courier New"/>
+          <w:szCs w:val="20"/>
+        </w:rPr>
+        <w:t>)</w:t>
       </w:r>
       <w:r>
         <w:rPr>
@@ -3495,6 +4876,7 @@
         </w:rPr>
         <w:t xml:space="preserve"> should call on the next pass.  I have also included a second variable, </w:t>
       </w:r>
+      <w:proofErr w:type="spellStart"/>
       <w:r>
         <w:rPr>
           <w:rFonts w:ascii="Courier New" w:hAnsi="Courier New" w:cs="Courier New"/>
@@ -3502,6 +4884,7 @@
         </w:rPr>
         <w:t>prevState</w:t>
       </w:r>
+      <w:proofErr w:type="spellEnd"/>
       <w:r>
         <w:rPr>
           <w:szCs w:val="20"/>
@@ -3569,7 +4952,25 @@
           <w:rFonts w:ascii="Courier New" w:hAnsi="Courier New" w:cs="Courier New"/>
           <w:sz w:val="16"/>
         </w:rPr>
-        <w:t xml:space="preserve">if (arduboy.justPressed(A_BUTTON)) { </w:t>
+        <w:t>if (</w:t>
+      </w:r>
+      <w:proofErr w:type="spellStart"/>
+      <w:proofErr w:type="gramStart"/>
+      <w:r>
+        <w:rPr>
+          <w:rFonts w:ascii="Courier New" w:hAnsi="Courier New" w:cs="Courier New"/>
+          <w:sz w:val="16"/>
+        </w:rPr>
+        <w:t>arduboy.justPressed</w:t>
+      </w:r>
+      <w:proofErr w:type="spellEnd"/>
+      <w:proofErr w:type="gramEnd"/>
+      <w:r>
+        <w:rPr>
+          <w:rFonts w:ascii="Courier New" w:hAnsi="Courier New" w:cs="Courier New"/>
+          <w:sz w:val="16"/>
+        </w:rPr>
+        <w:t xml:space="preserve">(A_BUTTON)) { </w:t>
       </w:r>
     </w:p>
     <w:p>
@@ -3602,12 +5003,39 @@
         </w:rPr>
         <w:t xml:space="preserve">      </w:t>
       </w:r>
-      <w:r>
-        <w:rPr>
-          <w:rFonts w:ascii="Courier New" w:hAnsi="Courier New" w:cs="Courier New"/>
-          <w:sz w:val="16"/>
-        </w:rPr>
-        <w:t>puzzle.level = levels[levelSelect_selectedItem];</w:t>
+      <w:proofErr w:type="spellStart"/>
+      <w:proofErr w:type="gramStart"/>
+      <w:r>
+        <w:rPr>
+          <w:rFonts w:ascii="Courier New" w:hAnsi="Courier New" w:cs="Courier New"/>
+          <w:sz w:val="16"/>
+        </w:rPr>
+        <w:t>puzzle.level</w:t>
+      </w:r>
+      <w:proofErr w:type="spellEnd"/>
+      <w:proofErr w:type="gramEnd"/>
+      <w:r>
+        <w:rPr>
+          <w:rFonts w:ascii="Courier New" w:hAnsi="Courier New" w:cs="Courier New"/>
+          <w:sz w:val="16"/>
+        </w:rPr>
+        <w:t xml:space="preserve"> = levels[</w:t>
+      </w:r>
+      <w:proofErr w:type="spellStart"/>
+      <w:r>
+        <w:rPr>
+          <w:rFonts w:ascii="Courier New" w:hAnsi="Courier New" w:cs="Courier New"/>
+          <w:sz w:val="16"/>
+        </w:rPr>
+        <w:t>levelSelect_selectedItem</w:t>
+      </w:r>
+      <w:proofErr w:type="spellEnd"/>
+      <w:r>
+        <w:rPr>
+          <w:rFonts w:ascii="Courier New" w:hAnsi="Courier New" w:cs="Courier New"/>
+          <w:sz w:val="16"/>
+        </w:rPr>
+        <w:t>];</w:t>
       </w:r>
     </w:p>
     <w:p>
@@ -3624,35 +5052,80 @@
         </w:rPr>
         <w:t xml:space="preserve">      </w:t>
       </w:r>
-      <w:r>
-        <w:rPr>
-          <w:rFonts w:ascii="Courier New" w:hAnsi="Courier New" w:cs="Courier New"/>
-          <w:sz w:val="16"/>
-        </w:rPr>
-        <w:t>puzzle.index = 0;</w:t>
-      </w:r>
-    </w:p>
-    <w:p>
-      <w:pPr>
-        <w:rPr>
-          <w:rFonts w:ascii="Courier New" w:hAnsi="Courier New" w:cs="Courier New"/>
-          <w:sz w:val="16"/>
-        </w:rPr>
-      </w:pPr>
-    </w:p>
-    <w:p>
-      <w:pPr>
-        <w:rPr>
-          <w:rFonts w:ascii="Courier New" w:hAnsi="Courier New" w:cs="Courier New"/>
-          <w:sz w:val="16"/>
-        </w:rPr>
-      </w:pPr>
-      <w:r>
-        <w:rPr>
-          <w:rFonts w:ascii="Courier New" w:hAnsi="Courier New" w:cs="Courier New"/>
-          <w:sz w:val="16"/>
-        </w:rPr>
-        <w:t xml:space="preserve">    if (readEEPROM(puzzle.level) &gt; 0) {</w:t>
+      <w:proofErr w:type="spellStart"/>
+      <w:proofErr w:type="gramStart"/>
+      <w:r>
+        <w:rPr>
+          <w:rFonts w:ascii="Courier New" w:hAnsi="Courier New" w:cs="Courier New"/>
+          <w:sz w:val="16"/>
+        </w:rPr>
+        <w:t>puzzle.index</w:t>
+      </w:r>
+      <w:proofErr w:type="spellEnd"/>
+      <w:proofErr w:type="gramEnd"/>
+      <w:r>
+        <w:rPr>
+          <w:rFonts w:ascii="Courier New" w:hAnsi="Courier New" w:cs="Courier New"/>
+          <w:sz w:val="16"/>
+        </w:rPr>
+        <w:t xml:space="preserve"> = 0;</w:t>
+      </w:r>
+    </w:p>
+    <w:p>
+      <w:pPr>
+        <w:rPr>
+          <w:rFonts w:ascii="Courier New" w:hAnsi="Courier New" w:cs="Courier New"/>
+          <w:sz w:val="16"/>
+        </w:rPr>
+      </w:pPr>
+    </w:p>
+    <w:p>
+      <w:pPr>
+        <w:rPr>
+          <w:rFonts w:ascii="Courier New" w:hAnsi="Courier New" w:cs="Courier New"/>
+          <w:sz w:val="16"/>
+        </w:rPr>
+      </w:pPr>
+      <w:r>
+        <w:rPr>
+          <w:rFonts w:ascii="Courier New" w:hAnsi="Courier New" w:cs="Courier New"/>
+          <w:sz w:val="16"/>
+        </w:rPr>
+        <w:t xml:space="preserve">    if (</w:t>
+      </w:r>
+      <w:proofErr w:type="spellStart"/>
+      <w:r>
+        <w:rPr>
+          <w:rFonts w:ascii="Courier New" w:hAnsi="Courier New" w:cs="Courier New"/>
+          <w:sz w:val="16"/>
+        </w:rPr>
+        <w:t>readEEPROM</w:t>
+      </w:r>
+      <w:proofErr w:type="spellEnd"/>
+      <w:r>
+        <w:rPr>
+          <w:rFonts w:ascii="Courier New" w:hAnsi="Courier New" w:cs="Courier New"/>
+          <w:sz w:val="16"/>
+        </w:rPr>
+        <w:t>(</w:t>
+      </w:r>
+      <w:proofErr w:type="spellStart"/>
+      <w:proofErr w:type="gramStart"/>
+      <w:r>
+        <w:rPr>
+          <w:rFonts w:ascii="Courier New" w:hAnsi="Courier New" w:cs="Courier New"/>
+          <w:sz w:val="16"/>
+        </w:rPr>
+        <w:t>puzzle.level</w:t>
+      </w:r>
+      <w:proofErr w:type="spellEnd"/>
+      <w:proofErr w:type="gramEnd"/>
+      <w:r>
+        <w:rPr>
+          <w:rFonts w:ascii="Courier New" w:hAnsi="Courier New" w:cs="Courier New"/>
+          <w:sz w:val="16"/>
+        </w:rPr>
+        <w:t>) &gt; 0) {</w:t>
       </w:r>
     </w:p>
     <w:p>
@@ -3684,42 +5157,83 @@
         </w:rPr>
         <w:t xml:space="preserve">      </w:t>
       </w:r>
-      <w:r>
-        <w:rPr>
-          <w:rFonts w:ascii="Courier New" w:hAnsi="Courier New" w:cs="Courier New"/>
-          <w:sz w:val="16"/>
-        </w:rPr>
-        <w:t>gameState = STATE_PUZZLE_SELECT;</w:t>
-      </w:r>
-    </w:p>
-    <w:p>
-      <w:pPr>
-        <w:rPr>
-          <w:rFonts w:ascii="Courier New" w:hAnsi="Courier New" w:cs="Courier New"/>
-          <w:sz w:val="16"/>
-        </w:rPr>
-      </w:pPr>
-      <w:r>
-        <w:rPr>
-          <w:rFonts w:ascii="Courier New" w:hAnsi="Courier New" w:cs="Courier New"/>
-          <w:sz w:val="16"/>
-        </w:rPr>
-        <w:t xml:space="preserve">      prevState = STATE_LEVEL_SELECT;</w:t>
-      </w:r>
-    </w:p>
-    <w:p>
-      <w:pPr>
-        <w:rPr>
-          <w:rFonts w:ascii="Courier New" w:hAnsi="Courier New" w:cs="Courier New"/>
-          <w:sz w:val="16"/>
-        </w:rPr>
-      </w:pPr>
-      <w:r>
-        <w:rPr>
-          <w:rFonts w:ascii="Courier New" w:hAnsi="Courier New" w:cs="Courier New"/>
-          <w:sz w:val="16"/>
-        </w:rPr>
-        <w:t xml:space="preserve">      puzzleSelect_selectedItem = 0;</w:t>
+      <w:proofErr w:type="spellStart"/>
+      <w:r>
+        <w:rPr>
+          <w:rFonts w:ascii="Courier New" w:hAnsi="Courier New" w:cs="Courier New"/>
+          <w:sz w:val="16"/>
+        </w:rPr>
+        <w:t>gameState</w:t>
+      </w:r>
+      <w:proofErr w:type="spellEnd"/>
+      <w:r>
+        <w:rPr>
+          <w:rFonts w:ascii="Courier New" w:hAnsi="Courier New" w:cs="Courier New"/>
+          <w:sz w:val="16"/>
+        </w:rPr>
+        <w:t xml:space="preserve"> = STATE_PUZZLE_SELECT;</w:t>
+      </w:r>
+    </w:p>
+    <w:p>
+      <w:pPr>
+        <w:rPr>
+          <w:rFonts w:ascii="Courier New" w:hAnsi="Courier New" w:cs="Courier New"/>
+          <w:sz w:val="16"/>
+        </w:rPr>
+      </w:pPr>
+      <w:r>
+        <w:rPr>
+          <w:rFonts w:ascii="Courier New" w:hAnsi="Courier New" w:cs="Courier New"/>
+          <w:sz w:val="16"/>
+        </w:rPr>
+        <w:t xml:space="preserve">      </w:t>
+      </w:r>
+      <w:proofErr w:type="spellStart"/>
+      <w:r>
+        <w:rPr>
+          <w:rFonts w:ascii="Courier New" w:hAnsi="Courier New" w:cs="Courier New"/>
+          <w:sz w:val="16"/>
+        </w:rPr>
+        <w:t>prevState</w:t>
+      </w:r>
+      <w:proofErr w:type="spellEnd"/>
+      <w:r>
+        <w:rPr>
+          <w:rFonts w:ascii="Courier New" w:hAnsi="Courier New" w:cs="Courier New"/>
+          <w:sz w:val="16"/>
+        </w:rPr>
+        <w:t xml:space="preserve"> = STATE_LEVEL_SELECT;</w:t>
+      </w:r>
+    </w:p>
+    <w:p>
+      <w:pPr>
+        <w:rPr>
+          <w:rFonts w:ascii="Courier New" w:hAnsi="Courier New" w:cs="Courier New"/>
+          <w:sz w:val="16"/>
+        </w:rPr>
+      </w:pPr>
+      <w:r>
+        <w:rPr>
+          <w:rFonts w:ascii="Courier New" w:hAnsi="Courier New" w:cs="Courier New"/>
+          <w:sz w:val="16"/>
+        </w:rPr>
+        <w:t xml:space="preserve">      </w:t>
+      </w:r>
+      <w:proofErr w:type="spellStart"/>
+      <w:r>
+        <w:rPr>
+          <w:rFonts w:ascii="Courier New" w:hAnsi="Courier New" w:cs="Courier New"/>
+          <w:sz w:val="16"/>
+        </w:rPr>
+        <w:t>puzzleSelect_selectedItem</w:t>
+      </w:r>
+      <w:proofErr w:type="spellEnd"/>
+      <w:r>
+        <w:rPr>
+          <w:rFonts w:ascii="Courier New" w:hAnsi="Courier New" w:cs="Courier New"/>
+          <w:sz w:val="16"/>
+        </w:rPr>
+        <w:t xml:space="preserve"> = 0;</w:t>
       </w:r>
     </w:p>
     <w:p>
@@ -3794,7 +5308,23 @@
           <w:rFonts w:ascii="Courier New" w:hAnsi="Courier New" w:cs="Courier New"/>
           <w:sz w:val="16"/>
         </w:rPr>
-        <w:t xml:space="preserve">      gameState = STATE_INIT_GAME;</w:t>
+        <w:t xml:space="preserve">      </w:t>
+      </w:r>
+      <w:proofErr w:type="spellStart"/>
+      <w:r>
+        <w:rPr>
+          <w:rFonts w:ascii="Courier New" w:hAnsi="Courier New" w:cs="Courier New"/>
+          <w:sz w:val="16"/>
+        </w:rPr>
+        <w:t>gameState</w:t>
+      </w:r>
+      <w:proofErr w:type="spellEnd"/>
+      <w:r>
+        <w:rPr>
+          <w:rFonts w:ascii="Courier New" w:hAnsi="Courier New" w:cs="Courier New"/>
+          <w:sz w:val="16"/>
+        </w:rPr>
+        <w:t xml:space="preserve"> = STATE_INIT_GAME;</w:t>
       </w:r>
     </w:p>
     <w:p>
@@ -4123,7 +5653,39 @@
           <w:rFonts w:ascii="Courier New" w:hAnsi="Courier New" w:cs="Courier New"/>
           <w:sz w:val="16"/>
         </w:rPr>
-        <w:t>if (levelSelect_selectedItem &lt; levelSelect_noOfItems - 1) {</w:t>
+        <w:t>if (</w:t>
+      </w:r>
+      <w:proofErr w:type="spellStart"/>
+      <w:r>
+        <w:rPr>
+          <w:rFonts w:ascii="Courier New" w:hAnsi="Courier New" w:cs="Courier New"/>
+          <w:sz w:val="16"/>
+        </w:rPr>
+        <w:t>levelSelect_selectedItem</w:t>
+      </w:r>
+      <w:proofErr w:type="spellEnd"/>
+      <w:r>
+        <w:rPr>
+          <w:rFonts w:ascii="Courier New" w:hAnsi="Courier New" w:cs="Courier New"/>
+          <w:sz w:val="16"/>
+        </w:rPr>
+        <w:t xml:space="preserve"> &lt; </w:t>
+      </w:r>
+      <w:proofErr w:type="spellStart"/>
+      <w:r>
+        <w:rPr>
+          <w:rFonts w:ascii="Courier New" w:hAnsi="Courier New" w:cs="Courier New"/>
+          <w:sz w:val="16"/>
+        </w:rPr>
+        <w:t>levelSelect_noOfItems</w:t>
+      </w:r>
+      <w:proofErr w:type="spellEnd"/>
+      <w:r>
+        <w:rPr>
+          <w:rFonts w:ascii="Courier New" w:hAnsi="Courier New" w:cs="Courier New"/>
+          <w:sz w:val="16"/>
+        </w:rPr>
+        <w:t xml:space="preserve"> - 1) {</w:t>
       </w:r>
     </w:p>
     <w:p>
@@ -4148,12 +5710,21 @@
         </w:rPr>
         <w:t xml:space="preserve">    </w:t>
       </w:r>
-      <w:r>
-        <w:rPr>
-          <w:rFonts w:ascii="Courier New" w:hAnsi="Courier New" w:cs="Courier New"/>
-          <w:sz w:val="16"/>
-        </w:rPr>
-        <w:t>levelSelect_topItem = 0;</w:t>
+      <w:proofErr w:type="spellStart"/>
+      <w:r>
+        <w:rPr>
+          <w:rFonts w:ascii="Courier New" w:hAnsi="Courier New" w:cs="Courier New"/>
+          <w:sz w:val="16"/>
+        </w:rPr>
+        <w:t>levelSelect_topItem</w:t>
+      </w:r>
+      <w:proofErr w:type="spellEnd"/>
+      <w:r>
+        <w:rPr>
+          <w:rFonts w:ascii="Courier New" w:hAnsi="Courier New" w:cs="Courier New"/>
+          <w:sz w:val="16"/>
+        </w:rPr>
+        <w:t xml:space="preserve"> = 0;</w:t>
       </w:r>
     </w:p>
     <w:p>
@@ -4221,7 +5792,55 @@
           <w:rFonts w:ascii="Courier New" w:hAnsi="Courier New" w:cs="Courier New"/>
           <w:sz w:val="16"/>
         </w:rPr>
-        <w:t>if (levelSelect_selectedItem &gt; sizeof(levels) - levelSelect_noOfItems + 1) {</w:t>
+        <w:t>if (</w:t>
+      </w:r>
+      <w:proofErr w:type="spellStart"/>
+      <w:r>
+        <w:rPr>
+          <w:rFonts w:ascii="Courier New" w:hAnsi="Courier New" w:cs="Courier New"/>
+          <w:sz w:val="16"/>
+        </w:rPr>
+        <w:t>levelSelect_selectedItem</w:t>
+      </w:r>
+      <w:proofErr w:type="spellEnd"/>
+      <w:r>
+        <w:rPr>
+          <w:rFonts w:ascii="Courier New" w:hAnsi="Courier New" w:cs="Courier New"/>
+          <w:sz w:val="16"/>
+        </w:rPr>
+        <w:t xml:space="preserve"> &gt; </w:t>
+      </w:r>
+      <w:proofErr w:type="spellStart"/>
+      <w:r>
+        <w:rPr>
+          <w:rFonts w:ascii="Courier New" w:hAnsi="Courier New" w:cs="Courier New"/>
+          <w:sz w:val="16"/>
+        </w:rPr>
+        <w:t>sizeof</w:t>
+      </w:r>
+      <w:proofErr w:type="spellEnd"/>
+      <w:r>
+        <w:rPr>
+          <w:rFonts w:ascii="Courier New" w:hAnsi="Courier New" w:cs="Courier New"/>
+          <w:sz w:val="16"/>
+        </w:rPr>
+        <w:t xml:space="preserve">(levels) - </w:t>
+      </w:r>
+      <w:proofErr w:type="spellStart"/>
+      <w:r>
+        <w:rPr>
+          <w:rFonts w:ascii="Courier New" w:hAnsi="Courier New" w:cs="Courier New"/>
+          <w:sz w:val="16"/>
+        </w:rPr>
+        <w:t>levelSelect_noOfItems</w:t>
+      </w:r>
+      <w:proofErr w:type="spellEnd"/>
+      <w:r>
+        <w:rPr>
+          <w:rFonts w:ascii="Courier New" w:hAnsi="Courier New" w:cs="Courier New"/>
+          <w:sz w:val="16"/>
+        </w:rPr>
+        <w:t xml:space="preserve"> + 1) {</w:t>
       </w:r>
     </w:p>
     <w:p>
@@ -4246,12 +5865,53 @@
         </w:rPr>
         <w:t xml:space="preserve">      </w:t>
       </w:r>
-      <w:r>
-        <w:rPr>
-          <w:rFonts w:ascii="Courier New" w:hAnsi="Courier New" w:cs="Courier New"/>
-          <w:sz w:val="16"/>
-        </w:rPr>
-        <w:t>levelSelect_topItem = sizeof(levels) - levelSelect_noOfItems;</w:t>
+      <w:proofErr w:type="spellStart"/>
+      <w:r>
+        <w:rPr>
+          <w:rFonts w:ascii="Courier New" w:hAnsi="Courier New" w:cs="Courier New"/>
+          <w:sz w:val="16"/>
+        </w:rPr>
+        <w:t>levelSelect_topItem</w:t>
+      </w:r>
+      <w:proofErr w:type="spellEnd"/>
+      <w:r>
+        <w:rPr>
+          <w:rFonts w:ascii="Courier New" w:hAnsi="Courier New" w:cs="Courier New"/>
+          <w:sz w:val="16"/>
+        </w:rPr>
+        <w:t xml:space="preserve"> = </w:t>
+      </w:r>
+      <w:proofErr w:type="spellStart"/>
+      <w:r>
+        <w:rPr>
+          <w:rFonts w:ascii="Courier New" w:hAnsi="Courier New" w:cs="Courier New"/>
+          <w:sz w:val="16"/>
+        </w:rPr>
+        <w:t>sizeof</w:t>
+      </w:r>
+      <w:proofErr w:type="spellEnd"/>
+      <w:r>
+        <w:rPr>
+          <w:rFonts w:ascii="Courier New" w:hAnsi="Courier New" w:cs="Courier New"/>
+          <w:sz w:val="16"/>
+        </w:rPr>
+        <w:t xml:space="preserve">(levels) - </w:t>
+      </w:r>
+      <w:proofErr w:type="spellStart"/>
+      <w:r>
+        <w:rPr>
+          <w:rFonts w:ascii="Courier New" w:hAnsi="Courier New" w:cs="Courier New"/>
+          <w:sz w:val="16"/>
+        </w:rPr>
+        <w:t>levelSelect_noOfItems</w:t>
+      </w:r>
+      <w:proofErr w:type="spellEnd"/>
+      <w:r>
+        <w:rPr>
+          <w:rFonts w:ascii="Courier New" w:hAnsi="Courier New" w:cs="Courier New"/>
+          <w:sz w:val="16"/>
+        </w:rPr>
+        <w:t>;</w:t>
       </w:r>
     </w:p>
     <w:p>
@@ -4335,12 +5995,37 @@
         </w:rPr>
         <w:t xml:space="preserve">      </w:t>
       </w:r>
-      <w:r>
-        <w:rPr>
-          <w:rFonts w:ascii="Courier New" w:hAnsi="Courier New" w:cs="Courier New"/>
-          <w:sz w:val="16"/>
-        </w:rPr>
-        <w:t>levelSelect_topItem = levelSelect_selectedItem - 1;</w:t>
+      <w:proofErr w:type="spellStart"/>
+      <w:r>
+        <w:rPr>
+          <w:rFonts w:ascii="Courier New" w:hAnsi="Courier New" w:cs="Courier New"/>
+          <w:sz w:val="16"/>
+        </w:rPr>
+        <w:t>levelSelect_topItem</w:t>
+      </w:r>
+      <w:proofErr w:type="spellEnd"/>
+      <w:r>
+        <w:rPr>
+          <w:rFonts w:ascii="Courier New" w:hAnsi="Courier New" w:cs="Courier New"/>
+          <w:sz w:val="16"/>
+        </w:rPr>
+        <w:t xml:space="preserve"> = </w:t>
+      </w:r>
+      <w:proofErr w:type="spellStart"/>
+      <w:r>
+        <w:rPr>
+          <w:rFonts w:ascii="Courier New" w:hAnsi="Courier New" w:cs="Courier New"/>
+          <w:sz w:val="16"/>
+        </w:rPr>
+        <w:t>levelSelect_selectedItem</w:t>
+      </w:r>
+      <w:proofErr w:type="spellEnd"/>
+      <w:r>
+        <w:rPr>
+          <w:rFonts w:ascii="Courier New" w:hAnsi="Courier New" w:cs="Courier New"/>
+          <w:sz w:val="16"/>
+        </w:rPr>
+        <w:t xml:space="preserve"> - 1;</w:t>
       </w:r>
     </w:p>
     <w:p>
@@ -4478,7 +6163,48 @@
           <w:rFonts w:ascii="Courier New" w:hAnsi="Courier New" w:cs="Courier New"/>
           <w:sz w:val="16"/>
         </w:rPr>
-        <w:t xml:space="preserve">  renderLevelDetail(MENU_ITEM_3_X, MENU_ITEM_3_1_Y, levels[levelSelect_topItem], </w:t>
+        <w:t xml:space="preserve">  </w:t>
+      </w:r>
+      <w:proofErr w:type="spellStart"/>
+      <w:proofErr w:type="gramStart"/>
+      <w:r>
+        <w:rPr>
+          <w:rFonts w:ascii="Courier New" w:hAnsi="Courier New" w:cs="Courier New"/>
+          <w:sz w:val="16"/>
+        </w:rPr>
+        <w:t>renderLevelDetail</w:t>
+      </w:r>
+      <w:proofErr w:type="spellEnd"/>
+      <w:r>
+        <w:rPr>
+          <w:rFonts w:ascii="Courier New" w:hAnsi="Courier New" w:cs="Courier New"/>
+          <w:sz w:val="16"/>
+        </w:rPr>
+        <w:t>(</w:t>
+      </w:r>
+      <w:proofErr w:type="gramEnd"/>
+      <w:r>
+        <w:rPr>
+          <w:rFonts w:ascii="Courier New" w:hAnsi="Courier New" w:cs="Courier New"/>
+          <w:sz w:val="16"/>
+        </w:rPr>
+        <w:t>MENU_ITEM_3_X, MENU_ITEM_3_1_Y, levels[</w:t>
+      </w:r>
+      <w:proofErr w:type="spellStart"/>
+      <w:r>
+        <w:rPr>
+          <w:rFonts w:ascii="Courier New" w:hAnsi="Courier New" w:cs="Courier New"/>
+          <w:sz w:val="16"/>
+        </w:rPr>
+        <w:t>levelSelect_topItem</w:t>
+      </w:r>
+      <w:proofErr w:type="spellEnd"/>
+      <w:r>
+        <w:rPr>
+          <w:rFonts w:ascii="Courier New" w:hAnsi="Courier New" w:cs="Courier New"/>
+          <w:sz w:val="16"/>
+        </w:rPr>
+        <w:t xml:space="preserve">], </w:t>
       </w:r>
     </w:p>
     <w:p>
@@ -4500,22 +6226,95 @@
           <w:rFonts w:ascii="Courier New" w:hAnsi="Courier New" w:cs="Courier New"/>
           <w:sz w:val="16"/>
         </w:rPr>
-        <w:t>(levelSelect_topItem == levelSelect_selectedItem));</w:t>
-      </w:r>
-    </w:p>
-    <w:p>
-      <w:pPr>
-        <w:rPr>
-          <w:rFonts w:ascii="Courier New" w:hAnsi="Courier New" w:cs="Courier New"/>
-          <w:sz w:val="16"/>
-        </w:rPr>
-      </w:pPr>
-      <w:r>
-        <w:rPr>
-          <w:rFonts w:ascii="Courier New" w:hAnsi="Courier New" w:cs="Courier New"/>
-          <w:sz w:val="16"/>
-        </w:rPr>
-        <w:t xml:space="preserve">  renderLevelDetail(MENU_ITEM_3_X, MENU_ITEM_3_2_Y, levels[levelSelect_topItem + 1], </w:t>
+        <w:t>(</w:t>
+      </w:r>
+      <w:proofErr w:type="spellStart"/>
+      <w:r>
+        <w:rPr>
+          <w:rFonts w:ascii="Courier New" w:hAnsi="Courier New" w:cs="Courier New"/>
+          <w:sz w:val="16"/>
+        </w:rPr>
+        <w:t>levelSelect_topItem</w:t>
+      </w:r>
+      <w:proofErr w:type="spellEnd"/>
+      <w:r>
+        <w:rPr>
+          <w:rFonts w:ascii="Courier New" w:hAnsi="Courier New" w:cs="Courier New"/>
+          <w:sz w:val="16"/>
+        </w:rPr>
+        <w:t xml:space="preserve"> == </w:t>
+      </w:r>
+      <w:proofErr w:type="spellStart"/>
+      <w:r>
+        <w:rPr>
+          <w:rFonts w:ascii="Courier New" w:hAnsi="Courier New" w:cs="Courier New"/>
+          <w:sz w:val="16"/>
+        </w:rPr>
+        <w:t>levelSelect_selectedItem</w:t>
+      </w:r>
+      <w:proofErr w:type="spellEnd"/>
+      <w:r>
+        <w:rPr>
+          <w:rFonts w:ascii="Courier New" w:hAnsi="Courier New" w:cs="Courier New"/>
+          <w:sz w:val="16"/>
+        </w:rPr>
+        <w:t>));</w:t>
+      </w:r>
+    </w:p>
+    <w:p>
+      <w:pPr>
+        <w:rPr>
+          <w:rFonts w:ascii="Courier New" w:hAnsi="Courier New" w:cs="Courier New"/>
+          <w:sz w:val="16"/>
+        </w:rPr>
+      </w:pPr>
+      <w:r>
+        <w:rPr>
+          <w:rFonts w:ascii="Courier New" w:hAnsi="Courier New" w:cs="Courier New"/>
+          <w:sz w:val="16"/>
+        </w:rPr>
+        <w:t xml:space="preserve">  </w:t>
+      </w:r>
+      <w:proofErr w:type="spellStart"/>
+      <w:proofErr w:type="gramStart"/>
+      <w:r>
+        <w:rPr>
+          <w:rFonts w:ascii="Courier New" w:hAnsi="Courier New" w:cs="Courier New"/>
+          <w:sz w:val="16"/>
+        </w:rPr>
+        <w:t>renderLevelDetail</w:t>
+      </w:r>
+      <w:proofErr w:type="spellEnd"/>
+      <w:r>
+        <w:rPr>
+          <w:rFonts w:ascii="Courier New" w:hAnsi="Courier New" w:cs="Courier New"/>
+          <w:sz w:val="16"/>
+        </w:rPr>
+        <w:t>(</w:t>
+      </w:r>
+      <w:proofErr w:type="gramEnd"/>
+      <w:r>
+        <w:rPr>
+          <w:rFonts w:ascii="Courier New" w:hAnsi="Courier New" w:cs="Courier New"/>
+          <w:sz w:val="16"/>
+        </w:rPr>
+        <w:t>MENU_ITEM_3_X, MENU_ITEM_3_2_Y, levels[</w:t>
+      </w:r>
+      <w:proofErr w:type="spellStart"/>
+      <w:r>
+        <w:rPr>
+          <w:rFonts w:ascii="Courier New" w:hAnsi="Courier New" w:cs="Courier New"/>
+          <w:sz w:val="16"/>
+        </w:rPr>
+        <w:t>levelSelect_topItem</w:t>
+      </w:r>
+      <w:proofErr w:type="spellEnd"/>
+      <w:r>
+        <w:rPr>
+          <w:rFonts w:ascii="Courier New" w:hAnsi="Courier New" w:cs="Courier New"/>
+          <w:sz w:val="16"/>
+        </w:rPr>
+        <w:t xml:space="preserve"> + 1], </w:t>
       </w:r>
     </w:p>
     <w:p>
@@ -4537,22 +6336,95 @@
           <w:rFonts w:ascii="Courier New" w:hAnsi="Courier New" w:cs="Courier New"/>
           <w:sz w:val="16"/>
         </w:rPr>
-        <w:t>(levelSelect_topItem + 1 == levelSelect_selectedItem));</w:t>
-      </w:r>
-    </w:p>
-    <w:p>
-      <w:pPr>
-        <w:rPr>
-          <w:rFonts w:ascii="Courier New" w:hAnsi="Courier New" w:cs="Courier New"/>
-          <w:sz w:val="16"/>
-        </w:rPr>
-      </w:pPr>
-      <w:r>
-        <w:rPr>
-          <w:rFonts w:ascii="Courier New" w:hAnsi="Courier New" w:cs="Courier New"/>
-          <w:sz w:val="16"/>
-        </w:rPr>
-        <w:t xml:space="preserve">  renderLevelDetail(MENU_ITEM_3_X, MENU_ITEM_3_3_Y, levels[levelSelect_topItem + 2], </w:t>
+        <w:t>(</w:t>
+      </w:r>
+      <w:proofErr w:type="spellStart"/>
+      <w:r>
+        <w:rPr>
+          <w:rFonts w:ascii="Courier New" w:hAnsi="Courier New" w:cs="Courier New"/>
+          <w:sz w:val="16"/>
+        </w:rPr>
+        <w:t>levelSelect_topItem</w:t>
+      </w:r>
+      <w:proofErr w:type="spellEnd"/>
+      <w:r>
+        <w:rPr>
+          <w:rFonts w:ascii="Courier New" w:hAnsi="Courier New" w:cs="Courier New"/>
+          <w:sz w:val="16"/>
+        </w:rPr>
+        <w:t xml:space="preserve"> + 1 == </w:t>
+      </w:r>
+      <w:proofErr w:type="spellStart"/>
+      <w:r>
+        <w:rPr>
+          <w:rFonts w:ascii="Courier New" w:hAnsi="Courier New" w:cs="Courier New"/>
+          <w:sz w:val="16"/>
+        </w:rPr>
+        <w:t>levelSelect_selectedItem</w:t>
+      </w:r>
+      <w:proofErr w:type="spellEnd"/>
+      <w:r>
+        <w:rPr>
+          <w:rFonts w:ascii="Courier New" w:hAnsi="Courier New" w:cs="Courier New"/>
+          <w:sz w:val="16"/>
+        </w:rPr>
+        <w:t>));</w:t>
+      </w:r>
+    </w:p>
+    <w:p>
+      <w:pPr>
+        <w:rPr>
+          <w:rFonts w:ascii="Courier New" w:hAnsi="Courier New" w:cs="Courier New"/>
+          <w:sz w:val="16"/>
+        </w:rPr>
+      </w:pPr>
+      <w:r>
+        <w:rPr>
+          <w:rFonts w:ascii="Courier New" w:hAnsi="Courier New" w:cs="Courier New"/>
+          <w:sz w:val="16"/>
+        </w:rPr>
+        <w:t xml:space="preserve">  </w:t>
+      </w:r>
+      <w:proofErr w:type="spellStart"/>
+      <w:proofErr w:type="gramStart"/>
+      <w:r>
+        <w:rPr>
+          <w:rFonts w:ascii="Courier New" w:hAnsi="Courier New" w:cs="Courier New"/>
+          <w:sz w:val="16"/>
+        </w:rPr>
+        <w:t>renderLevelDetail</w:t>
+      </w:r>
+      <w:proofErr w:type="spellEnd"/>
+      <w:r>
+        <w:rPr>
+          <w:rFonts w:ascii="Courier New" w:hAnsi="Courier New" w:cs="Courier New"/>
+          <w:sz w:val="16"/>
+        </w:rPr>
+        <w:t>(</w:t>
+      </w:r>
+      <w:proofErr w:type="gramEnd"/>
+      <w:r>
+        <w:rPr>
+          <w:rFonts w:ascii="Courier New" w:hAnsi="Courier New" w:cs="Courier New"/>
+          <w:sz w:val="16"/>
+        </w:rPr>
+        <w:t>MENU_ITEM_3_X, MENU_ITEM_3_3_Y, levels[</w:t>
+      </w:r>
+      <w:proofErr w:type="spellStart"/>
+      <w:r>
+        <w:rPr>
+          <w:rFonts w:ascii="Courier New" w:hAnsi="Courier New" w:cs="Courier New"/>
+          <w:sz w:val="16"/>
+        </w:rPr>
+        <w:t>levelSelect_topItem</w:t>
+      </w:r>
+      <w:proofErr w:type="spellEnd"/>
+      <w:r>
+        <w:rPr>
+          <w:rFonts w:ascii="Courier New" w:hAnsi="Courier New" w:cs="Courier New"/>
+          <w:sz w:val="16"/>
+        </w:rPr>
+        <w:t xml:space="preserve"> + 2], </w:t>
       </w:r>
     </w:p>
     <w:p>
@@ -4574,7 +6446,39 @@
           <w:rFonts w:ascii="Courier New" w:hAnsi="Courier New" w:cs="Courier New"/>
           <w:sz w:val="16"/>
         </w:rPr>
-        <w:t>(levelSelect_topItem + 2 == levelSelect_selectedItem));</w:t>
+        <w:t>(</w:t>
+      </w:r>
+      <w:proofErr w:type="spellStart"/>
+      <w:r>
+        <w:rPr>
+          <w:rFonts w:ascii="Courier New" w:hAnsi="Courier New" w:cs="Courier New"/>
+          <w:sz w:val="16"/>
+        </w:rPr>
+        <w:t>levelSelect_topItem</w:t>
+      </w:r>
+      <w:proofErr w:type="spellEnd"/>
+      <w:r>
+        <w:rPr>
+          <w:rFonts w:ascii="Courier New" w:hAnsi="Courier New" w:cs="Courier New"/>
+          <w:sz w:val="16"/>
+        </w:rPr>
+        <w:t xml:space="preserve"> + 2 == </w:t>
+      </w:r>
+      <w:proofErr w:type="spellStart"/>
+      <w:r>
+        <w:rPr>
+          <w:rFonts w:ascii="Courier New" w:hAnsi="Courier New" w:cs="Courier New"/>
+          <w:sz w:val="16"/>
+        </w:rPr>
+        <w:t>levelSelect_selectedItem</w:t>
+      </w:r>
+      <w:proofErr w:type="spellEnd"/>
+      <w:r>
+        <w:rPr>
+          <w:rFonts w:ascii="Courier New" w:hAnsi="Courier New" w:cs="Courier New"/>
+          <w:sz w:val="16"/>
+        </w:rPr>
+        <w:t>));</w:t>
       </w:r>
     </w:p>
     <w:p>
@@ -4609,6 +6513,8 @@
         </w:rPr>
         <w:t xml:space="preserve">The </w:t>
       </w:r>
+      <w:proofErr w:type="spellStart"/>
+      <w:proofErr w:type="gramStart"/>
       <w:r>
         <w:rPr>
           <w:rFonts w:ascii="Courier New" w:hAnsi="Courier New" w:cs="Courier New"/>
@@ -4621,10 +6527,34 @@
           <w:rFonts w:ascii="Courier New" w:hAnsi="Courier New" w:cs="Courier New"/>
           <w:szCs w:val="20"/>
         </w:rPr>
-        <w:t>l()</w:t>
-      </w:r>
-      <w:r>
-        <w:t xml:space="preserve"> function renders a single menu item at positions X and Y.  If the variable highlight is true, it first renders a white filled rectangle and sets the text colour to black on a white background.  At the end of the routine, it reverts the text back to white text on a black background.</w:t>
+        <w:t>l</w:t>
+      </w:r>
+      <w:proofErr w:type="spellEnd"/>
+      <w:r>
+        <w:rPr>
+          <w:rFonts w:ascii="Courier New" w:hAnsi="Courier New" w:cs="Courier New"/>
+          <w:szCs w:val="20"/>
+        </w:rPr>
+        <w:t>(</w:t>
+      </w:r>
+      <w:proofErr w:type="gramEnd"/>
+      <w:r>
+        <w:rPr>
+          <w:rFonts w:ascii="Courier New" w:hAnsi="Courier New" w:cs="Courier New"/>
+          <w:szCs w:val="20"/>
+        </w:rPr>
+        <w:t>)</w:t>
+      </w:r>
+      <w:r>
+        <w:t xml:space="preserve"> function renders a single menu item at positions X and Y.  If the variable highlight is true, it first renders a white filled rectangle and sets the text </w:t>
+      </w:r>
+      <w:proofErr w:type="spellStart"/>
+      <w:r>
+        <w:t>colour</w:t>
+      </w:r>
+      <w:proofErr w:type="spellEnd"/>
+      <w:r>
+        <w:t xml:space="preserve"> to black on a white background.  At the end of the routine, it reverts the text back to white text on a black background.</w:t>
       </w:r>
     </w:p>
     <w:p/>
@@ -4641,7 +6571,32 @@
           <w:rFonts w:ascii="Courier New" w:hAnsi="Courier New" w:cs="Courier New"/>
           <w:sz w:val="16"/>
         </w:rPr>
-        <w:t>void renderLevelDetail(byte x, byte y, byte level, byte highlight) {</w:t>
+        <w:t xml:space="preserve">void </w:t>
+      </w:r>
+      <w:proofErr w:type="spellStart"/>
+      <w:proofErr w:type="gramStart"/>
+      <w:r>
+        <w:rPr>
+          <w:rFonts w:ascii="Courier New" w:hAnsi="Courier New" w:cs="Courier New"/>
+          <w:sz w:val="16"/>
+        </w:rPr>
+        <w:t>renderLevelDetail</w:t>
+      </w:r>
+      <w:proofErr w:type="spellEnd"/>
+      <w:r>
+        <w:rPr>
+          <w:rFonts w:ascii="Courier New" w:hAnsi="Courier New" w:cs="Courier New"/>
+          <w:sz w:val="16"/>
+        </w:rPr>
+        <w:t>(</w:t>
+      </w:r>
+      <w:proofErr w:type="gramEnd"/>
+      <w:r>
+        <w:rPr>
+          <w:rFonts w:ascii="Courier New" w:hAnsi="Courier New" w:cs="Courier New"/>
+          <w:sz w:val="16"/>
+        </w:rPr>
+        <w:t>byte x, byte y, byte level, byte highlight) {</w:t>
       </w:r>
     </w:p>
     <w:p>
@@ -4697,12 +6652,23 @@
         </w:rPr>
         <w:t xml:space="preserve">    </w:t>
       </w:r>
-      <w:r>
-        <w:rPr>
-          <w:rFonts w:ascii="Courier New" w:hAnsi="Courier New" w:cs="Courier New"/>
-          <w:sz w:val="16"/>
-        </w:rPr>
-        <w:t>arduboy.setTextColor(BLACK);</w:t>
+      <w:proofErr w:type="spellStart"/>
+      <w:proofErr w:type="gramStart"/>
+      <w:r>
+        <w:rPr>
+          <w:rFonts w:ascii="Courier New" w:hAnsi="Courier New" w:cs="Courier New"/>
+          <w:sz w:val="16"/>
+        </w:rPr>
+        <w:t>arduboy.setTextColor</w:t>
+      </w:r>
+      <w:proofErr w:type="spellEnd"/>
+      <w:proofErr w:type="gramEnd"/>
+      <w:r>
+        <w:rPr>
+          <w:rFonts w:ascii="Courier New" w:hAnsi="Courier New" w:cs="Courier New"/>
+          <w:sz w:val="16"/>
+        </w:rPr>
+        <w:t>(BLACK);</w:t>
       </w:r>
     </w:p>
     <w:p>
@@ -4719,12 +6685,23 @@
         </w:rPr>
         <w:t xml:space="preserve">    </w:t>
       </w:r>
-      <w:r>
-        <w:rPr>
-          <w:rFonts w:ascii="Courier New" w:hAnsi="Courier New" w:cs="Courier New"/>
-          <w:sz w:val="16"/>
-        </w:rPr>
-        <w:t>arduboy.setTextBackground(WHITE);</w:t>
+      <w:proofErr w:type="spellStart"/>
+      <w:proofErr w:type="gramStart"/>
+      <w:r>
+        <w:rPr>
+          <w:rFonts w:ascii="Courier New" w:hAnsi="Courier New" w:cs="Courier New"/>
+          <w:sz w:val="16"/>
+        </w:rPr>
+        <w:t>arduboy.setTextBackground</w:t>
+      </w:r>
+      <w:proofErr w:type="spellEnd"/>
+      <w:proofErr w:type="gramEnd"/>
+      <w:r>
+        <w:rPr>
+          <w:rFonts w:ascii="Courier New" w:hAnsi="Courier New" w:cs="Courier New"/>
+          <w:sz w:val="16"/>
+        </w:rPr>
+        <w:t>(WHITE);</w:t>
       </w:r>
     </w:p>
     <w:p>
@@ -4741,12 +6718,23 @@
         </w:rPr>
         <w:t xml:space="preserve">    </w:t>
       </w:r>
-      <w:r>
-        <w:rPr>
-          <w:rFonts w:ascii="Courier New" w:hAnsi="Courier New" w:cs="Courier New"/>
-          <w:sz w:val="16"/>
-        </w:rPr>
-        <w:t>arduboy.fillRect(x - 1, y - 1, MENU_ITEM_3_WIDTH, MENU_ITEM_3_HEIGHT, WHITE);</w:t>
+      <w:proofErr w:type="spellStart"/>
+      <w:proofErr w:type="gramStart"/>
+      <w:r>
+        <w:rPr>
+          <w:rFonts w:ascii="Courier New" w:hAnsi="Courier New" w:cs="Courier New"/>
+          <w:sz w:val="16"/>
+        </w:rPr>
+        <w:t>arduboy.fillRect</w:t>
+      </w:r>
+      <w:proofErr w:type="spellEnd"/>
+      <w:proofErr w:type="gramEnd"/>
+      <w:r>
+        <w:rPr>
+          <w:rFonts w:ascii="Courier New" w:hAnsi="Courier New" w:cs="Courier New"/>
+          <w:sz w:val="16"/>
+        </w:rPr>
+        <w:t>(x - 1, y - 1, MENU_ITEM_3_WIDTH, MENU_ITEM_3_HEIGHT, WHITE);</w:t>
       </w:r>
     </w:p>
     <w:p>
@@ -4807,23 +6795,41 @@
           <w:rFonts w:ascii="Courier New" w:hAnsi="Courier New" w:cs="Courier New"/>
           <w:sz w:val="16"/>
         </w:rPr>
-        <w:t xml:space="preserve">  arduboy.setCursor(x, y);</w:t>
-      </w:r>
-    </w:p>
-    <w:p>
-      <w:pPr>
-        <w:rPr>
-          <w:rFonts w:ascii="Courier New" w:hAnsi="Courier New" w:cs="Courier New"/>
-          <w:sz w:val="16"/>
-        </w:rPr>
-      </w:pPr>
-      <w:r>
-        <w:rPr>
-          <w:rFonts w:ascii="Courier New" w:hAnsi="Courier New" w:cs="Courier New"/>
-          <w:sz w:val="16"/>
-        </w:rPr>
         <w:t xml:space="preserve">  </w:t>
       </w:r>
+      <w:proofErr w:type="spellStart"/>
+      <w:proofErr w:type="gramStart"/>
+      <w:r>
+        <w:rPr>
+          <w:rFonts w:ascii="Courier New" w:hAnsi="Courier New" w:cs="Courier New"/>
+          <w:sz w:val="16"/>
+        </w:rPr>
+        <w:t>arduboy.setCursor</w:t>
+      </w:r>
+      <w:proofErr w:type="spellEnd"/>
+      <w:proofErr w:type="gramEnd"/>
+      <w:r>
+        <w:rPr>
+          <w:rFonts w:ascii="Courier New" w:hAnsi="Courier New" w:cs="Courier New"/>
+          <w:sz w:val="16"/>
+        </w:rPr>
+        <w:t>(x, y);</w:t>
+      </w:r>
+    </w:p>
+    <w:p>
+      <w:pPr>
+        <w:rPr>
+          <w:rFonts w:ascii="Courier New" w:hAnsi="Courier New" w:cs="Courier New"/>
+          <w:sz w:val="16"/>
+        </w:rPr>
+      </w:pPr>
+      <w:r>
+        <w:rPr>
+          <w:rFonts w:ascii="Courier New" w:hAnsi="Courier New" w:cs="Courier New"/>
+          <w:sz w:val="16"/>
+        </w:rPr>
+        <w:t xml:space="preserve">  </w:t>
+      </w:r>
     </w:p>
     <w:p>
       <w:pPr>
@@ -4904,37 +6910,148 @@
           <w:sz w:val="16"/>
         </w:rPr>
         <w:tab/>
-        <w:t>arduboy.print("Practice  ");</w:t>
-      </w:r>
-    </w:p>
-    <w:p>
-      <w:pPr>
-        <w:rPr>
-          <w:rFonts w:ascii="Courier New" w:hAnsi="Courier New" w:cs="Courier New"/>
-          <w:sz w:val="16"/>
-        </w:rPr>
-      </w:pPr>
-      <w:r>
-        <w:rPr>
-          <w:rFonts w:ascii="Courier New" w:hAnsi="Courier New" w:cs="Courier New"/>
-          <w:sz w:val="16"/>
-        </w:rPr>
-        <w:t xml:space="preserve">      arduboy.print(readEEPROM(PUZZLE_5X5) &lt; 10 ? " " : "");</w:t>
-      </w:r>
-    </w:p>
-    <w:p>
-      <w:pPr>
-        <w:rPr>
-          <w:rFonts w:ascii="Courier New" w:hAnsi="Courier New" w:cs="Courier New"/>
-          <w:sz w:val="16"/>
-        </w:rPr>
-      </w:pPr>
-      <w:r>
-        <w:rPr>
-          <w:rFonts w:ascii="Courier New" w:hAnsi="Courier New" w:cs="Courier New"/>
-          <w:sz w:val="16"/>
-        </w:rPr>
-        <w:t xml:space="preserve">      arduboy.print(readEEPROM(PUZZLE_5X5));</w:t>
+      </w:r>
+      <w:proofErr w:type="spellStart"/>
+      <w:r>
+        <w:rPr>
+          <w:rFonts w:ascii="Courier New" w:hAnsi="Courier New" w:cs="Courier New"/>
+          <w:sz w:val="16"/>
+        </w:rPr>
+        <w:t>arduboy.</w:t>
+      </w:r>
+      <w:proofErr w:type="gramStart"/>
+      <w:r>
+        <w:rPr>
+          <w:rFonts w:ascii="Courier New" w:hAnsi="Courier New" w:cs="Courier New"/>
+          <w:sz w:val="16"/>
+        </w:rPr>
+        <w:t>print</w:t>
+      </w:r>
+      <w:proofErr w:type="spellEnd"/>
+      <w:r>
+        <w:rPr>
+          <w:rFonts w:ascii="Courier New" w:hAnsi="Courier New" w:cs="Courier New"/>
+          <w:sz w:val="16"/>
+        </w:rPr>
+        <w:t>(</w:t>
+      </w:r>
+      <w:proofErr w:type="gramEnd"/>
+      <w:r>
+        <w:rPr>
+          <w:rFonts w:ascii="Courier New" w:hAnsi="Courier New" w:cs="Courier New"/>
+          <w:sz w:val="16"/>
+        </w:rPr>
+        <w:t>"Practice  ");</w:t>
+      </w:r>
+    </w:p>
+    <w:p>
+      <w:pPr>
+        <w:rPr>
+          <w:rFonts w:ascii="Courier New" w:hAnsi="Courier New" w:cs="Courier New"/>
+          <w:sz w:val="16"/>
+        </w:rPr>
+      </w:pPr>
+      <w:r>
+        <w:rPr>
+          <w:rFonts w:ascii="Courier New" w:hAnsi="Courier New" w:cs="Courier New"/>
+          <w:sz w:val="16"/>
+        </w:rPr>
+        <w:t xml:space="preserve">      </w:t>
+      </w:r>
+      <w:proofErr w:type="spellStart"/>
+      <w:r>
+        <w:rPr>
+          <w:rFonts w:ascii="Courier New" w:hAnsi="Courier New" w:cs="Courier New"/>
+          <w:sz w:val="16"/>
+        </w:rPr>
+        <w:t>arduboy.print</w:t>
+      </w:r>
+      <w:proofErr w:type="spellEnd"/>
+      <w:r>
+        <w:rPr>
+          <w:rFonts w:ascii="Courier New" w:hAnsi="Courier New" w:cs="Courier New"/>
+          <w:sz w:val="16"/>
+        </w:rPr>
+        <w:t>(</w:t>
+      </w:r>
+      <w:proofErr w:type="spellStart"/>
+      <w:r>
+        <w:rPr>
+          <w:rFonts w:ascii="Courier New" w:hAnsi="Courier New" w:cs="Courier New"/>
+          <w:sz w:val="16"/>
+        </w:rPr>
+        <w:t>readEEPROM</w:t>
+      </w:r>
+      <w:proofErr w:type="spellEnd"/>
+      <w:r>
+        <w:rPr>
+          <w:rFonts w:ascii="Courier New" w:hAnsi="Courier New" w:cs="Courier New"/>
+          <w:sz w:val="16"/>
+        </w:rPr>
+        <w:t xml:space="preserve">(PUZZLE_5X5) &lt; </w:t>
+      </w:r>
+      <w:proofErr w:type="gramStart"/>
+      <w:r>
+        <w:rPr>
+          <w:rFonts w:ascii="Courier New" w:hAnsi="Courier New" w:cs="Courier New"/>
+          <w:sz w:val="16"/>
+        </w:rPr>
+        <w:t>10 ?</w:t>
+      </w:r>
+      <w:proofErr w:type="gramEnd"/>
+      <w:r>
+        <w:rPr>
+          <w:rFonts w:ascii="Courier New" w:hAnsi="Courier New" w:cs="Courier New"/>
+          <w:sz w:val="16"/>
+        </w:rPr>
+        <w:t xml:space="preserve"> " " : "");</w:t>
+      </w:r>
+    </w:p>
+    <w:p>
+      <w:pPr>
+        <w:rPr>
+          <w:rFonts w:ascii="Courier New" w:hAnsi="Courier New" w:cs="Courier New"/>
+          <w:sz w:val="16"/>
+        </w:rPr>
+      </w:pPr>
+      <w:r>
+        <w:rPr>
+          <w:rFonts w:ascii="Courier New" w:hAnsi="Courier New" w:cs="Courier New"/>
+          <w:sz w:val="16"/>
+        </w:rPr>
+        <w:t xml:space="preserve">      </w:t>
+      </w:r>
+      <w:proofErr w:type="spellStart"/>
+      <w:r>
+        <w:rPr>
+          <w:rFonts w:ascii="Courier New" w:hAnsi="Courier New" w:cs="Courier New"/>
+          <w:sz w:val="16"/>
+        </w:rPr>
+        <w:t>arduboy.print</w:t>
+      </w:r>
+      <w:proofErr w:type="spellEnd"/>
+      <w:r>
+        <w:rPr>
+          <w:rFonts w:ascii="Courier New" w:hAnsi="Courier New" w:cs="Courier New"/>
+          <w:sz w:val="16"/>
+        </w:rPr>
+        <w:t>(</w:t>
+      </w:r>
+      <w:proofErr w:type="spellStart"/>
+      <w:r>
+        <w:rPr>
+          <w:rFonts w:ascii="Courier New" w:hAnsi="Courier New" w:cs="Courier New"/>
+          <w:sz w:val="16"/>
+        </w:rPr>
+        <w:t>readEEPROM</w:t>
+      </w:r>
+      <w:proofErr w:type="spellEnd"/>
+      <w:r>
+        <w:rPr>
+          <w:rFonts w:ascii="Courier New" w:hAnsi="Courier New" w:cs="Courier New"/>
+          <w:sz w:val="16"/>
+        </w:rPr>
+        <w:t>(PUZZLE_5X5));</w:t>
       </w:r>
     </w:p>
     <w:p>
@@ -4964,7 +7081,38 @@
           <w:sz w:val="16"/>
         </w:rPr>
         <w:tab/>
-        <w:t>arduboy.print("/");</w:t>
+      </w:r>
+      <w:proofErr w:type="spellStart"/>
+      <w:r>
+        <w:rPr>
+          <w:rFonts w:ascii="Courier New" w:hAnsi="Courier New" w:cs="Courier New"/>
+          <w:sz w:val="16"/>
+        </w:rPr>
+        <w:t>arduboy.</w:t>
+      </w:r>
+      <w:proofErr w:type="gramStart"/>
+      <w:r>
+        <w:rPr>
+          <w:rFonts w:ascii="Courier New" w:hAnsi="Courier New" w:cs="Courier New"/>
+          <w:sz w:val="16"/>
+        </w:rPr>
+        <w:t>print</w:t>
+      </w:r>
+      <w:proofErr w:type="spellEnd"/>
+      <w:r>
+        <w:rPr>
+          <w:rFonts w:ascii="Courier New" w:hAnsi="Courier New" w:cs="Courier New"/>
+          <w:sz w:val="16"/>
+        </w:rPr>
+        <w:t>(</w:t>
+      </w:r>
+      <w:proofErr w:type="gramEnd"/>
+      <w:r>
+        <w:rPr>
+          <w:rFonts w:ascii="Courier New" w:hAnsi="Courier New" w:cs="Courier New"/>
+          <w:sz w:val="16"/>
+        </w:rPr>
+        <w:t>"/");</w:t>
       </w:r>
     </w:p>
     <w:p>
@@ -4994,7 +7142,22 @@
           <w:sz w:val="16"/>
         </w:rPr>
         <w:tab/>
-        <w:t>arduboy.print(puzzles_5x5_count);</w:t>
+      </w:r>
+      <w:proofErr w:type="spellStart"/>
+      <w:r>
+        <w:rPr>
+          <w:rFonts w:ascii="Courier New" w:hAnsi="Courier New" w:cs="Courier New"/>
+          <w:sz w:val="16"/>
+        </w:rPr>
+        <w:t>arduboy.print</w:t>
+      </w:r>
+      <w:proofErr w:type="spellEnd"/>
+      <w:r>
+        <w:rPr>
+          <w:rFonts w:ascii="Courier New" w:hAnsi="Courier New" w:cs="Courier New"/>
+          <w:sz w:val="16"/>
+        </w:rPr>
+        <w:t>(puzzles_5x5_count);</w:t>
       </w:r>
     </w:p>
     <w:p>
@@ -5238,22 +7401,58 @@
           <w:rFonts w:ascii="Courier New" w:hAnsi="Courier New" w:cs="Courier New"/>
           <w:sz w:val="16"/>
         </w:rPr>
-        <w:t xml:space="preserve">  arduboy.setTextColor(WHITE);</w:t>
-      </w:r>
-    </w:p>
-    <w:p>
-      <w:pPr>
-        <w:rPr>
-          <w:rFonts w:ascii="Courier New" w:hAnsi="Courier New" w:cs="Courier New"/>
-          <w:sz w:val="16"/>
-        </w:rPr>
-      </w:pPr>
-      <w:r>
-        <w:rPr>
-          <w:rFonts w:ascii="Courier New" w:hAnsi="Courier New" w:cs="Courier New"/>
-          <w:sz w:val="16"/>
-        </w:rPr>
-        <w:t xml:space="preserve">  arduboy.setTextBackground(BLACK);</w:t>
+        <w:t xml:space="preserve">  </w:t>
+      </w:r>
+      <w:proofErr w:type="spellStart"/>
+      <w:proofErr w:type="gramStart"/>
+      <w:r>
+        <w:rPr>
+          <w:rFonts w:ascii="Courier New" w:hAnsi="Courier New" w:cs="Courier New"/>
+          <w:sz w:val="16"/>
+        </w:rPr>
+        <w:t>arduboy.setTextColor</w:t>
+      </w:r>
+      <w:proofErr w:type="spellEnd"/>
+      <w:proofErr w:type="gramEnd"/>
+      <w:r>
+        <w:rPr>
+          <w:rFonts w:ascii="Courier New" w:hAnsi="Courier New" w:cs="Courier New"/>
+          <w:sz w:val="16"/>
+        </w:rPr>
+        <w:t>(WHITE);</w:t>
+      </w:r>
+    </w:p>
+    <w:p>
+      <w:pPr>
+        <w:rPr>
+          <w:rFonts w:ascii="Courier New" w:hAnsi="Courier New" w:cs="Courier New"/>
+          <w:sz w:val="16"/>
+        </w:rPr>
+      </w:pPr>
+      <w:r>
+        <w:rPr>
+          <w:rFonts w:ascii="Courier New" w:hAnsi="Courier New" w:cs="Courier New"/>
+          <w:sz w:val="16"/>
+        </w:rPr>
+        <w:t xml:space="preserve">  </w:t>
+      </w:r>
+      <w:proofErr w:type="spellStart"/>
+      <w:proofErr w:type="gramStart"/>
+      <w:r>
+        <w:rPr>
+          <w:rFonts w:ascii="Courier New" w:hAnsi="Courier New" w:cs="Courier New"/>
+          <w:sz w:val="16"/>
+        </w:rPr>
+        <w:t>arduboy.setTextBackground</w:t>
+      </w:r>
+      <w:proofErr w:type="spellEnd"/>
+      <w:proofErr w:type="gramEnd"/>
+      <w:r>
+        <w:rPr>
+          <w:rFonts w:ascii="Courier New" w:hAnsi="Courier New" w:cs="Courier New"/>
+          <w:sz w:val="16"/>
+        </w:rPr>
+        <w:t>(BLACK);</w:t>
       </w:r>
     </w:p>
     <w:p>
@@ -5439,30 +7638,73 @@
           <w:rFonts w:ascii="Courier New" w:hAnsi="Courier New" w:cs="Courier New"/>
           <w:sz w:val="16"/>
         </w:rPr>
-        <w:t>void puzzleSelect() {</w:t>
-      </w:r>
-    </w:p>
-    <w:p>
-      <w:pPr>
-        <w:rPr>
-          <w:rFonts w:ascii="Courier New" w:hAnsi="Courier New" w:cs="Courier New"/>
-          <w:sz w:val="16"/>
-        </w:rPr>
-      </w:pPr>
-    </w:p>
-    <w:p>
-      <w:pPr>
-        <w:rPr>
-          <w:rFonts w:ascii="Courier New" w:hAnsi="Courier New" w:cs="Courier New"/>
-          <w:sz w:val="16"/>
-        </w:rPr>
-      </w:pPr>
-      <w:r>
-        <w:rPr>
-          <w:rFonts w:ascii="Courier New" w:hAnsi="Courier New" w:cs="Courier New"/>
-          <w:sz w:val="16"/>
-        </w:rPr>
-        <w:t xml:space="preserve">  arduboy.clear();</w:t>
+        <w:t xml:space="preserve">void </w:t>
+      </w:r>
+      <w:proofErr w:type="spellStart"/>
+      <w:proofErr w:type="gramStart"/>
+      <w:r>
+        <w:rPr>
+          <w:rFonts w:ascii="Courier New" w:hAnsi="Courier New" w:cs="Courier New"/>
+          <w:sz w:val="16"/>
+        </w:rPr>
+        <w:t>puzzleSelect</w:t>
+      </w:r>
+      <w:proofErr w:type="spellEnd"/>
+      <w:r>
+        <w:rPr>
+          <w:rFonts w:ascii="Courier New" w:hAnsi="Courier New" w:cs="Courier New"/>
+          <w:sz w:val="16"/>
+        </w:rPr>
+        <w:t>(</w:t>
+      </w:r>
+      <w:proofErr w:type="gramEnd"/>
+      <w:r>
+        <w:rPr>
+          <w:rFonts w:ascii="Courier New" w:hAnsi="Courier New" w:cs="Courier New"/>
+          <w:sz w:val="16"/>
+        </w:rPr>
+        <w:t>) {</w:t>
+      </w:r>
+    </w:p>
+    <w:p>
+      <w:pPr>
+        <w:rPr>
+          <w:rFonts w:ascii="Courier New" w:hAnsi="Courier New" w:cs="Courier New"/>
+          <w:sz w:val="16"/>
+        </w:rPr>
+      </w:pPr>
+    </w:p>
+    <w:p>
+      <w:pPr>
+        <w:rPr>
+          <w:rFonts w:ascii="Courier New" w:hAnsi="Courier New" w:cs="Courier New"/>
+          <w:sz w:val="16"/>
+        </w:rPr>
+      </w:pPr>
+      <w:r>
+        <w:rPr>
+          <w:rFonts w:ascii="Courier New" w:hAnsi="Courier New" w:cs="Courier New"/>
+          <w:sz w:val="16"/>
+        </w:rPr>
+        <w:t xml:space="preserve">  </w:t>
+      </w:r>
+      <w:proofErr w:type="spellStart"/>
+      <w:proofErr w:type="gramStart"/>
+      <w:r>
+        <w:rPr>
+          <w:rFonts w:ascii="Courier New" w:hAnsi="Courier New" w:cs="Courier New"/>
+          <w:sz w:val="16"/>
+        </w:rPr>
+        <w:t>arduboy.clear</w:t>
+      </w:r>
+      <w:proofErr w:type="spellEnd"/>
+      <w:proofErr w:type="gramEnd"/>
+      <w:r>
+        <w:rPr>
+          <w:rFonts w:ascii="Courier New" w:hAnsi="Courier New" w:cs="Courier New"/>
+          <w:sz w:val="16"/>
+        </w:rPr>
+        <w:t>();</w:t>
       </w:r>
     </w:p>
     <w:p>
@@ -5492,7 +7734,25 @@
           <w:rFonts w:ascii="Courier New" w:hAnsi="Courier New" w:cs="Courier New"/>
           <w:sz w:val="16"/>
         </w:rPr>
-        <w:t xml:space="preserve">  if (arduboy.justPressed(UP_BUTTON) &amp;&amp; </w:t>
+        <w:t xml:space="preserve">  if (</w:t>
+      </w:r>
+      <w:proofErr w:type="spellStart"/>
+      <w:proofErr w:type="gramStart"/>
+      <w:r>
+        <w:rPr>
+          <w:rFonts w:ascii="Courier New" w:hAnsi="Courier New" w:cs="Courier New"/>
+          <w:sz w:val="16"/>
+        </w:rPr>
+        <w:t>arduboy.justPressed</w:t>
+      </w:r>
+      <w:proofErr w:type="spellEnd"/>
+      <w:proofErr w:type="gramEnd"/>
+      <w:r>
+        <w:rPr>
+          <w:rFonts w:ascii="Courier New" w:hAnsi="Courier New" w:cs="Courier New"/>
+          <w:sz w:val="16"/>
+        </w:rPr>
+        <w:t xml:space="preserve">(UP_BUTTON) &amp;&amp; </w:t>
       </w:r>
     </w:p>
     <w:p>
@@ -5509,27 +7769,86 @@
         </w:rPr>
         <w:t xml:space="preserve">      </w:t>
       </w:r>
-      <w:r>
-        <w:rPr>
-          <w:rFonts w:ascii="Courier New" w:hAnsi="Courier New" w:cs="Courier New"/>
-          <w:sz w:val="16"/>
-        </w:rPr>
-        <w:t>puzzleSelect_selectedItem &gt; 0)         { puzzleSelect_selectedItem--; }</w:t>
-      </w:r>
-    </w:p>
-    <w:p>
-      <w:pPr>
-        <w:rPr>
-          <w:rFonts w:ascii="Courier New" w:hAnsi="Courier New" w:cs="Courier New"/>
-          <w:sz w:val="16"/>
-        </w:rPr>
-      </w:pPr>
-      <w:r>
-        <w:rPr>
-          <w:rFonts w:ascii="Courier New" w:hAnsi="Courier New" w:cs="Courier New"/>
-          <w:sz w:val="16"/>
-        </w:rPr>
-        <w:t xml:space="preserve">  if (arduboy.justPressed(DOWN_BUTTON) &amp;&amp; </w:t>
+      <w:proofErr w:type="spellStart"/>
+      <w:r>
+        <w:rPr>
+          <w:rFonts w:ascii="Courier New" w:hAnsi="Courier New" w:cs="Courier New"/>
+          <w:sz w:val="16"/>
+        </w:rPr>
+        <w:t>puzzleSelect_selectedItem</w:t>
+      </w:r>
+      <w:proofErr w:type="spellEnd"/>
+      <w:r>
+        <w:rPr>
+          <w:rFonts w:ascii="Courier New" w:hAnsi="Courier New" w:cs="Courier New"/>
+          <w:sz w:val="16"/>
+        </w:rPr>
+        <w:t xml:space="preserve"> &gt; 0)      </w:t>
+      </w:r>
+      <w:proofErr w:type="gramStart"/>
+      <w:r>
+        <w:rPr>
+          <w:rFonts w:ascii="Courier New" w:hAnsi="Courier New" w:cs="Courier New"/>
+          <w:sz w:val="16"/>
+        </w:rPr>
+        <w:t xml:space="preserve">   {</w:t>
+      </w:r>
+      <w:proofErr w:type="gramEnd"/>
+      <w:r>
+        <w:rPr>
+          <w:rFonts w:ascii="Courier New" w:hAnsi="Courier New" w:cs="Courier New"/>
+          <w:sz w:val="16"/>
+        </w:rPr>
+        <w:t xml:space="preserve"> </w:t>
+      </w:r>
+      <w:proofErr w:type="spellStart"/>
+      <w:r>
+        <w:rPr>
+          <w:rFonts w:ascii="Courier New" w:hAnsi="Courier New" w:cs="Courier New"/>
+          <w:sz w:val="16"/>
+        </w:rPr>
+        <w:t>puzzleSelect_selectedItem</w:t>
+      </w:r>
+      <w:proofErr w:type="spellEnd"/>
+      <w:r>
+        <w:rPr>
+          <w:rFonts w:ascii="Courier New" w:hAnsi="Courier New" w:cs="Courier New"/>
+          <w:sz w:val="16"/>
+        </w:rPr>
+        <w:t>--; }</w:t>
+      </w:r>
+    </w:p>
+    <w:p>
+      <w:pPr>
+        <w:rPr>
+          <w:rFonts w:ascii="Courier New" w:hAnsi="Courier New" w:cs="Courier New"/>
+          <w:sz w:val="16"/>
+        </w:rPr>
+      </w:pPr>
+      <w:r>
+        <w:rPr>
+          <w:rFonts w:ascii="Courier New" w:hAnsi="Courier New" w:cs="Courier New"/>
+          <w:sz w:val="16"/>
+        </w:rPr>
+        <w:t xml:space="preserve">  if (</w:t>
+      </w:r>
+      <w:proofErr w:type="spellStart"/>
+      <w:proofErr w:type="gramStart"/>
+      <w:r>
+        <w:rPr>
+          <w:rFonts w:ascii="Courier New" w:hAnsi="Courier New" w:cs="Courier New"/>
+          <w:sz w:val="16"/>
+        </w:rPr>
+        <w:t>arduboy.justPressed</w:t>
+      </w:r>
+      <w:proofErr w:type="spellEnd"/>
+      <w:proofErr w:type="gramEnd"/>
+      <w:r>
+        <w:rPr>
+          <w:rFonts w:ascii="Courier New" w:hAnsi="Courier New" w:cs="Courier New"/>
+          <w:sz w:val="16"/>
+        </w:rPr>
+        <w:t xml:space="preserve">(DOWN_BUTTON) &amp;&amp; </w:t>
       </w:r>
     </w:p>
     <w:p>
@@ -5546,13 +7865,23 @@
         </w:rPr>
         <w:t xml:space="preserve">      </w:t>
       </w:r>
-      <w:r>
-        <w:rPr>
-          <w:rFonts w:ascii="Courier New" w:hAnsi="Courier New" w:cs="Courier New"/>
-          <w:sz w:val="16"/>
-        </w:rPr>
-        <w:t xml:space="preserve">puzzleSelect_selectedItem &lt; 1)      </w:t>
-      </w:r>
+      <w:proofErr w:type="spellStart"/>
+      <w:r>
+        <w:rPr>
+          <w:rFonts w:ascii="Courier New" w:hAnsi="Courier New" w:cs="Courier New"/>
+          <w:sz w:val="16"/>
+        </w:rPr>
+        <w:t>puzzleSelect_selectedItem</w:t>
+      </w:r>
+      <w:proofErr w:type="spellEnd"/>
+      <w:r>
+        <w:rPr>
+          <w:rFonts w:ascii="Courier New" w:hAnsi="Courier New" w:cs="Courier New"/>
+          <w:sz w:val="16"/>
+        </w:rPr>
+        <w:t xml:space="preserve"> &lt; 1)      </w:t>
+      </w:r>
+      <w:proofErr w:type="gramStart"/>
       <w:r>
         <w:rPr>
           <w:rFonts w:ascii="Courier New" w:hAnsi="Courier New" w:cs="Courier New"/>
@@ -5565,22 +7894,64 @@
           <w:rFonts w:ascii="Courier New" w:hAnsi="Courier New" w:cs="Courier New"/>
           <w:sz w:val="16"/>
         </w:rPr>
-        <w:t xml:space="preserve"> { puzzleSelect_selectedItem++; }</w:t>
-      </w:r>
-    </w:p>
-    <w:p>
-      <w:pPr>
-        <w:rPr>
-          <w:rFonts w:ascii="Courier New" w:hAnsi="Courier New" w:cs="Courier New"/>
-          <w:sz w:val="16"/>
-        </w:rPr>
-      </w:pPr>
-      <w:r>
-        <w:rPr>
-          <w:rFonts w:ascii="Courier New" w:hAnsi="Courier New" w:cs="Courier New"/>
-          <w:sz w:val="16"/>
-        </w:rPr>
-        <w:t xml:space="preserve">  if (arduboy.justPressed(B_BUTTON))</w:t>
+        <w:t xml:space="preserve"> {</w:t>
+      </w:r>
+      <w:proofErr w:type="gramEnd"/>
+      <w:r>
+        <w:rPr>
+          <w:rFonts w:ascii="Courier New" w:hAnsi="Courier New" w:cs="Courier New"/>
+          <w:sz w:val="16"/>
+        </w:rPr>
+        <w:t xml:space="preserve"> </w:t>
+      </w:r>
+      <w:proofErr w:type="spellStart"/>
+      <w:r>
+        <w:rPr>
+          <w:rFonts w:ascii="Courier New" w:hAnsi="Courier New" w:cs="Courier New"/>
+          <w:sz w:val="16"/>
+        </w:rPr>
+        <w:t>puzzleSelect_selectedItem</w:t>
+      </w:r>
+      <w:proofErr w:type="spellEnd"/>
+      <w:r>
+        <w:rPr>
+          <w:rFonts w:ascii="Courier New" w:hAnsi="Courier New" w:cs="Courier New"/>
+          <w:sz w:val="16"/>
+        </w:rPr>
+        <w:t>++; }</w:t>
+      </w:r>
+    </w:p>
+    <w:p>
+      <w:pPr>
+        <w:rPr>
+          <w:rFonts w:ascii="Courier New" w:hAnsi="Courier New" w:cs="Courier New"/>
+          <w:sz w:val="16"/>
+        </w:rPr>
+      </w:pPr>
+      <w:r>
+        <w:rPr>
+          <w:rFonts w:ascii="Courier New" w:hAnsi="Courier New" w:cs="Courier New"/>
+          <w:sz w:val="16"/>
+        </w:rPr>
+        <w:t xml:space="preserve">  if (</w:t>
+      </w:r>
+      <w:proofErr w:type="spellStart"/>
+      <w:proofErr w:type="gramStart"/>
+      <w:r>
+        <w:rPr>
+          <w:rFonts w:ascii="Courier New" w:hAnsi="Courier New" w:cs="Courier New"/>
+          <w:sz w:val="16"/>
+        </w:rPr>
+        <w:t>arduboy.justPressed</w:t>
+      </w:r>
+      <w:proofErr w:type="spellEnd"/>
+      <w:proofErr w:type="gramEnd"/>
+      <w:r>
+        <w:rPr>
+          <w:rFonts w:ascii="Courier New" w:hAnsi="Courier New" w:cs="Courier New"/>
+          <w:sz w:val="16"/>
+        </w:rPr>
+        <w:t>(B_BUTTON))</w:t>
       </w:r>
       <w:r>
         <w:rPr>
@@ -5594,7 +7965,23 @@
           <w:rFonts w:ascii="Courier New" w:hAnsi="Courier New" w:cs="Courier New"/>
           <w:sz w:val="16"/>
         </w:rPr>
-        <w:t>{ gameState = STATE_LEVEL_SELECT; }</w:t>
+        <w:t xml:space="preserve">{ </w:t>
+      </w:r>
+      <w:proofErr w:type="spellStart"/>
+      <w:r>
+        <w:rPr>
+          <w:rFonts w:ascii="Courier New" w:hAnsi="Courier New" w:cs="Courier New"/>
+          <w:sz w:val="16"/>
+        </w:rPr>
+        <w:t>gameState</w:t>
+      </w:r>
+      <w:proofErr w:type="spellEnd"/>
+      <w:r>
+        <w:rPr>
+          <w:rFonts w:ascii="Courier New" w:hAnsi="Courier New" w:cs="Courier New"/>
+          <w:sz w:val="16"/>
+        </w:rPr>
+        <w:t xml:space="preserve"> = STATE_LEVEL_SELECT; }</w:t>
       </w:r>
     </w:p>
     <w:p>
@@ -5624,7 +8011,25 @@
           <w:rFonts w:ascii="Courier New" w:hAnsi="Courier New" w:cs="Courier New"/>
           <w:sz w:val="16"/>
         </w:rPr>
-        <w:t xml:space="preserve">  if (arduboy.justPressed(A_BUTTON)) { </w:t>
+        <w:t xml:space="preserve">  if (</w:t>
+      </w:r>
+      <w:proofErr w:type="spellStart"/>
+      <w:proofErr w:type="gramStart"/>
+      <w:r>
+        <w:rPr>
+          <w:rFonts w:ascii="Courier New" w:hAnsi="Courier New" w:cs="Courier New"/>
+          <w:sz w:val="16"/>
+        </w:rPr>
+        <w:t>arduboy.justPressed</w:t>
+      </w:r>
+      <w:proofErr w:type="spellEnd"/>
+      <w:proofErr w:type="gramEnd"/>
+      <w:r>
+        <w:rPr>
+          <w:rFonts w:ascii="Courier New" w:hAnsi="Courier New" w:cs="Courier New"/>
+          <w:sz w:val="16"/>
+        </w:rPr>
+        <w:t xml:space="preserve">(A_BUTTON)) { </w:t>
       </w:r>
     </w:p>
     <w:p>
@@ -5662,7 +8067,23 @@
           <w:rFonts w:ascii="Courier New" w:hAnsi="Courier New" w:cs="Courier New"/>
           <w:sz w:val="16"/>
         </w:rPr>
-        <w:t>if (puzzleSelect_selectedItem == 1) {</w:t>
+        <w:t>if (</w:t>
+      </w:r>
+      <w:proofErr w:type="spellStart"/>
+      <w:r>
+        <w:rPr>
+          <w:rFonts w:ascii="Courier New" w:hAnsi="Courier New" w:cs="Courier New"/>
+          <w:sz w:val="16"/>
+        </w:rPr>
+        <w:t>puzzleSelect_selectedItem</w:t>
+      </w:r>
+      <w:proofErr w:type="spellEnd"/>
+      <w:r>
+        <w:rPr>
+          <w:rFonts w:ascii="Courier New" w:hAnsi="Courier New" w:cs="Courier New"/>
+          <w:sz w:val="16"/>
+        </w:rPr>
+        <w:t xml:space="preserve"> == 1) {</w:t>
       </w:r>
     </w:p>
     <w:p>
@@ -5702,12 +8123,23 @@
         </w:rPr>
         <w:t xml:space="preserve">      </w:t>
       </w:r>
-      <w:r>
-        <w:rPr>
-          <w:rFonts w:ascii="Courier New" w:hAnsi="Courier New" w:cs="Courier New"/>
-          <w:sz w:val="16"/>
-        </w:rPr>
-        <w:t>puzzle.index = 0;</w:t>
+      <w:proofErr w:type="spellStart"/>
+      <w:proofErr w:type="gramStart"/>
+      <w:r>
+        <w:rPr>
+          <w:rFonts w:ascii="Courier New" w:hAnsi="Courier New" w:cs="Courier New"/>
+          <w:sz w:val="16"/>
+        </w:rPr>
+        <w:t>puzzle.index</w:t>
+      </w:r>
+      <w:proofErr w:type="spellEnd"/>
+      <w:proofErr w:type="gramEnd"/>
+      <w:r>
+        <w:rPr>
+          <w:rFonts w:ascii="Courier New" w:hAnsi="Courier New" w:cs="Courier New"/>
+          <w:sz w:val="16"/>
+        </w:rPr>
+        <w:t xml:space="preserve"> = 0;</w:t>
       </w:r>
     </w:p>
     <w:p>
@@ -5724,12 +8156,55 @@
         </w:rPr>
         <w:t xml:space="preserve">      </w:t>
       </w:r>
-      <w:r>
-        <w:rPr>
-          <w:rFonts w:ascii="Courier New" w:hAnsi="Courier New" w:cs="Courier New"/>
-          <w:sz w:val="16"/>
-        </w:rPr>
-        <w:t>updateEEPROM(puzzle.level, puzzle.index);</w:t>
+      <w:proofErr w:type="spellStart"/>
+      <w:proofErr w:type="gramStart"/>
+      <w:r>
+        <w:rPr>
+          <w:rFonts w:ascii="Courier New" w:hAnsi="Courier New" w:cs="Courier New"/>
+          <w:sz w:val="16"/>
+        </w:rPr>
+        <w:t>updateEEPROM</w:t>
+      </w:r>
+      <w:proofErr w:type="spellEnd"/>
+      <w:r>
+        <w:rPr>
+          <w:rFonts w:ascii="Courier New" w:hAnsi="Courier New" w:cs="Courier New"/>
+          <w:sz w:val="16"/>
+        </w:rPr>
+        <w:t>(</w:t>
+      </w:r>
+      <w:proofErr w:type="spellStart"/>
+      <w:proofErr w:type="gramEnd"/>
+      <w:r>
+        <w:rPr>
+          <w:rFonts w:ascii="Courier New" w:hAnsi="Courier New" w:cs="Courier New"/>
+          <w:sz w:val="16"/>
+        </w:rPr>
+        <w:t>puzzle.level</w:t>
+      </w:r>
+      <w:proofErr w:type="spellEnd"/>
+      <w:r>
+        <w:rPr>
+          <w:rFonts w:ascii="Courier New" w:hAnsi="Courier New" w:cs="Courier New"/>
+          <w:sz w:val="16"/>
+        </w:rPr>
+        <w:t xml:space="preserve">, </w:t>
+      </w:r>
+      <w:proofErr w:type="spellStart"/>
+      <w:r>
+        <w:rPr>
+          <w:rFonts w:ascii="Courier New" w:hAnsi="Courier New" w:cs="Courier New"/>
+          <w:sz w:val="16"/>
+        </w:rPr>
+        <w:t>puzzle.index</w:t>
+      </w:r>
+      <w:proofErr w:type="spellEnd"/>
+      <w:r>
+        <w:rPr>
+          <w:rFonts w:ascii="Courier New" w:hAnsi="Courier New" w:cs="Courier New"/>
+          <w:sz w:val="16"/>
+        </w:rPr>
+        <w:t>);</w:t>
       </w:r>
     </w:p>
     <w:p>
@@ -5804,39 +8279,64 @@
           <w:rFonts w:ascii="Courier New" w:hAnsi="Courier New" w:cs="Courier New"/>
           <w:sz w:val="16"/>
         </w:rPr>
-        <w:t>if (puzzleSelect_selectedItem == 0) {</w:t>
-      </w:r>
-    </w:p>
-    <w:p>
-      <w:pPr>
-        <w:rPr>
-          <w:rFonts w:ascii="Courier New" w:hAnsi="Courier New" w:cs="Courier New"/>
-          <w:sz w:val="16"/>
-        </w:rPr>
-      </w:pPr>
-    </w:p>
-    <w:p>
-      <w:pPr>
-        <w:rPr>
-          <w:rFonts w:ascii="Courier New" w:hAnsi="Courier New" w:cs="Courier New"/>
-          <w:sz w:val="16"/>
-        </w:rPr>
-      </w:pPr>
-    </w:p>
-    <w:p>
-      <w:pPr>
-        <w:rPr>
-          <w:rFonts w:ascii="Courier New" w:hAnsi="Courier New" w:cs="Courier New"/>
-          <w:sz w:val="16"/>
-        </w:rPr>
-      </w:pPr>
-      <w:r>
-        <w:rPr>
-          <w:rFonts w:ascii="Courier New" w:hAnsi="Courier New" w:cs="Courier New"/>
-          <w:sz w:val="16"/>
-        </w:rPr>
-        <w:t xml:space="preserve">      // If all puzzles in the current level are completed, simply re-show the last puzzle ..</w:t>
-      </w:r>
+        <w:t>if (</w:t>
+      </w:r>
+      <w:proofErr w:type="spellStart"/>
+      <w:r>
+        <w:rPr>
+          <w:rFonts w:ascii="Courier New" w:hAnsi="Courier New" w:cs="Courier New"/>
+          <w:sz w:val="16"/>
+        </w:rPr>
+        <w:t>puzzleSelect_selectedItem</w:t>
+      </w:r>
+      <w:proofErr w:type="spellEnd"/>
+      <w:r>
+        <w:rPr>
+          <w:rFonts w:ascii="Courier New" w:hAnsi="Courier New" w:cs="Courier New"/>
+          <w:sz w:val="16"/>
+        </w:rPr>
+        <w:t xml:space="preserve"> == 0) {</w:t>
+      </w:r>
+    </w:p>
+    <w:p>
+      <w:pPr>
+        <w:rPr>
+          <w:rFonts w:ascii="Courier New" w:hAnsi="Courier New" w:cs="Courier New"/>
+          <w:sz w:val="16"/>
+        </w:rPr>
+      </w:pPr>
+    </w:p>
+    <w:p>
+      <w:pPr>
+        <w:rPr>
+          <w:rFonts w:ascii="Courier New" w:hAnsi="Courier New" w:cs="Courier New"/>
+          <w:sz w:val="16"/>
+        </w:rPr>
+      </w:pPr>
+    </w:p>
+    <w:p>
+      <w:pPr>
+        <w:rPr>
+          <w:rFonts w:ascii="Courier New" w:hAnsi="Courier New" w:cs="Courier New"/>
+          <w:sz w:val="16"/>
+        </w:rPr>
+      </w:pPr>
+      <w:r>
+        <w:rPr>
+          <w:rFonts w:ascii="Courier New" w:hAnsi="Courier New" w:cs="Courier New"/>
+          <w:sz w:val="16"/>
+        </w:rPr>
+        <w:t xml:space="preserve">      // If all puzzles in the current level are completed, simply re-show the last puzzle</w:t>
+      </w:r>
+      <w:proofErr w:type="gramStart"/>
+      <w:r>
+        <w:rPr>
+          <w:rFonts w:ascii="Courier New" w:hAnsi="Courier New" w:cs="Courier New"/>
+          <w:sz w:val="16"/>
+        </w:rPr>
+        <w:t xml:space="preserve"> ..</w:t>
+      </w:r>
+      <w:proofErr w:type="gramEnd"/>
     </w:p>
     <w:p>
       <w:pPr>
@@ -5867,12 +8367,87 @@
         </w:rPr>
         <w:t xml:space="preserve">      </w:t>
       </w:r>
-      <w:r>
-        <w:rPr>
-          <w:rFonts w:ascii="Courier New" w:hAnsi="Courier New" w:cs="Courier New"/>
-          <w:sz w:val="16"/>
-        </w:rPr>
-        <w:t>puzzle.index = (readEEPROM(puzzle.level) == getNumberOfPuzzles(puzzle.level) ?</w:t>
+      <w:proofErr w:type="spellStart"/>
+      <w:proofErr w:type="gramStart"/>
+      <w:r>
+        <w:rPr>
+          <w:rFonts w:ascii="Courier New" w:hAnsi="Courier New" w:cs="Courier New"/>
+          <w:sz w:val="16"/>
+        </w:rPr>
+        <w:t>puzzle.index</w:t>
+      </w:r>
+      <w:proofErr w:type="spellEnd"/>
+      <w:proofErr w:type="gramEnd"/>
+      <w:r>
+        <w:rPr>
+          <w:rFonts w:ascii="Courier New" w:hAnsi="Courier New" w:cs="Courier New"/>
+          <w:sz w:val="16"/>
+        </w:rPr>
+        <w:t xml:space="preserve"> = (</w:t>
+      </w:r>
+      <w:proofErr w:type="spellStart"/>
+      <w:r>
+        <w:rPr>
+          <w:rFonts w:ascii="Courier New" w:hAnsi="Courier New" w:cs="Courier New"/>
+          <w:sz w:val="16"/>
+        </w:rPr>
+        <w:t>readEEPROM</w:t>
+      </w:r>
+      <w:proofErr w:type="spellEnd"/>
+      <w:r>
+        <w:rPr>
+          <w:rFonts w:ascii="Courier New" w:hAnsi="Courier New" w:cs="Courier New"/>
+          <w:sz w:val="16"/>
+        </w:rPr>
+        <w:t>(</w:t>
+      </w:r>
+      <w:proofErr w:type="spellStart"/>
+      <w:r>
+        <w:rPr>
+          <w:rFonts w:ascii="Courier New" w:hAnsi="Courier New" w:cs="Courier New"/>
+          <w:sz w:val="16"/>
+        </w:rPr>
+        <w:t>puzzle.level</w:t>
+      </w:r>
+      <w:proofErr w:type="spellEnd"/>
+      <w:r>
+        <w:rPr>
+          <w:rFonts w:ascii="Courier New" w:hAnsi="Courier New" w:cs="Courier New"/>
+          <w:sz w:val="16"/>
+        </w:rPr>
+        <w:t xml:space="preserve">) == </w:t>
+      </w:r>
+      <w:proofErr w:type="spellStart"/>
+      <w:r>
+        <w:rPr>
+          <w:rFonts w:ascii="Courier New" w:hAnsi="Courier New" w:cs="Courier New"/>
+          <w:sz w:val="16"/>
+        </w:rPr>
+        <w:t>getNumberOfPuzzles</w:t>
+      </w:r>
+      <w:proofErr w:type="spellEnd"/>
+      <w:r>
+        <w:rPr>
+          <w:rFonts w:ascii="Courier New" w:hAnsi="Courier New" w:cs="Courier New"/>
+          <w:sz w:val="16"/>
+        </w:rPr>
+        <w:t>(</w:t>
+      </w:r>
+      <w:proofErr w:type="spellStart"/>
+      <w:r>
+        <w:rPr>
+          <w:rFonts w:ascii="Courier New" w:hAnsi="Courier New" w:cs="Courier New"/>
+          <w:sz w:val="16"/>
+        </w:rPr>
+        <w:t>puzzle.level</w:t>
+      </w:r>
+      <w:proofErr w:type="spellEnd"/>
+      <w:r>
+        <w:rPr>
+          <w:rFonts w:ascii="Courier New" w:hAnsi="Courier New" w:cs="Courier New"/>
+          <w:sz w:val="16"/>
+        </w:rPr>
+        <w:t>) ?</w:t>
       </w:r>
     </w:p>
     <w:p>
@@ -5889,12 +8464,71 @@
         </w:rPr>
         <w:t xml:space="preserve">                      </w:t>
       </w:r>
-      <w:r>
-        <w:rPr>
-          <w:rFonts w:ascii="Courier New" w:hAnsi="Courier New" w:cs="Courier New"/>
-          <w:sz w:val="16"/>
-        </w:rPr>
-        <w:t>readEEPROM(puzzle.level) -1 : readEEPROM(puzzle.level));</w:t>
+      <w:proofErr w:type="spellStart"/>
+      <w:r>
+        <w:rPr>
+          <w:rFonts w:ascii="Courier New" w:hAnsi="Courier New" w:cs="Courier New"/>
+          <w:sz w:val="16"/>
+        </w:rPr>
+        <w:t>readEEPROM</w:t>
+      </w:r>
+      <w:proofErr w:type="spellEnd"/>
+      <w:r>
+        <w:rPr>
+          <w:rFonts w:ascii="Courier New" w:hAnsi="Courier New" w:cs="Courier New"/>
+          <w:sz w:val="16"/>
+        </w:rPr>
+        <w:t>(</w:t>
+      </w:r>
+      <w:proofErr w:type="spellStart"/>
+      <w:proofErr w:type="gramStart"/>
+      <w:r>
+        <w:rPr>
+          <w:rFonts w:ascii="Courier New" w:hAnsi="Courier New" w:cs="Courier New"/>
+          <w:sz w:val="16"/>
+        </w:rPr>
+        <w:t>puzzle.level</w:t>
+      </w:r>
+      <w:proofErr w:type="spellEnd"/>
+      <w:proofErr w:type="gramEnd"/>
+      <w:r>
+        <w:rPr>
+          <w:rFonts w:ascii="Courier New" w:hAnsi="Courier New" w:cs="Courier New"/>
+          <w:sz w:val="16"/>
+        </w:rPr>
+        <w:t xml:space="preserve">) -1 : </w:t>
+      </w:r>
+      <w:proofErr w:type="spellStart"/>
+      <w:r>
+        <w:rPr>
+          <w:rFonts w:ascii="Courier New" w:hAnsi="Courier New" w:cs="Courier New"/>
+          <w:sz w:val="16"/>
+        </w:rPr>
+        <w:t>readEEPROM</w:t>
+      </w:r>
+      <w:proofErr w:type="spellEnd"/>
+      <w:r>
+        <w:rPr>
+          <w:rFonts w:ascii="Courier New" w:hAnsi="Courier New" w:cs="Courier New"/>
+          <w:sz w:val="16"/>
+        </w:rPr>
+        <w:t>(</w:t>
+      </w:r>
+      <w:proofErr w:type="spellStart"/>
+      <w:r>
+        <w:rPr>
+          <w:rFonts w:ascii="Courier New" w:hAnsi="Courier New" w:cs="Courier New"/>
+          <w:sz w:val="16"/>
+        </w:rPr>
+        <w:t>puzzle.level</w:t>
+      </w:r>
+      <w:proofErr w:type="spellEnd"/>
+      <w:r>
+        <w:rPr>
+          <w:rFonts w:ascii="Courier New" w:hAnsi="Courier New" w:cs="Courier New"/>
+          <w:sz w:val="16"/>
+        </w:rPr>
+        <w:t>));</w:t>
       </w:r>
     </w:p>
     <w:p>
@@ -5972,12 +8606,21 @@
         </w:rPr>
         <w:t xml:space="preserve">    </w:t>
       </w:r>
-      <w:r>
-        <w:rPr>
-          <w:rFonts w:ascii="Courier New" w:hAnsi="Courier New" w:cs="Courier New"/>
-          <w:sz w:val="16"/>
-        </w:rPr>
-        <w:t>gameState = STATE_INIT_GAME;</w:t>
+      <w:proofErr w:type="spellStart"/>
+      <w:r>
+        <w:rPr>
+          <w:rFonts w:ascii="Courier New" w:hAnsi="Courier New" w:cs="Courier New"/>
+          <w:sz w:val="16"/>
+        </w:rPr>
+        <w:t>gameState</w:t>
+      </w:r>
+      <w:proofErr w:type="spellEnd"/>
+      <w:r>
+        <w:rPr>
+          <w:rFonts w:ascii="Courier New" w:hAnsi="Courier New" w:cs="Courier New"/>
+          <w:sz w:val="16"/>
+        </w:rPr>
+        <w:t xml:space="preserve"> = STATE_INIT_GAME;</w:t>
       </w:r>
     </w:p>
     <w:p>
@@ -6038,7 +8681,48 @@
           <w:rFonts w:ascii="Courier New" w:hAnsi="Courier New" w:cs="Courier New"/>
           <w:sz w:val="16"/>
         </w:rPr>
-        <w:t xml:space="preserve">  renderPuzzleOption(MENU_ITEM_2_X, MENU_ITEM_2_1_Y, (prevState == STATE_LEVEL_SELECT ? </w:t>
+        <w:t xml:space="preserve">  </w:t>
+      </w:r>
+      <w:proofErr w:type="spellStart"/>
+      <w:proofErr w:type="gramStart"/>
+      <w:r>
+        <w:rPr>
+          <w:rFonts w:ascii="Courier New" w:hAnsi="Courier New" w:cs="Courier New"/>
+          <w:sz w:val="16"/>
+        </w:rPr>
+        <w:t>renderPuzzleOption</w:t>
+      </w:r>
+      <w:proofErr w:type="spellEnd"/>
+      <w:r>
+        <w:rPr>
+          <w:rFonts w:ascii="Courier New" w:hAnsi="Courier New" w:cs="Courier New"/>
+          <w:sz w:val="16"/>
+        </w:rPr>
+        <w:t>(</w:t>
+      </w:r>
+      <w:proofErr w:type="gramEnd"/>
+      <w:r>
+        <w:rPr>
+          <w:rFonts w:ascii="Courier New" w:hAnsi="Courier New" w:cs="Courier New"/>
+          <w:sz w:val="16"/>
+        </w:rPr>
+        <w:t>MENU_ITEM_2_X, MENU_ITEM_2_1_Y, (</w:t>
+      </w:r>
+      <w:proofErr w:type="spellStart"/>
+      <w:r>
+        <w:rPr>
+          <w:rFonts w:ascii="Courier New" w:hAnsi="Courier New" w:cs="Courier New"/>
+          <w:sz w:val="16"/>
+        </w:rPr>
+        <w:t>prevState</w:t>
+      </w:r>
+      <w:proofErr w:type="spellEnd"/>
+      <w:r>
+        <w:rPr>
+          <w:rFonts w:ascii="Courier New" w:hAnsi="Courier New" w:cs="Courier New"/>
+          <w:sz w:val="16"/>
+        </w:rPr>
+        <w:t xml:space="preserve"> == STATE_LEVEL_SELECT ? </w:t>
       </w:r>
     </w:p>
     <w:p>
@@ -6060,22 +8744,79 @@
           <w:rFonts w:ascii="Courier New" w:hAnsi="Courier New" w:cs="Courier New"/>
           <w:sz w:val="16"/>
         </w:rPr>
-        <w:t>"Continue Playing" : " Restart Puzzle "), (puzzleSelect_selectedItem == 0));</w:t>
-      </w:r>
-    </w:p>
-    <w:p>
-      <w:pPr>
-        <w:rPr>
-          <w:rFonts w:ascii="Courier New" w:hAnsi="Courier New" w:cs="Courier New"/>
-          <w:sz w:val="16"/>
-        </w:rPr>
-      </w:pPr>
-      <w:r>
-        <w:rPr>
-          <w:rFonts w:ascii="Courier New" w:hAnsi="Courier New" w:cs="Courier New"/>
-          <w:sz w:val="16"/>
-        </w:rPr>
-        <w:t xml:space="preserve">  renderPuzzleOption(MENU_ITEM_2_X, MENU_ITEM_2_2_Y, "  Reset Level", </w:t>
+        <w:t>"Continue Playing</w:t>
+      </w:r>
+      <w:proofErr w:type="gramStart"/>
+      <w:r>
+        <w:rPr>
+          <w:rFonts w:ascii="Courier New" w:hAnsi="Courier New" w:cs="Courier New"/>
+          <w:sz w:val="16"/>
+        </w:rPr>
+        <w:t>" :</w:t>
+      </w:r>
+      <w:proofErr w:type="gramEnd"/>
+      <w:r>
+        <w:rPr>
+          <w:rFonts w:ascii="Courier New" w:hAnsi="Courier New" w:cs="Courier New"/>
+          <w:sz w:val="16"/>
+        </w:rPr>
+        <w:t xml:space="preserve"> " Restart Puzzle "), (</w:t>
+      </w:r>
+      <w:proofErr w:type="spellStart"/>
+      <w:r>
+        <w:rPr>
+          <w:rFonts w:ascii="Courier New" w:hAnsi="Courier New" w:cs="Courier New"/>
+          <w:sz w:val="16"/>
+        </w:rPr>
+        <w:t>puzzleSelect_selectedItem</w:t>
+      </w:r>
+      <w:proofErr w:type="spellEnd"/>
+      <w:r>
+        <w:rPr>
+          <w:rFonts w:ascii="Courier New" w:hAnsi="Courier New" w:cs="Courier New"/>
+          <w:sz w:val="16"/>
+        </w:rPr>
+        <w:t xml:space="preserve"> == 0));</w:t>
+      </w:r>
+    </w:p>
+    <w:p>
+      <w:pPr>
+        <w:rPr>
+          <w:rFonts w:ascii="Courier New" w:hAnsi="Courier New" w:cs="Courier New"/>
+          <w:sz w:val="16"/>
+        </w:rPr>
+      </w:pPr>
+      <w:r>
+        <w:rPr>
+          <w:rFonts w:ascii="Courier New" w:hAnsi="Courier New" w:cs="Courier New"/>
+          <w:sz w:val="16"/>
+        </w:rPr>
+        <w:t xml:space="preserve">  </w:t>
+      </w:r>
+      <w:proofErr w:type="spellStart"/>
+      <w:proofErr w:type="gramStart"/>
+      <w:r>
+        <w:rPr>
+          <w:rFonts w:ascii="Courier New" w:hAnsi="Courier New" w:cs="Courier New"/>
+          <w:sz w:val="16"/>
+        </w:rPr>
+        <w:t>renderPuzzleOption</w:t>
+      </w:r>
+      <w:proofErr w:type="spellEnd"/>
+      <w:r>
+        <w:rPr>
+          <w:rFonts w:ascii="Courier New" w:hAnsi="Courier New" w:cs="Courier New"/>
+          <w:sz w:val="16"/>
+        </w:rPr>
+        <w:t>(</w:t>
+      </w:r>
+      <w:proofErr w:type="gramEnd"/>
+      <w:r>
+        <w:rPr>
+          <w:rFonts w:ascii="Courier New" w:hAnsi="Courier New" w:cs="Courier New"/>
+          <w:sz w:val="16"/>
+        </w:rPr>
+        <w:t xml:space="preserve">MENU_ITEM_2_X, MENU_ITEM_2_2_Y, "  Reset Level", </w:t>
       </w:r>
     </w:p>
     <w:p>
@@ -6097,7 +8838,23 @@
           <w:rFonts w:ascii="Courier New" w:hAnsi="Courier New" w:cs="Courier New"/>
           <w:sz w:val="16"/>
         </w:rPr>
-        <w:t>(puzzleSelect_selectedItem == 1));</w:t>
+        <w:t>(</w:t>
+      </w:r>
+      <w:proofErr w:type="spellStart"/>
+      <w:r>
+        <w:rPr>
+          <w:rFonts w:ascii="Courier New" w:hAnsi="Courier New" w:cs="Courier New"/>
+          <w:sz w:val="16"/>
+        </w:rPr>
+        <w:t>puzzleSelect_selectedItem</w:t>
+      </w:r>
+      <w:proofErr w:type="spellEnd"/>
+      <w:r>
+        <w:rPr>
+          <w:rFonts w:ascii="Courier New" w:hAnsi="Courier New" w:cs="Courier New"/>
+          <w:sz w:val="16"/>
+        </w:rPr>
+        <w:t xml:space="preserve"> == 1));</w:t>
       </w:r>
     </w:p>
     <w:p>
@@ -6176,8 +8933,13 @@
     <w:p/>
     <w:p>
       <w:r>
-        <w:t>To complete the game play, we need to enable scrolling so that the player can reach the lower rows of the bigger puzzles.  While modifying the code to support this, we will add some extra functionality to center the board in the screen and to add a ‘scrollbar’ on the right hand side that indicates where the player’s highlighted cell is relative to the rest of the board.  When finished, the game play will look like this :</w:t>
-      </w:r>
+        <w:t xml:space="preserve">To complete the game play, we need to enable scrolling so that the player can reach the lower rows of the bigger puzzles.  While modifying the code to support this, we will add some extra functionality to center the board in the screen and to add a ‘scrollbar’ on the right hand side that indicates where the player’s highlighted cell is relative to the rest of the board.  When finished, the game play will look like </w:t>
+      </w:r>
+      <w:proofErr w:type="gramStart"/>
+      <w:r>
+        <w:t>this :</w:t>
+      </w:r>
+      <w:proofErr w:type="gramEnd"/>
     </w:p>
     <w:p/>
     <w:p/>
@@ -6298,17 +9060,33 @@
       <w:r>
         <w:t xml:space="preserve">To start with, I have defined another array in the </w:t>
       </w:r>
+      <w:proofErr w:type="spellStart"/>
       <w:r>
         <w:rPr>
           <w:i/>
         </w:rPr>
-        <w:t xml:space="preserve">Puzzles.h </w:t>
+        <w:t>Puzzles.h</w:t>
+      </w:r>
+      <w:proofErr w:type="spellEnd"/>
+      <w:r>
+        <w:rPr>
+          <w:i/>
+        </w:rPr>
+        <w:t xml:space="preserve"> </w:t>
       </w:r>
       <w:r>
         <w:t>file that stores a row of information per puzzle type.  For each puzzle type we define four parameters that include the X and Y positio</w:t>
       </w:r>
       <w:r>
-        <w:t>n at which to render the board and a ‘unit length’ and ‘bar length’ for the scrollbar.  The scrollbar parameters are used simulate the behaviour of a scroll bar where the ‘slider’ length is proportional to the visible screen length compared to the full puzzle size.  More about that later.</w:t>
+        <w:t xml:space="preserve">n at which to render the board and a ‘unit length’ and ‘bar length’ for the scrollbar.  The scrollbar parameters are used simulate the </w:t>
+      </w:r>
+      <w:proofErr w:type="spellStart"/>
+      <w:r>
+        <w:t>behaviour</w:t>
+      </w:r>
+      <w:proofErr w:type="spellEnd"/>
+      <w:r>
+        <w:t xml:space="preserve"> of a scroll bar where the ‘slider’ length is proportional to the visible screen length compared to the full puzzle size.  More about that later.</w:t>
       </w:r>
     </w:p>
     <w:p/>
@@ -6320,87 +9098,208 @@
           <w:sz w:val="16"/>
         </w:rPr>
       </w:pPr>
-      <w:r>
-        <w:rPr>
-          <w:rFonts w:ascii="Courier New" w:hAnsi="Courier New" w:cs="Courier New"/>
-          <w:sz w:val="16"/>
-        </w:rPr>
-        <w:t>const byte PROGMEM puzzles_details[] = {</w:t>
-      </w:r>
-    </w:p>
-    <w:p>
-      <w:pPr>
-        <w:rPr>
-          <w:rFonts w:ascii="Courier New" w:hAnsi="Courier New" w:cs="Courier New"/>
-          <w:sz w:val="16"/>
-        </w:rPr>
-      </w:pPr>
-      <w:r>
-        <w:rPr>
-          <w:rFonts w:ascii="Courier New" w:hAnsi="Courier New" w:cs="Courier New"/>
-          <w:sz w:val="16"/>
-        </w:rPr>
-        <w:t xml:space="preserve">  36, 4, 0, 0,     // 5x5</w:t>
-      </w:r>
-    </w:p>
-    <w:p>
-      <w:pPr>
-        <w:rPr>
-          <w:rFonts w:ascii="Courier New" w:hAnsi="Courier New" w:cs="Courier New"/>
-          <w:sz w:val="16"/>
-        </w:rPr>
-      </w:pPr>
-      <w:r>
-        <w:rPr>
-          <w:rFonts w:ascii="Courier New" w:hAnsi="Courier New" w:cs="Courier New"/>
-          <w:sz w:val="16"/>
-        </w:rPr>
-        <w:t xml:space="preserve">  27, 4, 10, 42,   // 6x6</w:t>
-      </w:r>
-    </w:p>
-    <w:p>
-      <w:pPr>
-        <w:rPr>
-          <w:rFonts w:ascii="Courier New" w:hAnsi="Courier New" w:cs="Courier New"/>
-          <w:sz w:val="16"/>
-        </w:rPr>
-      </w:pPr>
-      <w:r>
-        <w:rPr>
-          <w:rFonts w:ascii="Courier New" w:hAnsi="Courier New" w:cs="Courier New"/>
-          <w:sz w:val="16"/>
-        </w:rPr>
-        <w:t xml:space="preserve">  21, 4, 8, 36,    // 7x7</w:t>
-      </w:r>
-    </w:p>
-    <w:p>
-      <w:pPr>
-        <w:rPr>
-          <w:rFonts w:ascii="Courier New" w:hAnsi="Courier New" w:cs="Courier New"/>
-          <w:sz w:val="16"/>
-        </w:rPr>
-      </w:pPr>
-      <w:r>
-        <w:rPr>
-          <w:rFonts w:ascii="Courier New" w:hAnsi="Courier New" w:cs="Courier New"/>
-          <w:sz w:val="16"/>
-        </w:rPr>
-        <w:t xml:space="preserve">  16, 4, 7, 31,    // 8x8</w:t>
-      </w:r>
-    </w:p>
-    <w:p>
-      <w:pPr>
-        <w:rPr>
-          <w:rFonts w:ascii="Courier New" w:hAnsi="Courier New" w:cs="Courier New"/>
-          <w:sz w:val="16"/>
-        </w:rPr>
-      </w:pPr>
-      <w:r>
-        <w:rPr>
-          <w:rFonts w:ascii="Courier New" w:hAnsi="Courier New" w:cs="Courier New"/>
-          <w:sz w:val="16"/>
-        </w:rPr>
-        <w:t xml:space="preserve">  10, 4, 6, 28,    // 9x9</w:t>
+      <w:proofErr w:type="spellStart"/>
+      <w:r>
+        <w:rPr>
+          <w:rFonts w:ascii="Courier New" w:hAnsi="Courier New" w:cs="Courier New"/>
+          <w:sz w:val="16"/>
+        </w:rPr>
+        <w:t>const</w:t>
+      </w:r>
+      <w:proofErr w:type="spellEnd"/>
+      <w:r>
+        <w:rPr>
+          <w:rFonts w:ascii="Courier New" w:hAnsi="Courier New" w:cs="Courier New"/>
+          <w:sz w:val="16"/>
+        </w:rPr>
+        <w:t xml:space="preserve"> byte PROGMEM </w:t>
+      </w:r>
+      <w:proofErr w:type="spellStart"/>
+      <w:r>
+        <w:rPr>
+          <w:rFonts w:ascii="Courier New" w:hAnsi="Courier New" w:cs="Courier New"/>
+          <w:sz w:val="16"/>
+        </w:rPr>
+        <w:t>puzzles_</w:t>
+      </w:r>
+      <w:proofErr w:type="gramStart"/>
+      <w:r>
+        <w:rPr>
+          <w:rFonts w:ascii="Courier New" w:hAnsi="Courier New" w:cs="Courier New"/>
+          <w:sz w:val="16"/>
+        </w:rPr>
+        <w:t>details</w:t>
+      </w:r>
+      <w:proofErr w:type="spellEnd"/>
+      <w:r>
+        <w:rPr>
+          <w:rFonts w:ascii="Courier New" w:hAnsi="Courier New" w:cs="Courier New"/>
+          <w:sz w:val="16"/>
+        </w:rPr>
+        <w:t>[</w:t>
+      </w:r>
+      <w:proofErr w:type="gramEnd"/>
+      <w:r>
+        <w:rPr>
+          <w:rFonts w:ascii="Courier New" w:hAnsi="Courier New" w:cs="Courier New"/>
+          <w:sz w:val="16"/>
+        </w:rPr>
+        <w:t>] = {</w:t>
+      </w:r>
+    </w:p>
+    <w:p>
+      <w:pPr>
+        <w:rPr>
+          <w:rFonts w:ascii="Courier New" w:hAnsi="Courier New" w:cs="Courier New"/>
+          <w:sz w:val="16"/>
+        </w:rPr>
+      </w:pPr>
+      <w:r>
+        <w:rPr>
+          <w:rFonts w:ascii="Courier New" w:hAnsi="Courier New" w:cs="Courier New"/>
+          <w:sz w:val="16"/>
+        </w:rPr>
+        <w:t xml:space="preserve">  36, 4, 0, </w:t>
+      </w:r>
+      <w:proofErr w:type="gramStart"/>
+      <w:r>
+        <w:rPr>
+          <w:rFonts w:ascii="Courier New" w:hAnsi="Courier New" w:cs="Courier New"/>
+          <w:sz w:val="16"/>
+        </w:rPr>
+        <w:t xml:space="preserve">0,   </w:t>
+      </w:r>
+      <w:proofErr w:type="gramEnd"/>
+      <w:r>
+        <w:rPr>
+          <w:rFonts w:ascii="Courier New" w:hAnsi="Courier New" w:cs="Courier New"/>
+          <w:sz w:val="16"/>
+        </w:rPr>
+        <w:t xml:space="preserve">  // 5x5</w:t>
+      </w:r>
+    </w:p>
+    <w:p>
+      <w:pPr>
+        <w:rPr>
+          <w:rFonts w:ascii="Courier New" w:hAnsi="Courier New" w:cs="Courier New"/>
+          <w:sz w:val="16"/>
+        </w:rPr>
+      </w:pPr>
+      <w:r>
+        <w:rPr>
+          <w:rFonts w:ascii="Courier New" w:hAnsi="Courier New" w:cs="Courier New"/>
+          <w:sz w:val="16"/>
+        </w:rPr>
+        <w:t xml:space="preserve">  27, 4, 10, </w:t>
+      </w:r>
+      <w:proofErr w:type="gramStart"/>
+      <w:r>
+        <w:rPr>
+          <w:rFonts w:ascii="Courier New" w:hAnsi="Courier New" w:cs="Courier New"/>
+          <w:sz w:val="16"/>
+        </w:rPr>
+        <w:t xml:space="preserve">42,   </w:t>
+      </w:r>
+      <w:proofErr w:type="gramEnd"/>
+      <w:r>
+        <w:rPr>
+          <w:rFonts w:ascii="Courier New" w:hAnsi="Courier New" w:cs="Courier New"/>
+          <w:sz w:val="16"/>
+        </w:rPr>
+        <w:t>// 6x6</w:t>
+      </w:r>
+    </w:p>
+    <w:p>
+      <w:pPr>
+        <w:rPr>
+          <w:rFonts w:ascii="Courier New" w:hAnsi="Courier New" w:cs="Courier New"/>
+          <w:sz w:val="16"/>
+        </w:rPr>
+      </w:pPr>
+      <w:r>
+        <w:rPr>
+          <w:rFonts w:ascii="Courier New" w:hAnsi="Courier New" w:cs="Courier New"/>
+          <w:sz w:val="16"/>
+        </w:rPr>
+        <w:t xml:space="preserve">  21, 4, 8, </w:t>
+      </w:r>
+      <w:proofErr w:type="gramStart"/>
+      <w:r>
+        <w:rPr>
+          <w:rFonts w:ascii="Courier New" w:hAnsi="Courier New" w:cs="Courier New"/>
+          <w:sz w:val="16"/>
+        </w:rPr>
+        <w:t xml:space="preserve">36,   </w:t>
+      </w:r>
+      <w:proofErr w:type="gramEnd"/>
+      <w:r>
+        <w:rPr>
+          <w:rFonts w:ascii="Courier New" w:hAnsi="Courier New" w:cs="Courier New"/>
+          <w:sz w:val="16"/>
+        </w:rPr>
+        <w:t xml:space="preserve"> // 7x7</w:t>
+      </w:r>
+    </w:p>
+    <w:p>
+      <w:pPr>
+        <w:rPr>
+          <w:rFonts w:ascii="Courier New" w:hAnsi="Courier New" w:cs="Courier New"/>
+          <w:sz w:val="16"/>
+        </w:rPr>
+      </w:pPr>
+      <w:r>
+        <w:rPr>
+          <w:rFonts w:ascii="Courier New" w:hAnsi="Courier New" w:cs="Courier New"/>
+          <w:sz w:val="16"/>
+        </w:rPr>
+        <w:t xml:space="preserve">  16, 4, 7, </w:t>
+      </w:r>
+      <w:proofErr w:type="gramStart"/>
+      <w:r>
+        <w:rPr>
+          <w:rFonts w:ascii="Courier New" w:hAnsi="Courier New" w:cs="Courier New"/>
+          <w:sz w:val="16"/>
+        </w:rPr>
+        <w:t xml:space="preserve">31,   </w:t>
+      </w:r>
+      <w:proofErr w:type="gramEnd"/>
+      <w:r>
+        <w:rPr>
+          <w:rFonts w:ascii="Courier New" w:hAnsi="Courier New" w:cs="Courier New"/>
+          <w:sz w:val="16"/>
+        </w:rPr>
+        <w:t xml:space="preserve"> // 8x8</w:t>
+      </w:r>
+    </w:p>
+    <w:p>
+      <w:pPr>
+        <w:rPr>
+          <w:rFonts w:ascii="Courier New" w:hAnsi="Courier New" w:cs="Courier New"/>
+          <w:sz w:val="16"/>
+        </w:rPr>
+      </w:pPr>
+      <w:r>
+        <w:rPr>
+          <w:rFonts w:ascii="Courier New" w:hAnsi="Courier New" w:cs="Courier New"/>
+          <w:sz w:val="16"/>
+        </w:rPr>
+        <w:t xml:space="preserve">  10, 4, 6, </w:t>
+      </w:r>
+      <w:proofErr w:type="gramStart"/>
+      <w:r>
+        <w:rPr>
+          <w:rFonts w:ascii="Courier New" w:hAnsi="Courier New" w:cs="Courier New"/>
+          <w:sz w:val="16"/>
+        </w:rPr>
+        <w:t xml:space="preserve">28,   </w:t>
+      </w:r>
+      <w:proofErr w:type="gramEnd"/>
+      <w:r>
+        <w:rPr>
+          <w:rFonts w:ascii="Courier New" w:hAnsi="Courier New" w:cs="Courier New"/>
+          <w:sz w:val="16"/>
+        </w:rPr>
+        <w:t xml:space="preserve"> // 9x9</w:t>
       </w:r>
     </w:p>
     <w:p>
@@ -6421,7 +9320,20 @@
     <w:p/>
     <w:p>
       <w:r>
-        <w:t>The puzzle structure that is populated at the start of a game and maintains game play information has been extended to capture this additional information.  When populating the puzzle structure via the initBoard() function, these additional parameters are retrieved and stored along with the puzzle definition itself.</w:t>
+        <w:t xml:space="preserve">The puzzle structure that is populated at the start of a game and maintains game play information has been extended to capture this additional information.  When populating the puzzle structure via the </w:t>
+      </w:r>
+      <w:proofErr w:type="spellStart"/>
+      <w:proofErr w:type="gramStart"/>
+      <w:r>
+        <w:t>initBoard</w:t>
+      </w:r>
+      <w:proofErr w:type="spellEnd"/>
+      <w:r>
+        <w:t>(</w:t>
+      </w:r>
+      <w:proofErr w:type="gramEnd"/>
+      <w:r>
+        <w:t>) function, these additional parameters are retrieved and stored along with the puzzle definition itself.</w:t>
       </w:r>
     </w:p>
     <w:p/>
@@ -6433,34 +9345,59 @@
           <w:sz w:val="16"/>
         </w:rPr>
       </w:pPr>
-      <w:r>
-        <w:rPr>
-          <w:rFonts w:ascii="Courier New" w:hAnsi="Courier New" w:cs="Courier New"/>
-          <w:sz w:val="16"/>
-        </w:rPr>
-        <w:t>struct Slider {</w:t>
-      </w:r>
-    </w:p>
-    <w:p>
-      <w:pPr>
-        <w:rPr>
-          <w:rFonts w:ascii="Courier New" w:hAnsi="Courier New" w:cs="Courier New"/>
-          <w:sz w:val="16"/>
-        </w:rPr>
-      </w:pPr>
-      <w:r>
-        <w:rPr>
-          <w:rFonts w:ascii="Courier New" w:hAnsi="Courier New" w:cs="Courier New"/>
-          <w:sz w:val="16"/>
-        </w:rPr>
-        <w:t xml:space="preserve">  byte unit;</w:t>
-      </w:r>
-      <w:r>
-        <w:rPr>
-          <w:rFonts w:ascii="Courier New" w:hAnsi="Courier New" w:cs="Courier New"/>
-          <w:sz w:val="16"/>
-        </w:rPr>
-        <w:t xml:space="preserve">          </w:t>
+      <w:proofErr w:type="spellStart"/>
+      <w:r>
+        <w:rPr>
+          <w:rFonts w:ascii="Courier New" w:hAnsi="Courier New" w:cs="Courier New"/>
+          <w:sz w:val="16"/>
+        </w:rPr>
+        <w:t>struct</w:t>
+      </w:r>
+      <w:proofErr w:type="spellEnd"/>
+      <w:r>
+        <w:rPr>
+          <w:rFonts w:ascii="Courier New" w:hAnsi="Courier New" w:cs="Courier New"/>
+          <w:sz w:val="16"/>
+        </w:rPr>
+        <w:t xml:space="preserve"> Slider {</w:t>
+      </w:r>
+    </w:p>
+    <w:p>
+      <w:pPr>
+        <w:rPr>
+          <w:rFonts w:ascii="Courier New" w:hAnsi="Courier New" w:cs="Courier New"/>
+          <w:sz w:val="16"/>
+        </w:rPr>
+      </w:pPr>
+      <w:r>
+        <w:rPr>
+          <w:rFonts w:ascii="Courier New" w:hAnsi="Courier New" w:cs="Courier New"/>
+          <w:sz w:val="16"/>
+        </w:rPr>
+        <w:t xml:space="preserve">  byte </w:t>
+      </w:r>
+      <w:proofErr w:type="gramStart"/>
+      <w:r>
+        <w:rPr>
+          <w:rFonts w:ascii="Courier New" w:hAnsi="Courier New" w:cs="Courier New"/>
+          <w:sz w:val="16"/>
+        </w:rPr>
+        <w:t>unit;</w:t>
+      </w:r>
+      <w:r>
+        <w:rPr>
+          <w:rFonts w:ascii="Courier New" w:hAnsi="Courier New" w:cs="Courier New"/>
+          <w:sz w:val="16"/>
+        </w:rPr>
+        <w:t xml:space="preserve">   </w:t>
+      </w:r>
+      <w:proofErr w:type="gramEnd"/>
+      <w:r>
+        <w:rPr>
+          <w:rFonts w:ascii="Courier New" w:hAnsi="Courier New" w:cs="Courier New"/>
+          <w:sz w:val="16"/>
+        </w:rPr>
+        <w:t xml:space="preserve">       </w:t>
       </w:r>
       <w:r>
         <w:rPr>
@@ -6482,14 +9419,30 @@
           <w:rFonts w:ascii="Courier New" w:hAnsi="Courier New" w:cs="Courier New"/>
           <w:sz w:val="16"/>
         </w:rPr>
-        <w:t xml:space="preserve">  byte overall;</w:t>
-      </w:r>
-      <w:r>
-        <w:rPr>
-          <w:rFonts w:ascii="Courier New" w:hAnsi="Courier New" w:cs="Courier New"/>
-          <w:sz w:val="16"/>
-        </w:rPr>
-        <w:t xml:space="preserve">       </w:t>
+        <w:t xml:space="preserve">  byte </w:t>
+      </w:r>
+      <w:proofErr w:type="gramStart"/>
+      <w:r>
+        <w:rPr>
+          <w:rFonts w:ascii="Courier New" w:hAnsi="Courier New" w:cs="Courier New"/>
+          <w:sz w:val="16"/>
+        </w:rPr>
+        <w:t>overall;</w:t>
+      </w:r>
+      <w:r>
+        <w:rPr>
+          <w:rFonts w:ascii="Courier New" w:hAnsi="Courier New" w:cs="Courier New"/>
+          <w:sz w:val="16"/>
+        </w:rPr>
+        <w:t xml:space="preserve">   </w:t>
+      </w:r>
+      <w:proofErr w:type="gramEnd"/>
+      <w:r>
+        <w:rPr>
+          <w:rFonts w:ascii="Courier New" w:hAnsi="Courier New" w:cs="Courier New"/>
+          <w:sz w:val="16"/>
+        </w:rPr>
+        <w:t xml:space="preserve">    </w:t>
       </w:r>
       <w:r>
         <w:rPr>
@@ -6530,29 +9483,39 @@
           <w:sz w:val="16"/>
         </w:rPr>
       </w:pPr>
+      <w:proofErr w:type="spellStart"/>
       <w:r>
         <w:rPr>
           <w:rFonts w:ascii="Courier New" w:hAnsi="Courier New" w:cs="Courier New"/>
           <w:color w:val="808080" w:themeColor="background1" w:themeShade="80"/>
           <w:sz w:val="16"/>
         </w:rPr>
-        <w:t>struct Puzzle {</w:t>
-      </w:r>
-    </w:p>
-    <w:p>
-      <w:pPr>
+        <w:t>struct</w:t>
+      </w:r>
+      <w:proofErr w:type="spellEnd"/>
+      <w:r>
         <w:rPr>
           <w:rFonts w:ascii="Courier New" w:hAnsi="Courier New" w:cs="Courier New"/>
           <w:color w:val="808080" w:themeColor="background1" w:themeShade="80"/>
           <w:sz w:val="16"/>
         </w:rPr>
-      </w:pPr>
-      <w:r>
+        <w:t xml:space="preserve"> Puzzle {</w:t>
+      </w:r>
+    </w:p>
+    <w:p>
+      <w:pPr>
         <w:rPr>
           <w:rFonts w:ascii="Courier New" w:hAnsi="Courier New" w:cs="Courier New"/>
           <w:color w:val="808080" w:themeColor="background1" w:themeShade="80"/>
           <w:sz w:val="16"/>
         </w:rPr>
+      </w:pPr>
+      <w:r>
+        <w:rPr>
+          <w:rFonts w:ascii="Courier New" w:hAnsi="Courier New" w:cs="Courier New"/>
+          <w:color w:val="808080" w:themeColor="background1" w:themeShade="80"/>
+          <w:sz w:val="16"/>
+        </w:rPr>
         <w:t xml:space="preserve">  byte level;</w:t>
       </w:r>
     </w:p>
@@ -6617,7 +9580,23 @@
           <w:rFonts w:ascii="Courier New" w:hAnsi="Courier New" w:cs="Courier New"/>
           <w:sz w:val="16"/>
         </w:rPr>
-        <w:t xml:space="preserve">  Slider slider;        </w:t>
+        <w:t xml:space="preserve">  Slider </w:t>
+      </w:r>
+      <w:proofErr w:type="spellStart"/>
+      <w:r>
+        <w:rPr>
+          <w:rFonts w:ascii="Courier New" w:hAnsi="Courier New" w:cs="Courier New"/>
+          <w:sz w:val="16"/>
+        </w:rPr>
+        <w:t>slider</w:t>
+      </w:r>
+      <w:proofErr w:type="spellEnd"/>
+      <w:r>
+        <w:rPr>
+          <w:rFonts w:ascii="Courier New" w:hAnsi="Courier New" w:cs="Courier New"/>
+          <w:sz w:val="16"/>
+        </w:rPr>
+        <w:t xml:space="preserve">;        </w:t>
       </w:r>
     </w:p>
     <w:p>
@@ -6634,7 +9613,25 @@
           <w:color w:val="808080" w:themeColor="background1" w:themeShade="80"/>
           <w:sz w:val="16"/>
         </w:rPr>
-        <w:t xml:space="preserve">  byte board[9][9]; </w:t>
+        <w:t xml:space="preserve">  byte </w:t>
+      </w:r>
+      <w:proofErr w:type="gramStart"/>
+      <w:r>
+        <w:rPr>
+          <w:rFonts w:ascii="Courier New" w:hAnsi="Courier New" w:cs="Courier New"/>
+          <w:color w:val="808080" w:themeColor="background1" w:themeShade="80"/>
+          <w:sz w:val="16"/>
+        </w:rPr>
+        <w:t>board[</w:t>
+      </w:r>
+      <w:proofErr w:type="gramEnd"/>
+      <w:r>
+        <w:rPr>
+          <w:rFonts w:ascii="Courier New" w:hAnsi="Courier New" w:cs="Courier New"/>
+          <w:color w:val="808080" w:themeColor="background1" w:themeShade="80"/>
+          <w:sz w:val="16"/>
+        </w:rPr>
+        <w:t xml:space="preserve">9][9]; </w:t>
       </w:r>
     </w:p>
     <w:p>
@@ -6681,12 +9678,37 @@
         </w:rPr>
         <w:t xml:space="preserve">previous article we looked at the two functions that handle the node selection and pipe laying, </w:t>
       </w:r>
-      <w:r>
-        <w:rPr>
-          <w:rFonts w:ascii="Courier New" w:hAnsi="Courier New" w:cs="Courier New"/>
-          <w:szCs w:val="20"/>
-        </w:rPr>
-        <w:t>play_NoSelection()</w:t>
+      <w:proofErr w:type="spellStart"/>
+      <w:r>
+        <w:rPr>
+          <w:rFonts w:ascii="Courier New" w:hAnsi="Courier New" w:cs="Courier New"/>
+          <w:szCs w:val="20"/>
+        </w:rPr>
+        <w:t>play_</w:t>
+      </w:r>
+      <w:proofErr w:type="gramStart"/>
+      <w:r>
+        <w:rPr>
+          <w:rFonts w:ascii="Courier New" w:hAnsi="Courier New" w:cs="Courier New"/>
+          <w:szCs w:val="20"/>
+        </w:rPr>
+        <w:t>NoSelection</w:t>
+      </w:r>
+      <w:proofErr w:type="spellEnd"/>
+      <w:r>
+        <w:rPr>
+          <w:rFonts w:ascii="Courier New" w:hAnsi="Courier New" w:cs="Courier New"/>
+          <w:szCs w:val="20"/>
+        </w:rPr>
+        <w:t>(</w:t>
+      </w:r>
+      <w:proofErr w:type="gramEnd"/>
+      <w:r>
+        <w:rPr>
+          <w:rFonts w:ascii="Courier New" w:hAnsi="Courier New" w:cs="Courier New"/>
+          <w:szCs w:val="20"/>
+        </w:rPr>
+        <w:t>)</w:t>
       </w:r>
       <w:r>
         <w:rPr>
@@ -6694,12 +9716,21 @@
         </w:rPr>
         <w:t xml:space="preserve"> and </w:t>
       </w:r>
-      <w:r>
-        <w:rPr>
-          <w:rFonts w:ascii="Courier New" w:hAnsi="Courier New" w:cs="Courier New"/>
-          <w:szCs w:val="20"/>
-        </w:rPr>
-        <w:t>play_NodeSelected()</w:t>
+      <w:proofErr w:type="spellStart"/>
+      <w:r>
+        <w:rPr>
+          <w:rFonts w:ascii="Courier New" w:hAnsi="Courier New" w:cs="Courier New"/>
+          <w:szCs w:val="20"/>
+        </w:rPr>
+        <w:t>play_NodeSelected</w:t>
+      </w:r>
+      <w:proofErr w:type="spellEnd"/>
+      <w:r>
+        <w:rPr>
+          <w:rFonts w:ascii="Courier New" w:hAnsi="Courier New" w:cs="Courier New"/>
+          <w:szCs w:val="20"/>
+        </w:rPr>
+        <w:t>()</w:t>
       </w:r>
       <w:r>
         <w:rPr>
@@ -6707,6 +9738,8 @@
         </w:rPr>
         <w:t xml:space="preserve"> respectively.  If you recall, both of these functions finished with a call to </w:t>
       </w:r>
+      <w:proofErr w:type="spellStart"/>
+      <w:proofErr w:type="gramStart"/>
       <w:r>
         <w:rPr>
           <w:rFonts w:ascii="Courier New" w:hAnsi="Courier New" w:cs="Courier New"/>
@@ -6719,7 +9752,23 @@
           <w:rFonts w:ascii="Courier New" w:hAnsi="Courier New" w:cs="Courier New"/>
           <w:szCs w:val="20"/>
         </w:rPr>
-        <w:t>enderBoard()</w:t>
+        <w:t>enderBoard</w:t>
+      </w:r>
+      <w:proofErr w:type="spellEnd"/>
+      <w:r>
+        <w:rPr>
+          <w:rFonts w:ascii="Courier New" w:hAnsi="Courier New" w:cs="Courier New"/>
+          <w:szCs w:val="20"/>
+        </w:rPr>
+        <w:t>(</w:t>
+      </w:r>
+      <w:proofErr w:type="gramEnd"/>
+      <w:r>
+        <w:rPr>
+          <w:rFonts w:ascii="Courier New" w:hAnsi="Courier New" w:cs="Courier New"/>
+          <w:szCs w:val="20"/>
+        </w:rPr>
+        <w:t>)</w:t>
       </w:r>
       <w:r>
         <w:rPr>
@@ -6751,30 +9800,146 @@
           <w:rFonts w:ascii="Courier New" w:hAnsi="Courier New" w:cs="Courier New"/>
           <w:sz w:val="16"/>
         </w:rPr>
-        <w:t xml:space="preserve">void renderBoard(int xOffset, int yOffset, byte topRow) { </w:t>
-      </w:r>
-    </w:p>
-    <w:p>
-      <w:pPr>
-        <w:rPr>
-          <w:rFonts w:ascii="Courier New" w:hAnsi="Courier New" w:cs="Courier New"/>
-          <w:sz w:val="16"/>
-        </w:rPr>
-      </w:pPr>
-    </w:p>
-    <w:p>
-      <w:pPr>
-        <w:rPr>
-          <w:rFonts w:ascii="Courier New" w:hAnsi="Courier New" w:cs="Courier New"/>
-          <w:sz w:val="16"/>
-        </w:rPr>
-      </w:pPr>
-      <w:r>
-        <w:rPr>
-          <w:rFonts w:ascii="Courier New" w:hAnsi="Courier New" w:cs="Courier New"/>
-          <w:sz w:val="16"/>
-        </w:rPr>
-        <w:t xml:space="preserve">  arduboy.clear();</w:t>
+        <w:t xml:space="preserve">void </w:t>
+      </w:r>
+      <w:proofErr w:type="spellStart"/>
+      <w:proofErr w:type="gramStart"/>
+      <w:r>
+        <w:rPr>
+          <w:rFonts w:ascii="Courier New" w:hAnsi="Courier New" w:cs="Courier New"/>
+          <w:sz w:val="16"/>
+        </w:rPr>
+        <w:t>renderBoard</w:t>
+      </w:r>
+      <w:proofErr w:type="spellEnd"/>
+      <w:r>
+        <w:rPr>
+          <w:rFonts w:ascii="Courier New" w:hAnsi="Courier New" w:cs="Courier New"/>
+          <w:sz w:val="16"/>
+        </w:rPr>
+        <w:t>(</w:t>
+      </w:r>
+      <w:proofErr w:type="spellStart"/>
+      <w:proofErr w:type="gramEnd"/>
+      <w:r>
+        <w:rPr>
+          <w:rFonts w:ascii="Courier New" w:hAnsi="Courier New" w:cs="Courier New"/>
+          <w:sz w:val="16"/>
+        </w:rPr>
+        <w:t>int</w:t>
+      </w:r>
+      <w:proofErr w:type="spellEnd"/>
+      <w:r>
+        <w:rPr>
+          <w:rFonts w:ascii="Courier New" w:hAnsi="Courier New" w:cs="Courier New"/>
+          <w:sz w:val="16"/>
+        </w:rPr>
+        <w:t xml:space="preserve"> </w:t>
+      </w:r>
+      <w:proofErr w:type="spellStart"/>
+      <w:r>
+        <w:rPr>
+          <w:rFonts w:ascii="Courier New" w:hAnsi="Courier New" w:cs="Courier New"/>
+          <w:sz w:val="16"/>
+        </w:rPr>
+        <w:t>xOffset</w:t>
+      </w:r>
+      <w:proofErr w:type="spellEnd"/>
+      <w:r>
+        <w:rPr>
+          <w:rFonts w:ascii="Courier New" w:hAnsi="Courier New" w:cs="Courier New"/>
+          <w:sz w:val="16"/>
+        </w:rPr>
+        <w:t xml:space="preserve">, </w:t>
+      </w:r>
+      <w:proofErr w:type="spellStart"/>
+      <w:r>
+        <w:rPr>
+          <w:rFonts w:ascii="Courier New" w:hAnsi="Courier New" w:cs="Courier New"/>
+          <w:sz w:val="16"/>
+        </w:rPr>
+        <w:t>int</w:t>
+      </w:r>
+      <w:proofErr w:type="spellEnd"/>
+      <w:r>
+        <w:rPr>
+          <w:rFonts w:ascii="Courier New" w:hAnsi="Courier New" w:cs="Courier New"/>
+          <w:sz w:val="16"/>
+        </w:rPr>
+        <w:t xml:space="preserve"> </w:t>
+      </w:r>
+      <w:proofErr w:type="spellStart"/>
+      <w:r>
+        <w:rPr>
+          <w:rFonts w:ascii="Courier New" w:hAnsi="Courier New" w:cs="Courier New"/>
+          <w:sz w:val="16"/>
+        </w:rPr>
+        <w:t>yOffset</w:t>
+      </w:r>
+      <w:proofErr w:type="spellEnd"/>
+      <w:r>
+        <w:rPr>
+          <w:rFonts w:ascii="Courier New" w:hAnsi="Courier New" w:cs="Courier New"/>
+          <w:sz w:val="16"/>
+        </w:rPr>
+        <w:t xml:space="preserve">, byte </w:t>
+      </w:r>
+      <w:proofErr w:type="spellStart"/>
+      <w:r>
+        <w:rPr>
+          <w:rFonts w:ascii="Courier New" w:hAnsi="Courier New" w:cs="Courier New"/>
+          <w:sz w:val="16"/>
+        </w:rPr>
+        <w:t>topRow</w:t>
+      </w:r>
+      <w:proofErr w:type="spellEnd"/>
+      <w:r>
+        <w:rPr>
+          <w:rFonts w:ascii="Courier New" w:hAnsi="Courier New" w:cs="Courier New"/>
+          <w:sz w:val="16"/>
+        </w:rPr>
+        <w:t xml:space="preserve">) { </w:t>
+      </w:r>
+    </w:p>
+    <w:p>
+      <w:pPr>
+        <w:rPr>
+          <w:rFonts w:ascii="Courier New" w:hAnsi="Courier New" w:cs="Courier New"/>
+          <w:sz w:val="16"/>
+        </w:rPr>
+      </w:pPr>
+    </w:p>
+    <w:p>
+      <w:pPr>
+        <w:rPr>
+          <w:rFonts w:ascii="Courier New" w:hAnsi="Courier New" w:cs="Courier New"/>
+          <w:sz w:val="16"/>
+        </w:rPr>
+      </w:pPr>
+      <w:r>
+        <w:rPr>
+          <w:rFonts w:ascii="Courier New" w:hAnsi="Courier New" w:cs="Courier New"/>
+          <w:sz w:val="16"/>
+        </w:rPr>
+        <w:t xml:space="preserve">  </w:t>
+      </w:r>
+      <w:proofErr w:type="spellStart"/>
+      <w:proofErr w:type="gramStart"/>
+      <w:r>
+        <w:rPr>
+          <w:rFonts w:ascii="Courier New" w:hAnsi="Courier New" w:cs="Courier New"/>
+          <w:sz w:val="16"/>
+        </w:rPr>
+        <w:t>arduboy.clear</w:t>
+      </w:r>
+      <w:proofErr w:type="spellEnd"/>
+      <w:proofErr w:type="gramEnd"/>
+      <w:r>
+        <w:rPr>
+          <w:rFonts w:ascii="Courier New" w:hAnsi="Courier New" w:cs="Courier New"/>
+          <w:sz w:val="16"/>
+        </w:rPr>
+        <w:t>();</w:t>
       </w:r>
     </w:p>
     <w:p>
@@ -6812,7 +9977,48 @@
           <w:rFonts w:ascii="Courier New" w:hAnsi="Courier New" w:cs="Courier New"/>
           <w:sz w:val="16"/>
         </w:rPr>
-        <w:t xml:space="preserve">  for (int y = 0; y &lt; puzzle.maximum.y; y++) {</w:t>
+        <w:t xml:space="preserve">  for (</w:t>
+      </w:r>
+      <w:proofErr w:type="spellStart"/>
+      <w:r>
+        <w:rPr>
+          <w:rFonts w:ascii="Courier New" w:hAnsi="Courier New" w:cs="Courier New"/>
+          <w:sz w:val="16"/>
+        </w:rPr>
+        <w:t>int</w:t>
+      </w:r>
+      <w:proofErr w:type="spellEnd"/>
+      <w:r>
+        <w:rPr>
+          <w:rFonts w:ascii="Courier New" w:hAnsi="Courier New" w:cs="Courier New"/>
+          <w:sz w:val="16"/>
+        </w:rPr>
+        <w:t xml:space="preserve"> y = 0; y &lt; </w:t>
+      </w:r>
+      <w:proofErr w:type="spellStart"/>
+      <w:proofErr w:type="gramStart"/>
+      <w:r>
+        <w:rPr>
+          <w:rFonts w:ascii="Courier New" w:hAnsi="Courier New" w:cs="Courier New"/>
+          <w:sz w:val="16"/>
+        </w:rPr>
+        <w:t>puzzle.maximum</w:t>
+      </w:r>
+      <w:proofErr w:type="gramEnd"/>
+      <w:r>
+        <w:rPr>
+          <w:rFonts w:ascii="Courier New" w:hAnsi="Courier New" w:cs="Courier New"/>
+          <w:sz w:val="16"/>
+        </w:rPr>
+        <w:t>.y</w:t>
+      </w:r>
+      <w:proofErr w:type="spellEnd"/>
+      <w:r>
+        <w:rPr>
+          <w:rFonts w:ascii="Courier New" w:hAnsi="Courier New" w:cs="Courier New"/>
+          <w:sz w:val="16"/>
+        </w:rPr>
+        <w:t>; y++) {</w:t>
       </w:r>
     </w:p>
     <w:p>
@@ -6842,7 +10048,48 @@
           <w:rFonts w:ascii="Courier New" w:hAnsi="Courier New" w:cs="Courier New"/>
           <w:sz w:val="16"/>
         </w:rPr>
-        <w:t xml:space="preserve">    for (int x = 0; x &lt; puzzle.maximum.x; x++) {</w:t>
+        <w:t xml:space="preserve">    for (</w:t>
+      </w:r>
+      <w:proofErr w:type="spellStart"/>
+      <w:r>
+        <w:rPr>
+          <w:rFonts w:ascii="Courier New" w:hAnsi="Courier New" w:cs="Courier New"/>
+          <w:sz w:val="16"/>
+        </w:rPr>
+        <w:t>int</w:t>
+      </w:r>
+      <w:proofErr w:type="spellEnd"/>
+      <w:r>
+        <w:rPr>
+          <w:rFonts w:ascii="Courier New" w:hAnsi="Courier New" w:cs="Courier New"/>
+          <w:sz w:val="16"/>
+        </w:rPr>
+        <w:t xml:space="preserve"> x = 0; x &lt; </w:t>
+      </w:r>
+      <w:proofErr w:type="spellStart"/>
+      <w:proofErr w:type="gramStart"/>
+      <w:r>
+        <w:rPr>
+          <w:rFonts w:ascii="Courier New" w:hAnsi="Courier New" w:cs="Courier New"/>
+          <w:sz w:val="16"/>
+        </w:rPr>
+        <w:t>puzzle.maximum</w:t>
+      </w:r>
+      <w:proofErr w:type="gramEnd"/>
+      <w:r>
+        <w:rPr>
+          <w:rFonts w:ascii="Courier New" w:hAnsi="Courier New" w:cs="Courier New"/>
+          <w:sz w:val="16"/>
+        </w:rPr>
+        <w:t>.x</w:t>
+      </w:r>
+      <w:proofErr w:type="spellEnd"/>
+      <w:r>
+        <w:rPr>
+          <w:rFonts w:ascii="Courier New" w:hAnsi="Courier New" w:cs="Courier New"/>
+          <w:sz w:val="16"/>
+        </w:rPr>
+        <w:t>; x++) {</w:t>
       </w:r>
     </w:p>
     <w:p>
@@ -6872,7 +10119,41 @@
           <w:rFonts w:ascii="Courier New" w:hAnsi="Courier New" w:cs="Courier New"/>
           <w:sz w:val="16"/>
         </w:rPr>
-        <w:t xml:space="preserve">      if (isPipe(x,y)) {</w:t>
+        <w:t xml:space="preserve">      if (</w:t>
+      </w:r>
+      <w:proofErr w:type="spellStart"/>
+      <w:r>
+        <w:rPr>
+          <w:rFonts w:ascii="Courier New" w:hAnsi="Courier New" w:cs="Courier New"/>
+          <w:sz w:val="16"/>
+        </w:rPr>
+        <w:t>isPipe</w:t>
+      </w:r>
+      <w:proofErr w:type="spellEnd"/>
+      <w:r>
+        <w:rPr>
+          <w:rFonts w:ascii="Courier New" w:hAnsi="Courier New" w:cs="Courier New"/>
+          <w:sz w:val="16"/>
+        </w:rPr>
+        <w:t>(</w:t>
+      </w:r>
+      <w:proofErr w:type="spellStart"/>
+      <w:proofErr w:type="gramStart"/>
+      <w:r>
+        <w:rPr>
+          <w:rFonts w:ascii="Courier New" w:hAnsi="Courier New" w:cs="Courier New"/>
+          <w:sz w:val="16"/>
+        </w:rPr>
+        <w:t>x,y</w:t>
+      </w:r>
+      <w:proofErr w:type="spellEnd"/>
+      <w:proofErr w:type="gramEnd"/>
+      <w:r>
+        <w:rPr>
+          <w:rFonts w:ascii="Courier New" w:hAnsi="Courier New" w:cs="Courier New"/>
+          <w:sz w:val="16"/>
+        </w:rPr>
+        <w:t>)) {</w:t>
       </w:r>
     </w:p>
     <w:p>
@@ -6902,7 +10183,25 @@
           <w:rFonts w:ascii="Courier New" w:hAnsi="Courier New" w:cs="Courier New"/>
           <w:sz w:val="16"/>
         </w:rPr>
-        <w:t xml:space="preserve">        sprites.drawExternalMask(</w:t>
+        <w:t xml:space="preserve">        </w:t>
+      </w:r>
+      <w:proofErr w:type="spellStart"/>
+      <w:proofErr w:type="gramStart"/>
+      <w:r>
+        <w:rPr>
+          <w:rFonts w:ascii="Courier New" w:hAnsi="Courier New" w:cs="Courier New"/>
+          <w:sz w:val="16"/>
+        </w:rPr>
+        <w:t>sprites.drawExternalMask</w:t>
+      </w:r>
+      <w:proofErr w:type="spellEnd"/>
+      <w:proofErr w:type="gramEnd"/>
+      <w:r>
+        <w:rPr>
+          <w:rFonts w:ascii="Courier New" w:hAnsi="Courier New" w:cs="Courier New"/>
+          <w:sz w:val="16"/>
+        </w:rPr>
+        <w:t>(</w:t>
       </w:r>
       <w:r>
         <w:rPr>
@@ -6910,8 +10209,18 @@
           <w:sz w:val="16"/>
           <w:highlight w:val="yellow"/>
         </w:rPr>
-        <w:t>(x * GRID_WIDTH) + xOffset</w:t>
-      </w:r>
+        <w:t xml:space="preserve">(x * GRID_WIDTH) + </w:t>
+      </w:r>
+      <w:proofErr w:type="spellStart"/>
+      <w:r>
+        <w:rPr>
+          <w:rFonts w:ascii="Courier New" w:hAnsi="Courier New" w:cs="Courier New"/>
+          <w:sz w:val="16"/>
+          <w:highlight w:val="yellow"/>
+        </w:rPr>
+        <w:t>xOffset</w:t>
+      </w:r>
+      <w:proofErr w:type="spellEnd"/>
       <w:r>
         <w:rPr>
           <w:rFonts w:ascii="Courier New" w:hAnsi="Courier New" w:cs="Courier New"/>
@@ -6925,8 +10234,18 @@
           <w:sz w:val="16"/>
           <w:highlight w:val="yellow"/>
         </w:rPr>
-        <w:t>(y * GRID_HEIGHT) + yOffset</w:t>
-      </w:r>
+        <w:t xml:space="preserve">(y * GRID_HEIGHT) + </w:t>
+      </w:r>
+      <w:proofErr w:type="spellStart"/>
+      <w:r>
+        <w:rPr>
+          <w:rFonts w:ascii="Courier New" w:hAnsi="Courier New" w:cs="Courier New"/>
+          <w:sz w:val="16"/>
+          <w:highlight w:val="yellow"/>
+        </w:rPr>
+        <w:t>yOffset</w:t>
+      </w:r>
+      <w:proofErr w:type="spellEnd"/>
       <w:r>
         <w:rPr>
           <w:rFonts w:ascii="Courier New" w:hAnsi="Courier New" w:cs="Courier New"/>
@@ -6956,12 +10275,46 @@
         </w:rPr>
         <w:t xml:space="preserve">                                </w:t>
       </w:r>
-      <w:r>
-        <w:rPr>
-          <w:rFonts w:ascii="Courier New" w:hAnsi="Courier New" w:cs="Courier New"/>
-          <w:sz w:val="16"/>
-        </w:rPr>
-        <w:t>pipes[getPipeValue(x, y)], pipe_mask, frame, frame);</w:t>
+      <w:proofErr w:type="gramStart"/>
+      <w:r>
+        <w:rPr>
+          <w:rFonts w:ascii="Courier New" w:hAnsi="Courier New" w:cs="Courier New"/>
+          <w:sz w:val="16"/>
+        </w:rPr>
+        <w:t>pipes[</w:t>
+      </w:r>
+      <w:proofErr w:type="spellStart"/>
+      <w:proofErr w:type="gramEnd"/>
+      <w:r>
+        <w:rPr>
+          <w:rFonts w:ascii="Courier New" w:hAnsi="Courier New" w:cs="Courier New"/>
+          <w:sz w:val="16"/>
+        </w:rPr>
+        <w:t>getPipeValue</w:t>
+      </w:r>
+      <w:proofErr w:type="spellEnd"/>
+      <w:r>
+        <w:rPr>
+          <w:rFonts w:ascii="Courier New" w:hAnsi="Courier New" w:cs="Courier New"/>
+          <w:sz w:val="16"/>
+        </w:rPr>
+        <w:t xml:space="preserve">(x, y)], </w:t>
+      </w:r>
+      <w:proofErr w:type="spellStart"/>
+      <w:r>
+        <w:rPr>
+          <w:rFonts w:ascii="Courier New" w:hAnsi="Courier New" w:cs="Courier New"/>
+          <w:sz w:val="16"/>
+        </w:rPr>
+        <w:t>pipe_mask</w:t>
+      </w:r>
+      <w:proofErr w:type="spellEnd"/>
+      <w:r>
+        <w:rPr>
+          <w:rFonts w:ascii="Courier New" w:hAnsi="Courier New" w:cs="Courier New"/>
+          <w:sz w:val="16"/>
+        </w:rPr>
+        <w:t>, frame, frame);</w:t>
       </w:r>
     </w:p>
     <w:p>
@@ -7110,12 +10463,37 @@
       <w:r>
         <w:t xml:space="preserve">To implement the scrolling, I have altered the </w:t>
       </w:r>
-      <w:r>
-        <w:rPr>
-          <w:rFonts w:ascii="Courier New" w:hAnsi="Courier New" w:cs="Courier New"/>
-          <w:szCs w:val="20"/>
-        </w:rPr>
-        <w:t>play_NoSelection()</w:t>
+      <w:proofErr w:type="spellStart"/>
+      <w:r>
+        <w:rPr>
+          <w:rFonts w:ascii="Courier New" w:hAnsi="Courier New" w:cs="Courier New"/>
+          <w:szCs w:val="20"/>
+        </w:rPr>
+        <w:t>play_</w:t>
+      </w:r>
+      <w:proofErr w:type="gramStart"/>
+      <w:r>
+        <w:rPr>
+          <w:rFonts w:ascii="Courier New" w:hAnsi="Courier New" w:cs="Courier New"/>
+          <w:szCs w:val="20"/>
+        </w:rPr>
+        <w:t>NoSelection</w:t>
+      </w:r>
+      <w:proofErr w:type="spellEnd"/>
+      <w:r>
+        <w:rPr>
+          <w:rFonts w:ascii="Courier New" w:hAnsi="Courier New" w:cs="Courier New"/>
+          <w:szCs w:val="20"/>
+        </w:rPr>
+        <w:t>(</w:t>
+      </w:r>
+      <w:proofErr w:type="gramEnd"/>
+      <w:r>
+        <w:rPr>
+          <w:rFonts w:ascii="Courier New" w:hAnsi="Courier New" w:cs="Courier New"/>
+          <w:szCs w:val="20"/>
+        </w:rPr>
+        <w:t>)</w:t>
       </w:r>
       <w:r>
         <w:rPr>
@@ -7123,12 +10501,21 @@
         </w:rPr>
         <w:t xml:space="preserve"> and </w:t>
       </w:r>
-      <w:r>
-        <w:rPr>
-          <w:rFonts w:ascii="Courier New" w:hAnsi="Courier New" w:cs="Courier New"/>
-          <w:szCs w:val="20"/>
-        </w:rPr>
-        <w:t>play_NodeSelected()</w:t>
+      <w:proofErr w:type="spellStart"/>
+      <w:r>
+        <w:rPr>
+          <w:rFonts w:ascii="Courier New" w:hAnsi="Courier New" w:cs="Courier New"/>
+          <w:szCs w:val="20"/>
+        </w:rPr>
+        <w:t>play_NodeSelected</w:t>
+      </w:r>
+      <w:proofErr w:type="spellEnd"/>
+      <w:r>
+        <w:rPr>
+          <w:rFonts w:ascii="Courier New" w:hAnsi="Courier New" w:cs="Courier New"/>
+          <w:szCs w:val="20"/>
+        </w:rPr>
+        <w:t>()</w:t>
       </w:r>
       <w:r>
         <w:rPr>
@@ -7169,76 +10556,151 @@
           <w:rFonts w:ascii="Courier New" w:hAnsi="Courier New" w:cs="Courier New"/>
           <w:sz w:val="16"/>
         </w:rPr>
-        <w:t>byte calculateTopRow() {</w:t>
-      </w:r>
-    </w:p>
-    <w:p>
-      <w:pPr>
-        <w:rPr>
-          <w:rFonts w:ascii="Courier New" w:hAnsi="Courier New" w:cs="Courier New"/>
-          <w:sz w:val="16"/>
-        </w:rPr>
-      </w:pPr>
-    </w:p>
-    <w:p>
-      <w:pPr>
-        <w:rPr>
-          <w:rFonts w:ascii="Courier New" w:hAnsi="Courier New" w:cs="Courier New"/>
-          <w:sz w:val="16"/>
-        </w:rPr>
-      </w:pPr>
-      <w:r>
-        <w:rPr>
-          <w:rFonts w:ascii="Courier New" w:hAnsi="Courier New" w:cs="Courier New"/>
-          <w:sz w:val="16"/>
-        </w:rPr>
-        <w:t xml:space="preserve">  byte topRow = 0;</w:t>
-      </w:r>
-    </w:p>
-    <w:p>
-      <w:pPr>
-        <w:rPr>
-          <w:rFonts w:ascii="Courier New" w:hAnsi="Courier New" w:cs="Courier New"/>
-          <w:sz w:val="16"/>
-        </w:rPr>
-      </w:pPr>
-    </w:p>
-    <w:p>
-      <w:pPr>
-        <w:rPr>
-          <w:rFonts w:ascii="Courier New" w:hAnsi="Courier New" w:cs="Courier New"/>
-          <w:sz w:val="16"/>
-        </w:rPr>
-      </w:pPr>
-      <w:r>
-        <w:rPr>
-          <w:rFonts w:ascii="Courier New" w:hAnsi="Courier New" w:cs="Courier New"/>
-          <w:sz w:val="16"/>
-        </w:rPr>
-        <w:t xml:space="preserve">  if (player.highlightedNode.y &lt;= 2) {</w:t>
-      </w:r>
-    </w:p>
-    <w:p>
-      <w:pPr>
-        <w:rPr>
-          <w:rFonts w:ascii="Courier New" w:hAnsi="Courier New" w:cs="Courier New"/>
-          <w:sz w:val="16"/>
-        </w:rPr>
-      </w:pPr>
-    </w:p>
-    <w:p>
-      <w:pPr>
-        <w:rPr>
-          <w:rFonts w:ascii="Courier New" w:hAnsi="Courier New" w:cs="Courier New"/>
-          <w:sz w:val="16"/>
-        </w:rPr>
-      </w:pPr>
-      <w:r>
-        <w:rPr>
-          <w:rFonts w:ascii="Courier New" w:hAnsi="Courier New" w:cs="Courier New"/>
-          <w:sz w:val="16"/>
-        </w:rPr>
-        <w:t xml:space="preserve">    topRow = 0;</w:t>
+        <w:t xml:space="preserve">byte </w:t>
+      </w:r>
+      <w:proofErr w:type="spellStart"/>
+      <w:proofErr w:type="gramStart"/>
+      <w:r>
+        <w:rPr>
+          <w:rFonts w:ascii="Courier New" w:hAnsi="Courier New" w:cs="Courier New"/>
+          <w:sz w:val="16"/>
+        </w:rPr>
+        <w:t>calculateTopRow</w:t>
+      </w:r>
+      <w:proofErr w:type="spellEnd"/>
+      <w:r>
+        <w:rPr>
+          <w:rFonts w:ascii="Courier New" w:hAnsi="Courier New" w:cs="Courier New"/>
+          <w:sz w:val="16"/>
+        </w:rPr>
+        <w:t>(</w:t>
+      </w:r>
+      <w:proofErr w:type="gramEnd"/>
+      <w:r>
+        <w:rPr>
+          <w:rFonts w:ascii="Courier New" w:hAnsi="Courier New" w:cs="Courier New"/>
+          <w:sz w:val="16"/>
+        </w:rPr>
+        <w:t>) {</w:t>
+      </w:r>
+    </w:p>
+    <w:p>
+      <w:pPr>
+        <w:rPr>
+          <w:rFonts w:ascii="Courier New" w:hAnsi="Courier New" w:cs="Courier New"/>
+          <w:sz w:val="16"/>
+        </w:rPr>
+      </w:pPr>
+    </w:p>
+    <w:p>
+      <w:pPr>
+        <w:rPr>
+          <w:rFonts w:ascii="Courier New" w:hAnsi="Courier New" w:cs="Courier New"/>
+          <w:sz w:val="16"/>
+        </w:rPr>
+      </w:pPr>
+      <w:r>
+        <w:rPr>
+          <w:rFonts w:ascii="Courier New" w:hAnsi="Courier New" w:cs="Courier New"/>
+          <w:sz w:val="16"/>
+        </w:rPr>
+        <w:t xml:space="preserve">  byte </w:t>
+      </w:r>
+      <w:proofErr w:type="spellStart"/>
+      <w:r>
+        <w:rPr>
+          <w:rFonts w:ascii="Courier New" w:hAnsi="Courier New" w:cs="Courier New"/>
+          <w:sz w:val="16"/>
+        </w:rPr>
+        <w:t>topRow</w:t>
+      </w:r>
+      <w:proofErr w:type="spellEnd"/>
+      <w:r>
+        <w:rPr>
+          <w:rFonts w:ascii="Courier New" w:hAnsi="Courier New" w:cs="Courier New"/>
+          <w:sz w:val="16"/>
+        </w:rPr>
+        <w:t xml:space="preserve"> = 0;</w:t>
+      </w:r>
+    </w:p>
+    <w:p>
+      <w:pPr>
+        <w:rPr>
+          <w:rFonts w:ascii="Courier New" w:hAnsi="Courier New" w:cs="Courier New"/>
+          <w:sz w:val="16"/>
+        </w:rPr>
+      </w:pPr>
+    </w:p>
+    <w:p>
+      <w:pPr>
+        <w:rPr>
+          <w:rFonts w:ascii="Courier New" w:hAnsi="Courier New" w:cs="Courier New"/>
+          <w:sz w:val="16"/>
+        </w:rPr>
+      </w:pPr>
+      <w:r>
+        <w:rPr>
+          <w:rFonts w:ascii="Courier New" w:hAnsi="Courier New" w:cs="Courier New"/>
+          <w:sz w:val="16"/>
+        </w:rPr>
+        <w:t xml:space="preserve">  if (</w:t>
+      </w:r>
+      <w:proofErr w:type="spellStart"/>
+      <w:proofErr w:type="gramStart"/>
+      <w:r>
+        <w:rPr>
+          <w:rFonts w:ascii="Courier New" w:hAnsi="Courier New" w:cs="Courier New"/>
+          <w:sz w:val="16"/>
+        </w:rPr>
+        <w:t>player.highlightedNode.y</w:t>
+      </w:r>
+      <w:proofErr w:type="spellEnd"/>
+      <w:proofErr w:type="gramEnd"/>
+      <w:r>
+        <w:rPr>
+          <w:rFonts w:ascii="Courier New" w:hAnsi="Courier New" w:cs="Courier New"/>
+          <w:sz w:val="16"/>
+        </w:rPr>
+        <w:t xml:space="preserve"> &lt;= 2) {</w:t>
+      </w:r>
+    </w:p>
+    <w:p>
+      <w:pPr>
+        <w:rPr>
+          <w:rFonts w:ascii="Courier New" w:hAnsi="Courier New" w:cs="Courier New"/>
+          <w:sz w:val="16"/>
+        </w:rPr>
+      </w:pPr>
+    </w:p>
+    <w:p>
+      <w:pPr>
+        <w:rPr>
+          <w:rFonts w:ascii="Courier New" w:hAnsi="Courier New" w:cs="Courier New"/>
+          <w:sz w:val="16"/>
+        </w:rPr>
+      </w:pPr>
+      <w:r>
+        <w:rPr>
+          <w:rFonts w:ascii="Courier New" w:hAnsi="Courier New" w:cs="Courier New"/>
+          <w:sz w:val="16"/>
+        </w:rPr>
+        <w:t xml:space="preserve">    </w:t>
+      </w:r>
+      <w:proofErr w:type="spellStart"/>
+      <w:r>
+        <w:rPr>
+          <w:rFonts w:ascii="Courier New" w:hAnsi="Courier New" w:cs="Courier New"/>
+          <w:sz w:val="16"/>
+        </w:rPr>
+        <w:t>topRow</w:t>
+      </w:r>
+      <w:proofErr w:type="spellEnd"/>
+      <w:r>
+        <w:rPr>
+          <w:rFonts w:ascii="Courier New" w:hAnsi="Courier New" w:cs="Courier New"/>
+          <w:sz w:val="16"/>
+        </w:rPr>
+        <w:t xml:space="preserve"> = 0;</w:t>
       </w:r>
     </w:p>
     <w:p>
@@ -7299,8 +10761,19 @@
           <w:rFonts w:ascii="Courier New" w:hAnsi="Courier New" w:cs="Courier New"/>
           <w:sz w:val="16"/>
         </w:rPr>
-        <w:t xml:space="preserve">    if (player.highlightedNode.y</w:t>
-      </w:r>
+        <w:t xml:space="preserve">    if (</w:t>
+      </w:r>
+      <w:proofErr w:type="spellStart"/>
+      <w:proofErr w:type="gramStart"/>
+      <w:r>
+        <w:rPr>
+          <w:rFonts w:ascii="Courier New" w:hAnsi="Courier New" w:cs="Courier New"/>
+          <w:sz w:val="16"/>
+        </w:rPr>
+        <w:t>player.highlightedNode.y</w:t>
+      </w:r>
+      <w:proofErr w:type="spellEnd"/>
+      <w:proofErr w:type="gramEnd"/>
       <w:r>
         <w:rPr>
           <w:rFonts w:ascii="Courier New" w:hAnsi="Courier New" w:cs="Courier New"/>
@@ -7327,30 +10800,96 @@
           <w:rFonts w:ascii="Courier New" w:hAnsi="Courier New" w:cs="Courier New"/>
           <w:sz w:val="16"/>
         </w:rPr>
-        <w:t xml:space="preserve">3 &amp;&amp; player.highlightedNode.y &lt;= puzzle.maximum.y - 4) { </w:t>
-      </w:r>
-    </w:p>
-    <w:p>
-      <w:pPr>
-        <w:rPr>
-          <w:rFonts w:ascii="Courier New" w:hAnsi="Courier New" w:cs="Courier New"/>
-          <w:sz w:val="16"/>
-        </w:rPr>
-      </w:pPr>
-    </w:p>
-    <w:p>
-      <w:pPr>
-        <w:rPr>
-          <w:rFonts w:ascii="Courier New" w:hAnsi="Courier New" w:cs="Courier New"/>
-          <w:sz w:val="16"/>
-        </w:rPr>
-      </w:pPr>
-      <w:r>
-        <w:rPr>
-          <w:rFonts w:ascii="Courier New" w:hAnsi="Courier New" w:cs="Courier New"/>
-          <w:sz w:val="16"/>
-        </w:rPr>
-        <w:t xml:space="preserve">      topRow = player.highlightedNode.y - 2; </w:t>
+        <w:t xml:space="preserve">3 &amp;&amp; </w:t>
+      </w:r>
+      <w:proofErr w:type="spellStart"/>
+      <w:r>
+        <w:rPr>
+          <w:rFonts w:ascii="Courier New" w:hAnsi="Courier New" w:cs="Courier New"/>
+          <w:sz w:val="16"/>
+        </w:rPr>
+        <w:t>player.highlightedNode.y</w:t>
+      </w:r>
+      <w:proofErr w:type="spellEnd"/>
+      <w:r>
+        <w:rPr>
+          <w:rFonts w:ascii="Courier New" w:hAnsi="Courier New" w:cs="Courier New"/>
+          <w:sz w:val="16"/>
+        </w:rPr>
+        <w:t xml:space="preserve"> &lt;= </w:t>
+      </w:r>
+      <w:proofErr w:type="spellStart"/>
+      <w:r>
+        <w:rPr>
+          <w:rFonts w:ascii="Courier New" w:hAnsi="Courier New" w:cs="Courier New"/>
+          <w:sz w:val="16"/>
+        </w:rPr>
+        <w:t>puzzle.maximum.y</w:t>
+      </w:r>
+      <w:proofErr w:type="spellEnd"/>
+      <w:r>
+        <w:rPr>
+          <w:rFonts w:ascii="Courier New" w:hAnsi="Courier New" w:cs="Courier New"/>
+          <w:sz w:val="16"/>
+        </w:rPr>
+        <w:t xml:space="preserve"> - 4) { </w:t>
+      </w:r>
+    </w:p>
+    <w:p>
+      <w:pPr>
+        <w:rPr>
+          <w:rFonts w:ascii="Courier New" w:hAnsi="Courier New" w:cs="Courier New"/>
+          <w:sz w:val="16"/>
+        </w:rPr>
+      </w:pPr>
+    </w:p>
+    <w:p>
+      <w:pPr>
+        <w:rPr>
+          <w:rFonts w:ascii="Courier New" w:hAnsi="Courier New" w:cs="Courier New"/>
+          <w:sz w:val="16"/>
+        </w:rPr>
+      </w:pPr>
+      <w:r>
+        <w:rPr>
+          <w:rFonts w:ascii="Courier New" w:hAnsi="Courier New" w:cs="Courier New"/>
+          <w:sz w:val="16"/>
+        </w:rPr>
+        <w:t xml:space="preserve">      </w:t>
+      </w:r>
+      <w:proofErr w:type="spellStart"/>
+      <w:r>
+        <w:rPr>
+          <w:rFonts w:ascii="Courier New" w:hAnsi="Courier New" w:cs="Courier New"/>
+          <w:sz w:val="16"/>
+        </w:rPr>
+        <w:t>topRow</w:t>
+      </w:r>
+      <w:proofErr w:type="spellEnd"/>
+      <w:r>
+        <w:rPr>
+          <w:rFonts w:ascii="Courier New" w:hAnsi="Courier New" w:cs="Courier New"/>
+          <w:sz w:val="16"/>
+        </w:rPr>
+        <w:t xml:space="preserve"> = </w:t>
+      </w:r>
+      <w:proofErr w:type="spellStart"/>
+      <w:proofErr w:type="gramStart"/>
+      <w:r>
+        <w:rPr>
+          <w:rFonts w:ascii="Courier New" w:hAnsi="Courier New" w:cs="Courier New"/>
+          <w:sz w:val="16"/>
+        </w:rPr>
+        <w:t>player.highlightedNode.y</w:t>
+      </w:r>
+      <w:proofErr w:type="spellEnd"/>
+      <w:proofErr w:type="gramEnd"/>
+      <w:r>
+        <w:rPr>
+          <w:rFonts w:ascii="Courier New" w:hAnsi="Courier New" w:cs="Courier New"/>
+          <w:sz w:val="16"/>
+        </w:rPr>
+        <w:t xml:space="preserve"> - 2; </w:t>
       </w:r>
     </w:p>
     <w:p>
@@ -7418,7 +10957,64 @@
           <w:rFonts w:ascii="Courier New" w:hAnsi="Courier New" w:cs="Courier New"/>
           <w:sz w:val="16"/>
         </w:rPr>
-        <w:t xml:space="preserve">      topRow = (puzzle.maximum.y - 5 &gt;= 0 ? puzzle.maximum.y - 5 : 0); </w:t>
+        <w:t xml:space="preserve">      </w:t>
+      </w:r>
+      <w:proofErr w:type="spellStart"/>
+      <w:r>
+        <w:rPr>
+          <w:rFonts w:ascii="Courier New" w:hAnsi="Courier New" w:cs="Courier New"/>
+          <w:sz w:val="16"/>
+        </w:rPr>
+        <w:t>topRow</w:t>
+      </w:r>
+      <w:proofErr w:type="spellEnd"/>
+      <w:r>
+        <w:rPr>
+          <w:rFonts w:ascii="Courier New" w:hAnsi="Courier New" w:cs="Courier New"/>
+          <w:sz w:val="16"/>
+        </w:rPr>
+        <w:t xml:space="preserve"> = (</w:t>
+      </w:r>
+      <w:proofErr w:type="spellStart"/>
+      <w:proofErr w:type="gramStart"/>
+      <w:r>
+        <w:rPr>
+          <w:rFonts w:ascii="Courier New" w:hAnsi="Courier New" w:cs="Courier New"/>
+          <w:sz w:val="16"/>
+        </w:rPr>
+        <w:t>puzzle.maximum</w:t>
+      </w:r>
+      <w:proofErr w:type="gramEnd"/>
+      <w:r>
+        <w:rPr>
+          <w:rFonts w:ascii="Courier New" w:hAnsi="Courier New" w:cs="Courier New"/>
+          <w:sz w:val="16"/>
+        </w:rPr>
+        <w:t>.y</w:t>
+      </w:r>
+      <w:proofErr w:type="spellEnd"/>
+      <w:r>
+        <w:rPr>
+          <w:rFonts w:ascii="Courier New" w:hAnsi="Courier New" w:cs="Courier New"/>
+          <w:sz w:val="16"/>
+        </w:rPr>
+        <w:t xml:space="preserve"> - 5 &gt;= 0 ? </w:t>
+      </w:r>
+      <w:proofErr w:type="spellStart"/>
+      <w:r>
+        <w:rPr>
+          <w:rFonts w:ascii="Courier New" w:hAnsi="Courier New" w:cs="Courier New"/>
+          <w:sz w:val="16"/>
+        </w:rPr>
+        <w:t>puzzle.maximum.y</w:t>
+      </w:r>
+      <w:proofErr w:type="spellEnd"/>
+      <w:r>
+        <w:rPr>
+          <w:rFonts w:ascii="Courier New" w:hAnsi="Courier New" w:cs="Courier New"/>
+          <w:sz w:val="16"/>
+        </w:rPr>
+        <w:t xml:space="preserve"> - 5 : 0); </w:t>
       </w:r>
     </w:p>
     <w:p>
@@ -7487,7 +11083,23 @@
           <w:rFonts w:ascii="Courier New" w:hAnsi="Courier New" w:cs="Courier New"/>
           <w:sz w:val="16"/>
         </w:rPr>
-        <w:t xml:space="preserve">  return topRow;</w:t>
+        <w:t xml:space="preserve">  return </w:t>
+      </w:r>
+      <w:proofErr w:type="spellStart"/>
+      <w:r>
+        <w:rPr>
+          <w:rFonts w:ascii="Courier New" w:hAnsi="Courier New" w:cs="Courier New"/>
+          <w:sz w:val="16"/>
+        </w:rPr>
+        <w:t>topRow</w:t>
+      </w:r>
+      <w:proofErr w:type="spellEnd"/>
+      <w:r>
+        <w:rPr>
+          <w:rFonts w:ascii="Courier New" w:hAnsi="Courier New" w:cs="Courier New"/>
+          <w:sz w:val="16"/>
+        </w:rPr>
+        <w:t>;</w:t>
       </w:r>
     </w:p>
     <w:p>
@@ -7520,12 +11132,37 @@
       <w:r>
         <w:t xml:space="preserve">The </w:t>
       </w:r>
-      <w:r>
-        <w:rPr>
-          <w:rFonts w:ascii="Courier New" w:hAnsi="Courier New" w:cs="Courier New"/>
-          <w:szCs w:val="20"/>
-        </w:rPr>
-        <w:t>play_NoSelection()</w:t>
+      <w:proofErr w:type="spellStart"/>
+      <w:r>
+        <w:rPr>
+          <w:rFonts w:ascii="Courier New" w:hAnsi="Courier New" w:cs="Courier New"/>
+          <w:szCs w:val="20"/>
+        </w:rPr>
+        <w:t>play_</w:t>
+      </w:r>
+      <w:proofErr w:type="gramStart"/>
+      <w:r>
+        <w:rPr>
+          <w:rFonts w:ascii="Courier New" w:hAnsi="Courier New" w:cs="Courier New"/>
+          <w:szCs w:val="20"/>
+        </w:rPr>
+        <w:t>NoSelection</w:t>
+      </w:r>
+      <w:proofErr w:type="spellEnd"/>
+      <w:r>
+        <w:rPr>
+          <w:rFonts w:ascii="Courier New" w:hAnsi="Courier New" w:cs="Courier New"/>
+          <w:szCs w:val="20"/>
+        </w:rPr>
+        <w:t>(</w:t>
+      </w:r>
+      <w:proofErr w:type="gramEnd"/>
+      <w:r>
+        <w:rPr>
+          <w:rFonts w:ascii="Courier New" w:hAnsi="Courier New" w:cs="Courier New"/>
+          <w:szCs w:val="20"/>
+        </w:rPr>
+        <w:t>)</w:t>
       </w:r>
       <w:r>
         <w:rPr>
@@ -7533,12 +11170,21 @@
         </w:rPr>
         <w:t xml:space="preserve"> and </w:t>
       </w:r>
-      <w:r>
-        <w:rPr>
-          <w:rFonts w:ascii="Courier New" w:hAnsi="Courier New" w:cs="Courier New"/>
-          <w:szCs w:val="20"/>
-        </w:rPr>
-        <w:t>play_NodeSelected()</w:t>
+      <w:proofErr w:type="spellStart"/>
+      <w:r>
+        <w:rPr>
+          <w:rFonts w:ascii="Courier New" w:hAnsi="Courier New" w:cs="Courier New"/>
+          <w:szCs w:val="20"/>
+        </w:rPr>
+        <w:t>play_NodeSelected</w:t>
+      </w:r>
+      <w:proofErr w:type="spellEnd"/>
+      <w:r>
+        <w:rPr>
+          <w:rFonts w:ascii="Courier New" w:hAnsi="Courier New" w:cs="Courier New"/>
+          <w:szCs w:val="20"/>
+        </w:rPr>
+        <w:t>()</w:t>
       </w:r>
       <w:r>
         <w:rPr>
@@ -7559,52 +11205,62 @@
         </w:rPr>
         <w:t xml:space="preserve">new </w:t>
       </w:r>
+      <w:proofErr w:type="spellStart"/>
       <w:r>
         <w:rPr>
           <w:rFonts w:ascii="Courier New" w:hAnsi="Courier New" w:cs="Courier New"/>
           <w:sz w:val="20"/>
           <w:szCs w:val="20"/>
         </w:rPr>
-        <w:t>calculateTopRow()</w:t>
-      </w:r>
-      <w:r>
-        <w:rPr>
+        <w:t>calculateTopRow</w:t>
+      </w:r>
+      <w:proofErr w:type="spellEnd"/>
+      <w:r>
+        <w:rPr>
+          <w:rFonts w:ascii="Courier New" w:hAnsi="Courier New" w:cs="Courier New"/>
           <w:sz w:val="20"/>
           <w:szCs w:val="20"/>
         </w:rPr>
+        <w:t>()</w:t>
+      </w:r>
+      <w:r>
+        <w:rPr>
+          <w:sz w:val="20"/>
+          <w:szCs w:val="20"/>
+        </w:rPr>
         <w:t xml:space="preserve"> fu</w:t>
       </w:r>
       <w:r>
         <w:rPr>
           <w:szCs w:val="20"/>
         </w:rPr>
-        <w:t xml:space="preserve">nction to determine the top row to display.  When the top row evaluates to zero, </w:t>
-      </w:r>
-      <w:r>
-        <w:rPr>
-          <w:szCs w:val="20"/>
-        </w:rPr>
-        <w:t xml:space="preserve">the rendering of the puzzle starts at the offset position </w:t>
-      </w:r>
-      <w:r>
-        <w:rPr>
-          <w:szCs w:val="20"/>
-        </w:rPr>
-        <w:t xml:space="preserve">defined in </w:t>
-      </w:r>
-      <w:r>
-        <w:rPr>
-          <w:rFonts w:ascii="Courier New" w:hAnsi="Courier New" w:cs="Courier New"/>
-          <w:szCs w:val="20"/>
-        </w:rPr>
-        <w:t>puzzle.offset.x</w:t>
-      </w:r>
+        <w:t xml:space="preserve">nction to determine the top row to display.  When the top row evaluates to zero, the rendering of the puzzle starts at the offset position defined in </w:t>
+      </w:r>
+      <w:proofErr w:type="spellStart"/>
+      <w:proofErr w:type="gramStart"/>
+      <w:r>
+        <w:rPr>
+          <w:rFonts w:ascii="Courier New" w:hAnsi="Courier New" w:cs="Courier New"/>
+          <w:szCs w:val="20"/>
+        </w:rPr>
+        <w:t>puzzle.offset</w:t>
+      </w:r>
+      <w:proofErr w:type="gramEnd"/>
+      <w:r>
+        <w:rPr>
+          <w:rFonts w:ascii="Courier New" w:hAnsi="Courier New" w:cs="Courier New"/>
+          <w:szCs w:val="20"/>
+        </w:rPr>
+        <w:t>.x</w:t>
+      </w:r>
+      <w:proofErr w:type="spellEnd"/>
       <w:r>
         <w:rPr>
           <w:szCs w:val="20"/>
         </w:rPr>
         <w:t xml:space="preserve"> and </w:t>
       </w:r>
+      <w:proofErr w:type="spellStart"/>
       <w:r>
         <w:rPr>
           <w:rFonts w:ascii="Courier New" w:hAnsi="Courier New" w:cs="Courier New"/>
@@ -7612,36 +11268,34 @@
         </w:rPr>
         <w:t>offset.position.y</w:t>
       </w:r>
-      <w:r>
-        <w:rPr>
-          <w:szCs w:val="20"/>
-        </w:rPr>
-        <w:t xml:space="preserve">, as </w:t>
-      </w:r>
-      <w:r>
-        <w:rPr>
-          <w:szCs w:val="20"/>
-        </w:rPr>
-        <w:t xml:space="preserve">retrieved from the </w:t>
-      </w:r>
-      <w:r>
-        <w:rPr>
-          <w:rFonts w:ascii="Courier New" w:hAnsi="Courier New" w:cs="Courier New"/>
-          <w:szCs w:val="20"/>
-        </w:rPr>
-        <w:t>puzzles_details[]</w:t>
-      </w:r>
-      <w:r>
-        <w:rPr>
-          <w:szCs w:val="20"/>
-        </w:rPr>
-        <w:t xml:space="preserve"> array</w:t>
-      </w:r>
-      <w:r>
-        <w:rPr>
-          <w:szCs w:val="20"/>
-        </w:rPr>
-        <w:t>.  As the top row increases the calculated offset gets increasingly larger and negative which forces the board to be rendered from a negative ‘Y’ position.</w:t>
+      <w:proofErr w:type="spellEnd"/>
+      <w:r>
+        <w:rPr>
+          <w:szCs w:val="20"/>
+        </w:rPr>
+        <w:t xml:space="preserve">, as retrieved from the </w:t>
+      </w:r>
+      <w:proofErr w:type="spellStart"/>
+      <w:r>
+        <w:rPr>
+          <w:rFonts w:ascii="Courier New" w:hAnsi="Courier New" w:cs="Courier New"/>
+          <w:szCs w:val="20"/>
+        </w:rPr>
+        <w:t>puzzles_details</w:t>
+      </w:r>
+      <w:proofErr w:type="spellEnd"/>
+      <w:r>
+        <w:rPr>
+          <w:rFonts w:ascii="Courier New" w:hAnsi="Courier New" w:cs="Courier New"/>
+          <w:szCs w:val="20"/>
+        </w:rPr>
+        <w:t>[]</w:t>
+      </w:r>
+      <w:r>
+        <w:rPr>
+          <w:szCs w:val="20"/>
+        </w:rPr>
+        <w:t xml:space="preserve"> array.  As the top row increases the calculated offset gets increasingly larger and negative which forces the board to be rendered from a negative ‘Y’ position.</w:t>
       </w:r>
     </w:p>
     <w:p/>
@@ -7653,34 +11307,111 @@
           <w:sz w:val="16"/>
         </w:rPr>
       </w:pPr>
-      <w:r>
-        <w:rPr>
-          <w:rFonts w:ascii="Courier New" w:hAnsi="Courier New" w:cs="Courier New"/>
-          <w:sz w:val="16"/>
-        </w:rPr>
-        <w:t>renderBoard(puzzle.offset.x, puzzle.offset.y - calculateTopRow() * GRID_HEIGHT,</w:t>
-      </w:r>
-    </w:p>
-    <w:p>
-      <w:pPr>
-        <w:rPr>
-          <w:rFonts w:ascii="Courier New" w:hAnsi="Courier New" w:cs="Courier New"/>
-          <w:sz w:val="16"/>
-        </w:rPr>
-      </w:pPr>
-      <w:r>
-        <w:rPr>
-          <w:rFonts w:ascii="Courier New" w:hAnsi="Courier New" w:cs="Courier New"/>
-          <w:sz w:val="16"/>
-        </w:rPr>
-        <w:t xml:space="preserve">           </w:t>
-      </w:r>
-      <w:r>
-        <w:rPr>
-          <w:rFonts w:ascii="Courier New" w:hAnsi="Courier New" w:cs="Courier New"/>
-          <w:sz w:val="16"/>
-        </w:rPr>
-        <w:t xml:space="preserve"> calculateTopRow());</w:t>
+      <w:proofErr w:type="spellStart"/>
+      <w:proofErr w:type="gramStart"/>
+      <w:r>
+        <w:rPr>
+          <w:rFonts w:ascii="Courier New" w:hAnsi="Courier New" w:cs="Courier New"/>
+          <w:sz w:val="16"/>
+        </w:rPr>
+        <w:t>renderBoard</w:t>
+      </w:r>
+      <w:proofErr w:type="spellEnd"/>
+      <w:r>
+        <w:rPr>
+          <w:rFonts w:ascii="Courier New" w:hAnsi="Courier New" w:cs="Courier New"/>
+          <w:sz w:val="16"/>
+        </w:rPr>
+        <w:t>(</w:t>
+      </w:r>
+      <w:proofErr w:type="spellStart"/>
+      <w:proofErr w:type="gramEnd"/>
+      <w:r>
+        <w:rPr>
+          <w:rFonts w:ascii="Courier New" w:hAnsi="Courier New" w:cs="Courier New"/>
+          <w:sz w:val="16"/>
+        </w:rPr>
+        <w:t>puzzle.offset.x</w:t>
+      </w:r>
+      <w:proofErr w:type="spellEnd"/>
+      <w:r>
+        <w:rPr>
+          <w:rFonts w:ascii="Courier New" w:hAnsi="Courier New" w:cs="Courier New"/>
+          <w:sz w:val="16"/>
+        </w:rPr>
+        <w:t xml:space="preserve">, </w:t>
+      </w:r>
+      <w:proofErr w:type="spellStart"/>
+      <w:r>
+        <w:rPr>
+          <w:rFonts w:ascii="Courier New" w:hAnsi="Courier New" w:cs="Courier New"/>
+          <w:sz w:val="16"/>
+        </w:rPr>
+        <w:t>puzzle.offset.y</w:t>
+      </w:r>
+      <w:proofErr w:type="spellEnd"/>
+      <w:r>
+        <w:rPr>
+          <w:rFonts w:ascii="Courier New" w:hAnsi="Courier New" w:cs="Courier New"/>
+          <w:sz w:val="16"/>
+        </w:rPr>
+        <w:t xml:space="preserve"> - </w:t>
+      </w:r>
+      <w:proofErr w:type="spellStart"/>
+      <w:r>
+        <w:rPr>
+          <w:rFonts w:ascii="Courier New" w:hAnsi="Courier New" w:cs="Courier New"/>
+          <w:sz w:val="16"/>
+        </w:rPr>
+        <w:t>calculateTopRow</w:t>
+      </w:r>
+      <w:proofErr w:type="spellEnd"/>
+      <w:r>
+        <w:rPr>
+          <w:rFonts w:ascii="Courier New" w:hAnsi="Courier New" w:cs="Courier New"/>
+          <w:sz w:val="16"/>
+        </w:rPr>
+        <w:t>() * GRID_HEIGHT,</w:t>
+      </w:r>
+    </w:p>
+    <w:p>
+      <w:pPr>
+        <w:rPr>
+          <w:rFonts w:ascii="Courier New" w:hAnsi="Courier New" w:cs="Courier New"/>
+          <w:sz w:val="16"/>
+        </w:rPr>
+      </w:pPr>
+      <w:r>
+        <w:rPr>
+          <w:rFonts w:ascii="Courier New" w:hAnsi="Courier New" w:cs="Courier New"/>
+          <w:sz w:val="16"/>
+        </w:rPr>
+        <w:t xml:space="preserve">            </w:t>
+      </w:r>
+      <w:proofErr w:type="spellStart"/>
+      <w:proofErr w:type="gramStart"/>
+      <w:r>
+        <w:rPr>
+          <w:rFonts w:ascii="Courier New" w:hAnsi="Courier New" w:cs="Courier New"/>
+          <w:sz w:val="16"/>
+        </w:rPr>
+        <w:t>calculateTopRow</w:t>
+      </w:r>
+      <w:proofErr w:type="spellEnd"/>
+      <w:r>
+        <w:rPr>
+          <w:rFonts w:ascii="Courier New" w:hAnsi="Courier New" w:cs="Courier New"/>
+          <w:sz w:val="16"/>
+        </w:rPr>
+        <w:t>(</w:t>
+      </w:r>
+      <w:proofErr w:type="gramEnd"/>
+      <w:r>
+        <w:rPr>
+          <w:rFonts w:ascii="Courier New" w:hAnsi="Courier New" w:cs="Courier New"/>
+          <w:sz w:val="16"/>
+        </w:rPr>
+        <w:t>));</w:t>
       </w:r>
     </w:p>
     <w:p/>
@@ -7697,12 +11428,30 @@
         </w:rPr>
         <w:t xml:space="preserve">The </w:t>
       </w:r>
-      <w:r>
-        <w:rPr>
-          <w:rFonts w:ascii="Courier New" w:hAnsi="Courier New" w:cs="Courier New"/>
-          <w:szCs w:val="20"/>
-        </w:rPr>
-        <w:t>renderBoard()</w:t>
+      <w:proofErr w:type="spellStart"/>
+      <w:proofErr w:type="gramStart"/>
+      <w:r>
+        <w:rPr>
+          <w:rFonts w:ascii="Courier New" w:hAnsi="Courier New" w:cs="Courier New"/>
+          <w:szCs w:val="20"/>
+        </w:rPr>
+        <w:t>renderBoard</w:t>
+      </w:r>
+      <w:proofErr w:type="spellEnd"/>
+      <w:r>
+        <w:rPr>
+          <w:rFonts w:ascii="Courier New" w:hAnsi="Courier New" w:cs="Courier New"/>
+          <w:szCs w:val="20"/>
+        </w:rPr>
+        <w:t>(</w:t>
+      </w:r>
+      <w:proofErr w:type="gramEnd"/>
+      <w:r>
+        <w:rPr>
+          <w:rFonts w:ascii="Courier New" w:hAnsi="Courier New" w:cs="Courier New"/>
+          <w:szCs w:val="20"/>
+        </w:rPr>
+        <w:t>)</w:t>
       </w:r>
       <w:r>
         <w:rPr>
@@ -7759,33 +11508,65 @@
       <w:r>
         <w:t xml:space="preserve">The </w:t>
       </w:r>
-      <w:r>
-        <w:rPr>
-          <w:rFonts w:ascii="Courier New" w:hAnsi="Courier New" w:cs="Courier New"/>
-        </w:rPr>
-        <w:t>renderBoard()</w:t>
+      <w:proofErr w:type="spellStart"/>
+      <w:proofErr w:type="gramStart"/>
+      <w:r>
+        <w:rPr>
+          <w:rFonts w:ascii="Courier New" w:hAnsi="Courier New" w:cs="Courier New"/>
+        </w:rPr>
+        <w:t>renderBoard</w:t>
+      </w:r>
+      <w:proofErr w:type="spellEnd"/>
+      <w:r>
+        <w:rPr>
+          <w:rFonts w:ascii="Courier New" w:hAnsi="Courier New" w:cs="Courier New"/>
+        </w:rPr>
+        <w:t>(</w:t>
+      </w:r>
+      <w:proofErr w:type="gramEnd"/>
+      <w:r>
+        <w:rPr>
+          <w:rFonts w:ascii="Courier New" w:hAnsi="Courier New" w:cs="Courier New"/>
+        </w:rPr>
+        <w:t>)</w:t>
       </w:r>
       <w:r>
         <w:t xml:space="preserve"> function is altered once again to include some logic to render the scrollbar.  The 5 x 5 puzzle does not need a scroll bar but all other puzzle sizes do.  To cater for this, the rendering of the puzzle is conditioned by the </w:t>
       </w:r>
-      <w:r>
-        <w:rPr>
-          <w:rFonts w:ascii="Courier New" w:hAnsi="Courier New" w:cs="Courier New"/>
-        </w:rPr>
-        <w:t>puzzle.slider.unit</w:t>
-      </w:r>
-      <w:r>
-        <w:t xml:space="preserve"> </w:t>
-      </w:r>
-      <w:r>
-        <w:t xml:space="preserve">value (one of the values retrieved from the </w:t>
-      </w:r>
-      <w:r>
-        <w:rPr>
-          <w:rFonts w:ascii="Courier New" w:hAnsi="Courier New" w:cs="Courier New"/>
-          <w:sz w:val="16"/>
-        </w:rPr>
-        <w:t>puzzles_details[]</w:t>
+      <w:proofErr w:type="spellStart"/>
+      <w:proofErr w:type="gramStart"/>
+      <w:r>
+        <w:rPr>
+          <w:rFonts w:ascii="Courier New" w:hAnsi="Courier New" w:cs="Courier New"/>
+        </w:rPr>
+        <w:t>puzzle.slider</w:t>
+      </w:r>
+      <w:proofErr w:type="gramEnd"/>
+      <w:r>
+        <w:rPr>
+          <w:rFonts w:ascii="Courier New" w:hAnsi="Courier New" w:cs="Courier New"/>
+        </w:rPr>
+        <w:t>.unit</w:t>
+      </w:r>
+      <w:proofErr w:type="spellEnd"/>
+      <w:r>
+        <w:t xml:space="preserve"> value (one of the values retrieved from the </w:t>
+      </w:r>
+      <w:proofErr w:type="spellStart"/>
+      <w:r>
+        <w:rPr>
+          <w:rFonts w:ascii="Courier New" w:hAnsi="Courier New" w:cs="Courier New"/>
+          <w:sz w:val="16"/>
+        </w:rPr>
+        <w:t>puzzles_details</w:t>
+      </w:r>
+      <w:proofErr w:type="spellEnd"/>
+      <w:r>
+        <w:rPr>
+          <w:rFonts w:ascii="Courier New" w:hAnsi="Courier New" w:cs="Courier New"/>
+          <w:sz w:val="16"/>
+        </w:rPr>
+        <w:t>[]</w:t>
       </w:r>
       <w:r>
         <w:t xml:space="preserve"> a</w:t>
@@ -7816,21 +11597,33 @@
       <w:r>
         <w:t xml:space="preserve">The ‘slider’ part of the toolbar is positioned on the scrollbar to indicate the relative position of the highlighted cell.  This is done by calculating the top position using the </w:t>
       </w:r>
+      <w:proofErr w:type="spellStart"/>
       <w:r>
         <w:rPr>
           <w:rFonts w:ascii="Courier New" w:hAnsi="Courier New" w:cs="Courier New"/>
         </w:rPr>
         <w:t>topRow</w:t>
       </w:r>
+      <w:proofErr w:type="spellEnd"/>
       <w:r>
         <w:t xml:space="preserve"> parameter multiplied by the </w:t>
       </w:r>
-      <w:r>
-        <w:rPr>
-          <w:rFonts w:ascii="Courier New" w:hAnsi="Courier New" w:cs="Courier New"/>
-        </w:rPr>
-        <w:t>puzzle.slider.unit</w:t>
-      </w:r>
+      <w:proofErr w:type="spellStart"/>
+      <w:proofErr w:type="gramStart"/>
+      <w:r>
+        <w:rPr>
+          <w:rFonts w:ascii="Courier New" w:hAnsi="Courier New" w:cs="Courier New"/>
+        </w:rPr>
+        <w:t>puzzle.slider</w:t>
+      </w:r>
+      <w:proofErr w:type="gramEnd"/>
+      <w:r>
+        <w:rPr>
+          <w:rFonts w:ascii="Courier New" w:hAnsi="Courier New" w:cs="Courier New"/>
+        </w:rPr>
+        <w:t>.unit</w:t>
+      </w:r>
+      <w:proofErr w:type="spellEnd"/>
       <w:r>
         <w:t xml:space="preserve"> value.  The height of the slider is a constant per puzzle type.</w:t>
       </w:r>
@@ -7849,60 +11642,176 @@
           <w:rFonts w:ascii="Courier New" w:hAnsi="Courier New" w:cs="Courier New"/>
           <w:sz w:val="16"/>
         </w:rPr>
-        <w:t xml:space="preserve">void renderBoard(int xOffset, int yOffset, byte topRow) { </w:t>
-      </w:r>
-    </w:p>
-    <w:p>
-      <w:pPr>
-        <w:rPr>
-          <w:rFonts w:ascii="Courier New" w:hAnsi="Courier New" w:cs="Courier New"/>
-          <w:sz w:val="16"/>
-        </w:rPr>
-      </w:pPr>
-    </w:p>
-    <w:p>
-      <w:pPr>
-        <w:rPr>
-          <w:rFonts w:ascii="Courier New" w:hAnsi="Courier New" w:cs="Courier New"/>
-          <w:sz w:val="16"/>
-        </w:rPr>
-      </w:pPr>
-      <w:r>
-        <w:rPr>
-          <w:rFonts w:ascii="Courier New" w:hAnsi="Courier New" w:cs="Courier New"/>
-          <w:sz w:val="16"/>
-        </w:rPr>
-        <w:t xml:space="preserve">  </w:t>
-      </w:r>
-      <w:r>
-        <w:rPr>
-          <w:rFonts w:ascii="Courier New" w:hAnsi="Courier New" w:cs="Courier New"/>
-          <w:sz w:val="16"/>
-        </w:rPr>
-        <w:t>…</w:t>
-      </w:r>
-    </w:p>
-    <w:p>
-      <w:pPr>
-        <w:rPr>
-          <w:rFonts w:ascii="Courier New" w:hAnsi="Courier New" w:cs="Courier New"/>
-          <w:sz w:val="16"/>
-        </w:rPr>
-      </w:pPr>
-    </w:p>
-    <w:p>
-      <w:pPr>
-        <w:rPr>
-          <w:rFonts w:ascii="Courier New" w:hAnsi="Courier New" w:cs="Courier New"/>
-          <w:sz w:val="16"/>
-        </w:rPr>
-      </w:pPr>
-      <w:r>
-        <w:rPr>
-          <w:rFonts w:ascii="Courier New" w:hAnsi="Courier New" w:cs="Courier New"/>
-          <w:sz w:val="16"/>
-        </w:rPr>
-        <w:t xml:space="preserve">  if (puzzle.slider.unit &gt; 0) {</w:t>
+        <w:t xml:space="preserve">void </w:t>
+      </w:r>
+      <w:proofErr w:type="spellStart"/>
+      <w:proofErr w:type="gramStart"/>
+      <w:r>
+        <w:rPr>
+          <w:rFonts w:ascii="Courier New" w:hAnsi="Courier New" w:cs="Courier New"/>
+          <w:sz w:val="16"/>
+        </w:rPr>
+        <w:t>renderBoard</w:t>
+      </w:r>
+      <w:proofErr w:type="spellEnd"/>
+      <w:r>
+        <w:rPr>
+          <w:rFonts w:ascii="Courier New" w:hAnsi="Courier New" w:cs="Courier New"/>
+          <w:sz w:val="16"/>
+        </w:rPr>
+        <w:t>(</w:t>
+      </w:r>
+      <w:proofErr w:type="spellStart"/>
+      <w:proofErr w:type="gramEnd"/>
+      <w:r>
+        <w:rPr>
+          <w:rFonts w:ascii="Courier New" w:hAnsi="Courier New" w:cs="Courier New"/>
+          <w:sz w:val="16"/>
+        </w:rPr>
+        <w:t>int</w:t>
+      </w:r>
+      <w:proofErr w:type="spellEnd"/>
+      <w:r>
+        <w:rPr>
+          <w:rFonts w:ascii="Courier New" w:hAnsi="Courier New" w:cs="Courier New"/>
+          <w:sz w:val="16"/>
+        </w:rPr>
+        <w:t xml:space="preserve"> </w:t>
+      </w:r>
+      <w:proofErr w:type="spellStart"/>
+      <w:r>
+        <w:rPr>
+          <w:rFonts w:ascii="Courier New" w:hAnsi="Courier New" w:cs="Courier New"/>
+          <w:sz w:val="16"/>
+        </w:rPr>
+        <w:t>xOffset</w:t>
+      </w:r>
+      <w:proofErr w:type="spellEnd"/>
+      <w:r>
+        <w:rPr>
+          <w:rFonts w:ascii="Courier New" w:hAnsi="Courier New" w:cs="Courier New"/>
+          <w:sz w:val="16"/>
+        </w:rPr>
+        <w:t xml:space="preserve">, </w:t>
+      </w:r>
+      <w:proofErr w:type="spellStart"/>
+      <w:r>
+        <w:rPr>
+          <w:rFonts w:ascii="Courier New" w:hAnsi="Courier New" w:cs="Courier New"/>
+          <w:sz w:val="16"/>
+        </w:rPr>
+        <w:t>int</w:t>
+      </w:r>
+      <w:proofErr w:type="spellEnd"/>
+      <w:r>
+        <w:rPr>
+          <w:rFonts w:ascii="Courier New" w:hAnsi="Courier New" w:cs="Courier New"/>
+          <w:sz w:val="16"/>
+        </w:rPr>
+        <w:t xml:space="preserve"> </w:t>
+      </w:r>
+      <w:proofErr w:type="spellStart"/>
+      <w:r>
+        <w:rPr>
+          <w:rFonts w:ascii="Courier New" w:hAnsi="Courier New" w:cs="Courier New"/>
+          <w:sz w:val="16"/>
+        </w:rPr>
+        <w:t>yOffset</w:t>
+      </w:r>
+      <w:proofErr w:type="spellEnd"/>
+      <w:r>
+        <w:rPr>
+          <w:rFonts w:ascii="Courier New" w:hAnsi="Courier New" w:cs="Courier New"/>
+          <w:sz w:val="16"/>
+        </w:rPr>
+        <w:t xml:space="preserve">, byte </w:t>
+      </w:r>
+      <w:proofErr w:type="spellStart"/>
+      <w:r>
+        <w:rPr>
+          <w:rFonts w:ascii="Courier New" w:hAnsi="Courier New" w:cs="Courier New"/>
+          <w:sz w:val="16"/>
+        </w:rPr>
+        <w:t>topRow</w:t>
+      </w:r>
+      <w:proofErr w:type="spellEnd"/>
+      <w:r>
+        <w:rPr>
+          <w:rFonts w:ascii="Courier New" w:hAnsi="Courier New" w:cs="Courier New"/>
+          <w:sz w:val="16"/>
+        </w:rPr>
+        <w:t xml:space="preserve">) { </w:t>
+      </w:r>
+    </w:p>
+    <w:p>
+      <w:pPr>
+        <w:rPr>
+          <w:rFonts w:ascii="Courier New" w:hAnsi="Courier New" w:cs="Courier New"/>
+          <w:sz w:val="16"/>
+        </w:rPr>
+      </w:pPr>
+    </w:p>
+    <w:p>
+      <w:pPr>
+        <w:rPr>
+          <w:rFonts w:ascii="Courier New" w:hAnsi="Courier New" w:cs="Courier New"/>
+          <w:sz w:val="16"/>
+        </w:rPr>
+      </w:pPr>
+      <w:r>
+        <w:rPr>
+          <w:rFonts w:ascii="Courier New" w:hAnsi="Courier New" w:cs="Courier New"/>
+          <w:sz w:val="16"/>
+        </w:rPr>
+        <w:t xml:space="preserve">  …</w:t>
+      </w:r>
+    </w:p>
+    <w:p>
+      <w:pPr>
+        <w:rPr>
+          <w:rFonts w:ascii="Courier New" w:hAnsi="Courier New" w:cs="Courier New"/>
+          <w:sz w:val="16"/>
+        </w:rPr>
+      </w:pPr>
+    </w:p>
+    <w:p>
+      <w:pPr>
+        <w:rPr>
+          <w:rFonts w:ascii="Courier New" w:hAnsi="Courier New" w:cs="Courier New"/>
+          <w:sz w:val="16"/>
+        </w:rPr>
+      </w:pPr>
+      <w:r>
+        <w:rPr>
+          <w:rFonts w:ascii="Courier New" w:hAnsi="Courier New" w:cs="Courier New"/>
+          <w:sz w:val="16"/>
+        </w:rPr>
+        <w:t xml:space="preserve">  if (</w:t>
+      </w:r>
+      <w:proofErr w:type="spellStart"/>
+      <w:proofErr w:type="gramStart"/>
+      <w:r>
+        <w:rPr>
+          <w:rFonts w:ascii="Courier New" w:hAnsi="Courier New" w:cs="Courier New"/>
+          <w:sz w:val="16"/>
+        </w:rPr>
+        <w:t>puzzle.slider</w:t>
+      </w:r>
+      <w:proofErr w:type="gramEnd"/>
+      <w:r>
+        <w:rPr>
+          <w:rFonts w:ascii="Courier New" w:hAnsi="Courier New" w:cs="Courier New"/>
+          <w:sz w:val="16"/>
+        </w:rPr>
+        <w:t>.unit</w:t>
+      </w:r>
+      <w:proofErr w:type="spellEnd"/>
+      <w:r>
+        <w:rPr>
+          <w:rFonts w:ascii="Courier New" w:hAnsi="Courier New" w:cs="Courier New"/>
+          <w:sz w:val="16"/>
+        </w:rPr>
+        <w:t xml:space="preserve"> &gt; 0) {</w:t>
       </w:r>
     </w:p>
     <w:p>
@@ -7932,7 +11841,25 @@
           <w:rFonts w:ascii="Courier New" w:hAnsi="Courier New" w:cs="Courier New"/>
           <w:sz w:val="16"/>
         </w:rPr>
-        <w:t xml:space="preserve">    arduboy.fillRect(SCROLLBAR_X - 1, SCROLLBAR_Y,</w:t>
+        <w:t xml:space="preserve">    </w:t>
+      </w:r>
+      <w:proofErr w:type="spellStart"/>
+      <w:proofErr w:type="gramStart"/>
+      <w:r>
+        <w:rPr>
+          <w:rFonts w:ascii="Courier New" w:hAnsi="Courier New" w:cs="Courier New"/>
+          <w:sz w:val="16"/>
+        </w:rPr>
+        <w:t>arduboy.fillRect</w:t>
+      </w:r>
+      <w:proofErr w:type="spellEnd"/>
+      <w:proofErr w:type="gramEnd"/>
+      <w:r>
+        <w:rPr>
+          <w:rFonts w:ascii="Courier New" w:hAnsi="Courier New" w:cs="Courier New"/>
+          <w:sz w:val="16"/>
+        </w:rPr>
+        <w:t>(SCROLLBAR_X - 1, SCROLLBAR_Y,</w:t>
       </w:r>
       <w:r>
         <w:rPr>
@@ -7983,7 +11910,25 @@
           <w:rFonts w:ascii="Courier New" w:hAnsi="Courier New" w:cs="Courier New"/>
           <w:sz w:val="16"/>
         </w:rPr>
-        <w:t xml:space="preserve">    arduboy.drawRect(SCROLLBAR_X, SCROLLBAR_Y</w:t>
+        <w:t xml:space="preserve">    </w:t>
+      </w:r>
+      <w:proofErr w:type="spellStart"/>
+      <w:proofErr w:type="gramStart"/>
+      <w:r>
+        <w:rPr>
+          <w:rFonts w:ascii="Courier New" w:hAnsi="Courier New" w:cs="Courier New"/>
+          <w:sz w:val="16"/>
+        </w:rPr>
+        <w:t>arduboy.drawRect</w:t>
+      </w:r>
+      <w:proofErr w:type="spellEnd"/>
+      <w:proofErr w:type="gramEnd"/>
+      <w:r>
+        <w:rPr>
+          <w:rFonts w:ascii="Courier New" w:hAnsi="Courier New" w:cs="Courier New"/>
+          <w:sz w:val="16"/>
+        </w:rPr>
+        <w:t>(SCROLLBAR_X, SCROLLBAR_Y</w:t>
       </w:r>
       <w:r>
         <w:rPr>
@@ -8034,7 +11979,57 @@
           <w:rFonts w:ascii="Courier New" w:hAnsi="Courier New" w:cs="Courier New"/>
           <w:sz w:val="16"/>
         </w:rPr>
-        <w:t xml:space="preserve">    arduboy.fillRect(SCROLLBAR_X + 2, SCROLLBAR_Y + 6 + (topRow * puzzle.slider.unit),</w:t>
+        <w:t xml:space="preserve">    </w:t>
+      </w:r>
+      <w:proofErr w:type="spellStart"/>
+      <w:proofErr w:type="gramStart"/>
+      <w:r>
+        <w:rPr>
+          <w:rFonts w:ascii="Courier New" w:hAnsi="Courier New" w:cs="Courier New"/>
+          <w:sz w:val="16"/>
+        </w:rPr>
+        <w:t>arduboy.fillRect</w:t>
+      </w:r>
+      <w:proofErr w:type="spellEnd"/>
+      <w:proofErr w:type="gramEnd"/>
+      <w:r>
+        <w:rPr>
+          <w:rFonts w:ascii="Courier New" w:hAnsi="Courier New" w:cs="Courier New"/>
+          <w:sz w:val="16"/>
+        </w:rPr>
+        <w:t>(SCROLLBAR_X + 2, SCROLLBAR_Y + 6 + (</w:t>
+      </w:r>
+      <w:proofErr w:type="spellStart"/>
+      <w:r>
+        <w:rPr>
+          <w:rFonts w:ascii="Courier New" w:hAnsi="Courier New" w:cs="Courier New"/>
+          <w:sz w:val="16"/>
+        </w:rPr>
+        <w:t>topRow</w:t>
+      </w:r>
+      <w:proofErr w:type="spellEnd"/>
+      <w:r>
+        <w:rPr>
+          <w:rFonts w:ascii="Courier New" w:hAnsi="Courier New" w:cs="Courier New"/>
+          <w:sz w:val="16"/>
+        </w:rPr>
+        <w:t xml:space="preserve"> * </w:t>
+      </w:r>
+      <w:proofErr w:type="spellStart"/>
+      <w:r>
+        <w:rPr>
+          <w:rFonts w:ascii="Courier New" w:hAnsi="Courier New" w:cs="Courier New"/>
+          <w:sz w:val="16"/>
+        </w:rPr>
+        <w:t>puzzle.slider.unit</w:t>
+      </w:r>
+      <w:proofErr w:type="spellEnd"/>
+      <w:r>
+        <w:rPr>
+          <w:rFonts w:ascii="Courier New" w:hAnsi="Courier New" w:cs="Courier New"/>
+          <w:sz w:val="16"/>
+        </w:rPr>
+        <w:t>),</w:t>
       </w:r>
     </w:p>
     <w:p>
@@ -8056,7 +12051,32 @@
           <w:rFonts w:ascii="Courier New" w:hAnsi="Courier New" w:cs="Courier New"/>
           <w:sz w:val="16"/>
         </w:rPr>
-        <w:t xml:space="preserve"> SCROLLBAR_WIDTH - 4, puzzle.slider.overall, WHITE);</w:t>
+        <w:t xml:space="preserve"> SCROLLBAR_WIDTH - 4, </w:t>
+      </w:r>
+      <w:proofErr w:type="spellStart"/>
+      <w:proofErr w:type="gramStart"/>
+      <w:r>
+        <w:rPr>
+          <w:rFonts w:ascii="Courier New" w:hAnsi="Courier New" w:cs="Courier New"/>
+          <w:sz w:val="16"/>
+        </w:rPr>
+        <w:t>puzzle.slider</w:t>
+      </w:r>
+      <w:proofErr w:type="gramEnd"/>
+      <w:r>
+        <w:rPr>
+          <w:rFonts w:ascii="Courier New" w:hAnsi="Courier New" w:cs="Courier New"/>
+          <w:sz w:val="16"/>
+        </w:rPr>
+        <w:t>.overall</w:t>
+      </w:r>
+      <w:proofErr w:type="spellEnd"/>
+      <w:r>
+        <w:rPr>
+          <w:rFonts w:ascii="Courier New" w:hAnsi="Courier New" w:cs="Courier New"/>
+          <w:sz w:val="16"/>
+        </w:rPr>
+        <w:t>, WHITE);</w:t>
       </w:r>
     </w:p>
     <w:p>
@@ -8094,30 +12114,57 @@
           <w:rFonts w:ascii="Courier New" w:hAnsi="Courier New" w:cs="Courier New"/>
           <w:sz w:val="16"/>
         </w:rPr>
-        <w:t>// Top arrow ..</w:t>
-      </w:r>
-    </w:p>
-    <w:p>
-      <w:pPr>
-        <w:rPr>
-          <w:rFonts w:ascii="Courier New" w:hAnsi="Courier New" w:cs="Courier New"/>
-          <w:sz w:val="16"/>
-        </w:rPr>
-      </w:pPr>
-    </w:p>
-    <w:p>
-      <w:pPr>
-        <w:rPr>
-          <w:rFonts w:ascii="Courier New" w:hAnsi="Courier New" w:cs="Courier New"/>
-          <w:sz w:val="16"/>
-        </w:rPr>
-      </w:pPr>
-      <w:r>
-        <w:rPr>
-          <w:rFonts w:ascii="Courier New" w:hAnsi="Courier New" w:cs="Courier New"/>
-          <w:sz w:val="16"/>
-        </w:rPr>
-        <w:t xml:space="preserve">    arduboy.fillTriangle(SCROLLBAR_X + 4, SCROLLBAR_Y + 2, SCROLLBAR_X + 2, SCROLLBAR_Y + 4,</w:t>
+        <w:t>// Top arrow</w:t>
+      </w:r>
+      <w:proofErr w:type="gramStart"/>
+      <w:r>
+        <w:rPr>
+          <w:rFonts w:ascii="Courier New" w:hAnsi="Courier New" w:cs="Courier New"/>
+          <w:sz w:val="16"/>
+        </w:rPr>
+        <w:t xml:space="preserve"> ..</w:t>
+      </w:r>
+      <w:proofErr w:type="gramEnd"/>
+    </w:p>
+    <w:p>
+      <w:pPr>
+        <w:rPr>
+          <w:rFonts w:ascii="Courier New" w:hAnsi="Courier New" w:cs="Courier New"/>
+          <w:sz w:val="16"/>
+        </w:rPr>
+      </w:pPr>
+    </w:p>
+    <w:p>
+      <w:pPr>
+        <w:rPr>
+          <w:rFonts w:ascii="Courier New" w:hAnsi="Courier New" w:cs="Courier New"/>
+          <w:sz w:val="16"/>
+        </w:rPr>
+      </w:pPr>
+      <w:r>
+        <w:rPr>
+          <w:rFonts w:ascii="Courier New" w:hAnsi="Courier New" w:cs="Courier New"/>
+          <w:sz w:val="16"/>
+        </w:rPr>
+        <w:t xml:space="preserve">    </w:t>
+      </w:r>
+      <w:proofErr w:type="spellStart"/>
+      <w:proofErr w:type="gramStart"/>
+      <w:r>
+        <w:rPr>
+          <w:rFonts w:ascii="Courier New" w:hAnsi="Courier New" w:cs="Courier New"/>
+          <w:sz w:val="16"/>
+        </w:rPr>
+        <w:t>arduboy.fillTriangle</w:t>
+      </w:r>
+      <w:proofErr w:type="spellEnd"/>
+      <w:proofErr w:type="gramEnd"/>
+      <w:r>
+        <w:rPr>
+          <w:rFonts w:ascii="Courier New" w:hAnsi="Courier New" w:cs="Courier New"/>
+          <w:sz w:val="16"/>
+        </w:rPr>
+        <w:t>(SCROLLBAR_X + 4, SCROLLBAR_Y + 2, SCROLLBAR_X + 2, SCROLLBAR_Y + 4,</w:t>
       </w:r>
     </w:p>
     <w:p>
@@ -8170,8 +12217,17 @@
           <w:rFonts w:ascii="Courier New" w:hAnsi="Courier New" w:cs="Courier New"/>
           <w:sz w:val="16"/>
         </w:rPr>
-        <w:t xml:space="preserve">    // Bottom arrow ..</w:t>
-      </w:r>
+        <w:t xml:space="preserve">    // Bottom arrow</w:t>
+      </w:r>
+      <w:proofErr w:type="gramStart"/>
+      <w:r>
+        <w:rPr>
+          <w:rFonts w:ascii="Courier New" w:hAnsi="Courier New" w:cs="Courier New"/>
+          <w:sz w:val="16"/>
+        </w:rPr>
+        <w:t xml:space="preserve"> ..</w:t>
+      </w:r>
+      <w:proofErr w:type="gramEnd"/>
     </w:p>
     <w:p>
       <w:pPr>
@@ -8200,7 +12256,25 @@
           <w:rFonts w:ascii="Courier New" w:hAnsi="Courier New" w:cs="Courier New"/>
           <w:sz w:val="16"/>
         </w:rPr>
-        <w:t xml:space="preserve">    arduboy.fillTriangle(SCROLLBAR_X + 2, SCROLLBAR_Y + SCROLLBAR_HEIGHT - 5, </w:t>
+        <w:t xml:space="preserve">    </w:t>
+      </w:r>
+      <w:proofErr w:type="spellStart"/>
+      <w:proofErr w:type="gramStart"/>
+      <w:r>
+        <w:rPr>
+          <w:rFonts w:ascii="Courier New" w:hAnsi="Courier New" w:cs="Courier New"/>
+          <w:sz w:val="16"/>
+        </w:rPr>
+        <w:t>arduboy.fillTriangle</w:t>
+      </w:r>
+      <w:proofErr w:type="spellEnd"/>
+      <w:proofErr w:type="gramEnd"/>
+      <w:r>
+        <w:rPr>
+          <w:rFonts w:ascii="Courier New" w:hAnsi="Courier New" w:cs="Courier New"/>
+          <w:sz w:val="16"/>
+        </w:rPr>
+        <w:t xml:space="preserve">(SCROLLBAR_X + 2, SCROLLBAR_Y + SCROLLBAR_HEIGHT - 5, </w:t>
       </w:r>
     </w:p>
     <w:p>
@@ -8299,10 +12373,7 @@
         <w:pStyle w:val="Heading2"/>
       </w:pPr>
       <w:r>
-        <w:t>Where’s the code?</w:t>
-      </w:r>
-      <w:r>
-        <w:t xml:space="preserve"> </w:t>
+        <w:t xml:space="preserve">Where’s the code? </w:t>
       </w:r>
     </w:p>
     <w:p>
@@ -8332,10 +12403,7 @@
         </w:r>
       </w:hyperlink>
       <w:r>
-        <w:t xml:space="preserve">.  The game is </w:t>
-      </w:r>
-      <w:r>
-        <w:t xml:space="preserve">totally </w:t>
+        <w:t xml:space="preserve">.  The game is totally </w:t>
       </w:r>
       <w:r>
         <w:t>playable now but needs more cowbells to make it complete.</w:t>
@@ -8389,10 +12457,21 @@
         <w:t>.</w:t>
       </w:r>
       <w:r>
-        <w:t xml:space="preserve">  If we have space, I will discuss how to create a distributable HEX file and an .arduboy file.</w:t>
-      </w:r>
-      <w:bookmarkStart w:id="0" w:name="_GoBack"/>
-      <w:bookmarkEnd w:id="0"/>
+        <w:t xml:space="preserve">  If we have space, I will discuss how to create a distributable HEX file and </w:t>
+      </w:r>
+      <w:proofErr w:type="gramStart"/>
+      <w:r>
+        <w:t>an .</w:t>
+      </w:r>
+      <w:proofErr w:type="spellStart"/>
+      <w:r>
+        <w:t>arduboy</w:t>
+      </w:r>
+      <w:proofErr w:type="spellEnd"/>
+      <w:proofErr w:type="gramEnd"/>
+      <w:r>
+        <w:t xml:space="preserve"> file.</w:t>
+      </w:r>
     </w:p>
     <w:p>
       <w:pPr>
